--- a/Technisch ontwerp wijziging.docx
+++ b/Technisch ontwerp wijziging.docx
@@ -673,18 +673,8 @@
                                         <w:sz w:val="20"/>
                                         <w:szCs w:val="20"/>
                                       </w:rPr>
-                                      <w:t xml:space="preserve">Werkgever: Rob </w:t>
+                                      <w:t>Werkgever: Rob Sieljes</w:t>
                                     </w:r>
-                                    <w:proofErr w:type="spellStart"/>
-                                    <w:r>
-                                      <w:rPr>
-                                        <w:color w:val="595959" w:themeColor="text1" w:themeTint="A6"/>
-                                        <w:sz w:val="20"/>
-                                        <w:szCs w:val="20"/>
-                                      </w:rPr>
-                                      <w:t>Sieljes</w:t>
-                                    </w:r>
-                                    <w:proofErr w:type="spellEnd"/>
                                     <w:r>
                                       <w:rPr>
                                         <w:color w:val="595959" w:themeColor="text1" w:themeTint="A6"/>
@@ -701,18 +691,8 @@
                                         <w:szCs w:val="20"/>
                                       </w:rPr>
                                       <w:br/>
-                                      <w:t xml:space="preserve">Opdrachtgever: Francisca </w:t>
+                                      <w:t>Opdrachtgever: Francisca Fouchier</w:t>
                                     </w:r>
-                                    <w:proofErr w:type="spellStart"/>
-                                    <w:r>
-                                      <w:rPr>
-                                        <w:color w:val="595959" w:themeColor="text1" w:themeTint="A6"/>
-                                        <w:sz w:val="20"/>
-                                        <w:szCs w:val="20"/>
-                                      </w:rPr>
-                                      <w:t>Fouchier</w:t>
-                                    </w:r>
-                                    <w:proofErr w:type="spellEnd"/>
                                   </w:p>
                                 </w:sdtContent>
                               </w:sdt>
@@ -732,18 +712,8 @@
                                     <w:sz w:val="20"/>
                                     <w:szCs w:val="20"/>
                                   </w:rPr>
-                                  <w:t xml:space="preserve">Bedrijf: </w:t>
+                                  <w:t>Bedrijf: FriendFace</w:t>
                                 </w:r>
-                                <w:proofErr w:type="spellStart"/>
-                                <w:r>
-                                  <w:rPr>
-                                    <w:color w:val="595959" w:themeColor="text1" w:themeTint="A6"/>
-                                    <w:sz w:val="20"/>
-                                    <w:szCs w:val="20"/>
-                                  </w:rPr>
-                                  <w:t>FriendFace</w:t>
-                                </w:r>
-                                <w:proofErr w:type="spellEnd"/>
                               </w:p>
                             </w:txbxContent>
                           </wps:txbx>
@@ -1156,25 +1126,7 @@
                                         <w:sz w:val="36"/>
                                         <w:szCs w:val="36"/>
                                       </w:rPr>
-                                      <w:t xml:space="preserve">Gemaakt door: Jelle </w:t>
-                                    </w:r>
-                                    <w:proofErr w:type="spellStart"/>
-                                    <w:r>
-                                      <w:rPr>
-                                        <w:color w:val="404040" w:themeColor="text1" w:themeTint="BF"/>
-                                        <w:sz w:val="36"/>
-                                        <w:szCs w:val="36"/>
-                                      </w:rPr>
-                                      <w:t>Olthof</w:t>
-                                    </w:r>
-                                    <w:proofErr w:type="spellEnd"/>
-                                    <w:r>
-                                      <w:rPr>
-                                        <w:color w:val="404040" w:themeColor="text1" w:themeTint="BF"/>
-                                        <w:sz w:val="36"/>
-                                        <w:szCs w:val="36"/>
-                                      </w:rPr>
-                                      <w:t xml:space="preserve"> en Jeroen Mager</w:t>
+                                      <w:t>Gemaakt door: Jelle Olthof en Jeroen Mager</w:t>
                                     </w:r>
                                   </w:p>
                                 </w:sdtContent>
@@ -2445,198 +2397,86 @@
         <w:rPr>
           <w:sz w:val="24"/>
         </w:rPr>
-        <w:t xml:space="preserve">lle </w:t>
-      </w:r>
-      <w:proofErr w:type="spellStart"/>
+        <w:t>lle Olthof van het bedrijf 8086. O</w:t>
+      </w:r>
       <w:r>
         <w:rPr>
           <w:sz w:val="24"/>
         </w:rPr>
-        <w:t>Olthof</w:t>
-      </w:r>
-      <w:proofErr w:type="spellEnd"/>
+        <w:t>nze werkgever</w:t>
+      </w:r>
       <w:r>
         <w:rPr>
           <w:sz w:val="24"/>
         </w:rPr>
-        <w:t xml:space="preserve"> van het bedrijf 8086. O</w:t>
+        <w:t>, Rob Sieljes,</w:t>
       </w:r>
       <w:r>
         <w:rPr>
           <w:sz w:val="24"/>
         </w:rPr>
-        <w:t>nze werkgever</w:t>
-      </w:r>
-      <w:r>
+        <w:t xml:space="preserve"> kwam in aanmerking met het bedrijf “FriendFace” onder leiding van Francisca Fouchier.</w:t>
+      </w:r>
+    </w:p>
+    <w:p>
+      <w:pPr>
         <w:rPr>
           <w:sz w:val="24"/>
         </w:rPr>
-        <w:t xml:space="preserve">, Rob </w:t>
-      </w:r>
-      <w:proofErr w:type="spellStart"/>
+      </w:pPr>
       <w:r>
         <w:rPr>
           <w:sz w:val="24"/>
         </w:rPr>
-        <w:t>Sieljes</w:t>
-      </w:r>
-      <w:proofErr w:type="spellEnd"/>
+        <w:t>Mevrouw Fouchier wilt een kantoor hebben, aan ons de opdracht om die in te richten.</w:t>
+      </w:r>
       <w:r>
         <w:rPr>
           <w:sz w:val="24"/>
         </w:rPr>
-        <w:t>,</w:t>
-      </w:r>
-      <w:r>
+        <w:t xml:space="preserve"> Wij gaan in deze opdracht een kantoor inrichten met een centrale server en alles wat erbij hoort. Wij maken dit technisch ontwerp met behulp van een functioneel ontwerp, die gemaakt is door een derde partij.</w:t>
+      </w:r>
+    </w:p>
+    <w:p>
+      <w:pPr>
         <w:rPr>
           <w:sz w:val="24"/>
         </w:rPr>
-        <w:t xml:space="preserve"> kwam in aanmerking met het bedrijf “</w:t>
-      </w:r>
-      <w:proofErr w:type="spellStart"/>
+      </w:pPr>
       <w:r>
         <w:rPr>
           <w:sz w:val="24"/>
         </w:rPr>
-        <w:t>FriendFace</w:t>
-      </w:r>
-      <w:proofErr w:type="spellEnd"/>
-      <w:r>
+        <w:t>Onze fysieke computer kon de server niet runnen. Dus we gaan de server en de client virtueel runnen.</w:t>
+      </w:r>
+    </w:p>
+    <w:p>
+      <w:pPr>
+        <w:pStyle w:val="Kop2"/>
+        <w:rPr>
+          <w:sz w:val="28"/>
+        </w:rPr>
+      </w:pPr>
+      <w:bookmarkStart w:id="1" w:name="_Toc446504144"/>
+      <w:r>
+        <w:rPr>
+          <w:sz w:val="28"/>
+        </w:rPr>
+        <w:t>Gewenste situatie</w:t>
+      </w:r>
+      <w:bookmarkEnd w:id="1"/>
+    </w:p>
+    <w:p>
+      <w:pPr>
         <w:rPr>
           <w:sz w:val="24"/>
         </w:rPr>
-        <w:t xml:space="preserve">” onder leiding van Francisca </w:t>
-      </w:r>
-      <w:proofErr w:type="spellStart"/>
+      </w:pPr>
       <w:r>
         <w:rPr>
           <w:sz w:val="24"/>
         </w:rPr>
-        <w:t>Fouchier</w:t>
-      </w:r>
-      <w:proofErr w:type="spellEnd"/>
-      <w:r>
-        <w:rPr>
-          <w:sz w:val="24"/>
-        </w:rPr>
-        <w:t>.</w:t>
-      </w:r>
-    </w:p>
-    <w:p>
-      <w:pPr>
-        <w:rPr>
-          <w:sz w:val="24"/>
-        </w:rPr>
-      </w:pPr>
-      <w:r>
-        <w:rPr>
-          <w:sz w:val="24"/>
-        </w:rPr>
-        <w:t xml:space="preserve">Mevrouw </w:t>
-      </w:r>
-      <w:proofErr w:type="spellStart"/>
-      <w:r>
-        <w:rPr>
-          <w:sz w:val="24"/>
-        </w:rPr>
-        <w:t>Fouchier</w:t>
-      </w:r>
-      <w:proofErr w:type="spellEnd"/>
-      <w:r>
-        <w:rPr>
-          <w:sz w:val="24"/>
-        </w:rPr>
-        <w:t xml:space="preserve"> wilt een kantoor hebben, aan ons de opdracht om die in te richten.</w:t>
-      </w:r>
-      <w:r>
-        <w:rPr>
-          <w:sz w:val="24"/>
-        </w:rPr>
-        <w:t xml:space="preserve"> Wij gaan in deze opdracht een kantoor inrichten met een centrale server en alles wat erbij hoort. Wij maken dit technisch ontwerp met behulp van een functioneel ontwerp, die gemaakt is door een derde partij.</w:t>
-      </w:r>
-    </w:p>
-    <w:p>
-      <w:pPr>
-        <w:rPr>
-          <w:sz w:val="24"/>
-        </w:rPr>
-      </w:pPr>
-      <w:r>
-        <w:rPr>
-          <w:sz w:val="24"/>
-        </w:rPr>
-        <w:t xml:space="preserve">Onze fysieke computer kon de server niet runnen. Dus we gaan de server en de </w:t>
-      </w:r>
-      <w:proofErr w:type="spellStart"/>
-      <w:r>
-        <w:rPr>
-          <w:sz w:val="24"/>
-        </w:rPr>
-        <w:t>client</w:t>
-      </w:r>
-      <w:proofErr w:type="spellEnd"/>
-      <w:r>
-        <w:rPr>
-          <w:sz w:val="24"/>
-        </w:rPr>
-        <w:t xml:space="preserve"> virtueel runnen.</w:t>
-      </w:r>
-    </w:p>
-    <w:p>
-      <w:pPr>
-        <w:pStyle w:val="Kop2"/>
-        <w:rPr>
-          <w:sz w:val="28"/>
-        </w:rPr>
-      </w:pPr>
-      <w:bookmarkStart w:id="1" w:name="_Toc446504144"/>
-      <w:r>
-        <w:rPr>
-          <w:sz w:val="28"/>
-        </w:rPr>
-        <w:t>Gewenste situatie</w:t>
-      </w:r>
-      <w:bookmarkEnd w:id="1"/>
-    </w:p>
-    <w:p>
-      <w:pPr>
-        <w:rPr>
-          <w:sz w:val="24"/>
-        </w:rPr>
-      </w:pPr>
-      <w:r>
-        <w:rPr>
-          <w:sz w:val="24"/>
-        </w:rPr>
-        <w:t xml:space="preserve">Mevrouw </w:t>
-      </w:r>
-      <w:proofErr w:type="spellStart"/>
-      <w:r>
-        <w:rPr>
-          <w:sz w:val="24"/>
-        </w:rPr>
-        <w:t>Fouchier</w:t>
-      </w:r>
-      <w:proofErr w:type="spellEnd"/>
-      <w:r>
-        <w:rPr>
-          <w:sz w:val="24"/>
-        </w:rPr>
-        <w:t xml:space="preserve"> wilt graag een nieuw kantoor met een simpel ingericht systeem. Dit kantoor moet een centrale server hebben en </w:t>
-      </w:r>
-      <w:proofErr w:type="spellStart"/>
-      <w:r>
-        <w:rPr>
-          <w:sz w:val="24"/>
-        </w:rPr>
-        <w:t>clients</w:t>
-      </w:r>
-      <w:proofErr w:type="spellEnd"/>
-      <w:r>
-        <w:rPr>
-          <w:sz w:val="24"/>
-        </w:rPr>
-        <w:t xml:space="preserve"> voor de werknemers.</w:t>
+        <w:t>Mevrouw Fouchier wilt graag een nieuw kantoor met een simpel ingericht systeem. Dit kantoor moet een centrale server hebben en clients voor de werknemers.</w:t>
       </w:r>
     </w:p>
     <w:p>
@@ -2808,13 +2648,8 @@
         <w:t>Het installeren van W</w:t>
       </w:r>
       <w:r>
-        <w:t xml:space="preserve">indows 2008 R2 standard </w:t>
-      </w:r>
-      <w:proofErr w:type="spellStart"/>
-      <w:r>
-        <w:t>edition</w:t>
-      </w:r>
-      <w:proofErr w:type="spellEnd"/>
+        <w:t>indows 2008 R2 standard edition</w:t>
+      </w:r>
       <w:r>
         <w:t>.</w:t>
       </w:r>
@@ -2858,15 +2693,7 @@
         </w:numPr>
       </w:pPr>
       <w:r>
-        <w:t xml:space="preserve">Maak mappen op de server en deel deze met de </w:t>
-      </w:r>
-      <w:proofErr w:type="spellStart"/>
-      <w:r>
-        <w:t>client</w:t>
-      </w:r>
-      <w:proofErr w:type="spellEnd"/>
-      <w:r>
-        <w:t>.</w:t>
+        <w:t>Maak mappen op de server en deel deze met de client.</w:t>
       </w:r>
     </w:p>
     <w:p>
@@ -2880,19 +2707,11 @@
           <w:lang w:val="en-GB"/>
         </w:rPr>
       </w:pPr>
-      <w:proofErr w:type="spellStart"/>
       <w:r>
         <w:rPr>
           <w:lang w:val="en-GB"/>
         </w:rPr>
-        <w:t>Installeer</w:t>
-      </w:r>
-      <w:proofErr w:type="spellEnd"/>
-      <w:r>
-        <w:rPr>
-          <w:lang w:val="en-GB"/>
-        </w:rPr>
-        <w:t xml:space="preserve"> ADDS (Active Directory Domain Services)</w:t>
+        <w:t>Installeer ADDS (Active Directory Domain Services)</w:t>
       </w:r>
       <w:r>
         <w:rPr>
@@ -2910,15 +2729,7 @@
         </w:numPr>
       </w:pPr>
       <w:r>
-        <w:t>Installeer de print services (</w:t>
-      </w:r>
-      <w:proofErr w:type="spellStart"/>
-      <w:r>
-        <w:t>role</w:t>
-      </w:r>
-      <w:proofErr w:type="spellEnd"/>
-      <w:r>
-        <w:t>)</w:t>
+        <w:t>Installeer de print services (role)</w:t>
       </w:r>
       <w:r>
         <w:t>.</w:t>
@@ -2969,15 +2780,7 @@
         </w:numPr>
       </w:pPr>
       <w:r>
-        <w:t xml:space="preserve">Voeg de </w:t>
-      </w:r>
-      <w:proofErr w:type="spellStart"/>
-      <w:r>
-        <w:t>client</w:t>
-      </w:r>
-      <w:proofErr w:type="spellEnd"/>
-      <w:r>
-        <w:t xml:space="preserve"> toe aan het domain.</w:t>
+        <w:t>Voeg de client toe aan het domain.</w:t>
       </w:r>
     </w:p>
     <w:p>
@@ -2991,19 +2794,11 @@
           <w:lang w:val="en-GB"/>
         </w:rPr>
       </w:pPr>
-      <w:proofErr w:type="spellStart"/>
       <w:r>
         <w:rPr>
           <w:lang w:val="en-GB"/>
         </w:rPr>
-        <w:t>Installeer</w:t>
-      </w:r>
-      <w:proofErr w:type="spellEnd"/>
-      <w:r>
-        <w:rPr>
-          <w:lang w:val="en-GB"/>
-        </w:rPr>
-        <w:t xml:space="preserve"> de ‘Network Policy and Access Services’ role toe</w:t>
+        <w:t>Installeer de ‘Network Policy and Access Services’ role toe</w:t>
       </w:r>
       <w:r>
         <w:rPr>
@@ -3108,15 +2903,7 @@
         </w:numPr>
       </w:pPr>
       <w:r>
-        <w:t xml:space="preserve">VPN opzetten tussen </w:t>
-      </w:r>
-      <w:proofErr w:type="spellStart"/>
-      <w:r>
-        <w:t>client</w:t>
-      </w:r>
-      <w:proofErr w:type="spellEnd"/>
-      <w:r>
-        <w:t xml:space="preserve"> en server</w:t>
+        <w:t>VPN opzetten tussen client en server</w:t>
       </w:r>
     </w:p>
     <w:p>
@@ -3202,30 +2989,88 @@
           <w:lang w:val="en-GB"/>
         </w:rPr>
       </w:pPr>
-      <w:proofErr w:type="spellStart"/>
       <w:r>
         <w:rPr>
           <w:lang w:val="en-GB"/>
         </w:rPr>
-        <w:t>Kies</w:t>
-      </w:r>
-      <w:proofErr w:type="spellEnd"/>
+        <w:t>Kies: “</w:t>
+      </w:r>
       <w:r>
         <w:rPr>
           <w:lang w:val="en-GB"/>
         </w:rPr>
-        <w:t>: “</w:t>
+        <w:t>Do not get the latest updates for installation.</w:t>
       </w:r>
       <w:r>
         <w:rPr>
           <w:lang w:val="en-GB"/>
         </w:rPr>
-        <w:t>Do not get the latest updates for installation.</w:t>
-      </w:r>
-      <w:r>
+        <w:t>”</w:t>
+      </w:r>
+    </w:p>
+    <w:p>
+      <w:pPr>
+        <w:pStyle w:val="Lijstalinea"/>
+        <w:numPr>
+          <w:ilvl w:val="1"/>
+          <w:numId w:val="2"/>
+        </w:numPr>
+      </w:pPr>
+      <w:r>
+        <w:t>Kies: “</w:t>
+      </w:r>
+      <w:r>
+        <w:t>Custom (advanced).</w:t>
+      </w:r>
+      <w:r>
+        <w:t>”</w:t>
+      </w:r>
+    </w:p>
+    <w:p>
+      <w:pPr>
+        <w:pStyle w:val="Lijstalinea"/>
+        <w:numPr>
+          <w:ilvl w:val="1"/>
+          <w:numId w:val="2"/>
+        </w:numPr>
+      </w:pPr>
+      <w:r>
+        <w:t>Kies de partitie met de meeste Gigabyte vrije ruimte.</w:t>
+      </w:r>
+    </w:p>
+    <w:p>
+      <w:pPr>
+        <w:pStyle w:val="Lijstalinea"/>
+        <w:numPr>
+          <w:ilvl w:val="1"/>
+          <w:numId w:val="2"/>
+        </w:numPr>
         <w:rPr>
           <w:lang w:val="en-GB"/>
         </w:rPr>
+      </w:pPr>
+      <w:r>
+        <w:rPr>
+          <w:lang w:val="en-GB"/>
+        </w:rPr>
+        <w:t>Kies: “</w:t>
+      </w:r>
+      <w:r>
+        <w:rPr>
+          <w:lang w:val="en-GB"/>
+        </w:rPr>
+        <w:t>Country or region: Netherlands</w:t>
+      </w:r>
+      <w:r>
+        <w:rPr>
+          <w:lang w:val="en-GB"/>
+        </w:rPr>
+        <w:t>.</w:t>
+      </w:r>
+      <w:r>
+        <w:rPr>
+          <w:lang w:val="en-GB"/>
+        </w:rPr>
         <w:t>”</w:t>
       </w:r>
     </w:p>
@@ -3236,27 +3081,32 @@
           <w:ilvl w:val="1"/>
           <w:numId w:val="2"/>
         </w:numPr>
-      </w:pPr>
-      <w:r>
+        <w:rPr>
+          <w:lang w:val="en-GB"/>
+        </w:rPr>
+      </w:pPr>
+      <w:r>
+        <w:rPr>
+          <w:lang w:val="en-GB"/>
+        </w:rPr>
         <w:t>Kies: “</w:t>
       </w:r>
-      <w:proofErr w:type="spellStart"/>
-      <w:r>
-        <w:t>Custom</w:t>
-      </w:r>
-      <w:proofErr w:type="spellEnd"/>
-      <w:r>
-        <w:t xml:space="preserve"> (</w:t>
-      </w:r>
-      <w:proofErr w:type="spellStart"/>
-      <w:r>
-        <w:t>advanced</w:t>
-      </w:r>
-      <w:proofErr w:type="spellEnd"/>
-      <w:r>
-        <w:t>).</w:t>
-      </w:r>
-      <w:r>
+      <w:r>
+        <w:rPr>
+          <w:lang w:val="en-GB"/>
+        </w:rPr>
+        <w:t>Time and currency: Dutch (Netherlands)</w:t>
+      </w:r>
+      <w:r>
+        <w:rPr>
+          <w:lang w:val="en-GB"/>
+        </w:rPr>
+        <w:t>.</w:t>
+      </w:r>
+      <w:r>
+        <w:rPr>
+          <w:lang w:val="en-GB"/>
+        </w:rPr>
         <w:t>”</w:t>
       </w:r>
     </w:p>
@@ -3267,46 +3117,50 @@
           <w:ilvl w:val="1"/>
           <w:numId w:val="2"/>
         </w:numPr>
-      </w:pPr>
-      <w:r>
-        <w:t>Kies de partitie met de meeste Gigabyte vrije ruimte.</w:t>
-      </w:r>
-    </w:p>
-    <w:p>
-      <w:pPr>
-        <w:pStyle w:val="Lijstalinea"/>
-        <w:numPr>
-          <w:ilvl w:val="1"/>
-          <w:numId w:val="2"/>
-        </w:numPr>
         <w:rPr>
           <w:lang w:val="en-GB"/>
         </w:rPr>
       </w:pPr>
-      <w:proofErr w:type="spellStart"/>
       <w:r>
         <w:rPr>
           <w:lang w:val="en-GB"/>
         </w:rPr>
-        <w:t>Kies</w:t>
-      </w:r>
-      <w:proofErr w:type="spellEnd"/>
+        <w:t>Kies: “</w:t>
+      </w:r>
       <w:r>
         <w:rPr>
           <w:lang w:val="en-GB"/>
         </w:rPr>
-        <w:t>: “</w:t>
+        <w:t>Key</w:t>
       </w:r>
       <w:r>
         <w:rPr>
           <w:lang w:val="en-GB"/>
         </w:rPr>
-        <w:t>Country or region: Netherlands</w:t>
+        <w:t>b</w:t>
       </w:r>
       <w:r>
         <w:rPr>
           <w:lang w:val="en-GB"/>
         </w:rPr>
+        <w:t xml:space="preserve">oard </w:t>
+      </w:r>
+      <w:r>
+        <w:rPr>
+          <w:lang w:val="en-GB"/>
+        </w:rPr>
+        <w:t>lay-out</w:t>
+      </w:r>
+      <w:r>
+        <w:rPr>
+          <w:lang w:val="en-GB"/>
+        </w:rPr>
+        <w:t>: Dutch</w:t>
+      </w:r>
+      <w:r>
+        <w:rPr>
+          <w:lang w:val="en-GB"/>
+        </w:rPr>
         <w:t>.</w:t>
       </w:r>
       <w:r>
@@ -3320,6 +3174,156 @@
       <w:pPr>
         <w:pStyle w:val="Lijstalinea"/>
         <w:numPr>
+          <w:ilvl w:val="0"/>
+          <w:numId w:val="2"/>
+        </w:numPr>
+      </w:pPr>
+      <w:r>
+        <w:t>Instellen wachtwoord Administrator:</w:t>
+      </w:r>
+    </w:p>
+    <w:p>
+      <w:pPr>
+        <w:pStyle w:val="Lijstalinea"/>
+        <w:numPr>
+          <w:ilvl w:val="1"/>
+          <w:numId w:val="2"/>
+        </w:numPr>
+      </w:pPr>
+      <w:r>
+        <w:t>M4khMNL&amp;D (W</w:t>
+      </w:r>
+      <w:r>
+        <w:t>indows server wachtwoord)</w:t>
+      </w:r>
+      <w:r>
+        <w:t>.</w:t>
+      </w:r>
+    </w:p>
+    <w:p>
+      <w:pPr>
+        <w:pStyle w:val="Lijstalinea"/>
+        <w:numPr>
+          <w:ilvl w:val="0"/>
+          <w:numId w:val="2"/>
+        </w:numPr>
+      </w:pPr>
+      <w:r>
+        <w:t>Eventueel resolutie veranderen</w:t>
+      </w:r>
+      <w:r>
+        <w:t>.</w:t>
+      </w:r>
+    </w:p>
+    <w:p>
+      <w:pPr>
+        <w:pStyle w:val="Lijstalinea"/>
+        <w:numPr>
+          <w:ilvl w:val="0"/>
+          <w:numId w:val="2"/>
+        </w:numPr>
+      </w:pPr>
+      <w:r>
+        <w:t>Account instellingen:</w:t>
+      </w:r>
+    </w:p>
+    <w:p>
+      <w:pPr>
+        <w:pStyle w:val="Lijstalinea"/>
+        <w:numPr>
+          <w:ilvl w:val="1"/>
+          <w:numId w:val="2"/>
+        </w:numPr>
+      </w:pPr>
+      <w:r>
+        <w:t>Inlognaam: Administrator</w:t>
+      </w:r>
+    </w:p>
+    <w:p>
+      <w:pPr>
+        <w:pStyle w:val="Lijstalinea"/>
+        <w:numPr>
+          <w:ilvl w:val="1"/>
+          <w:numId w:val="2"/>
+        </w:numPr>
+      </w:pPr>
+      <w:r>
+        <w:t>Wachtwoord: M4khMNL&amp;D</w:t>
+      </w:r>
+    </w:p>
+    <w:p>
+      <w:pPr>
+        <w:pStyle w:val="Lijstalinea"/>
+        <w:numPr>
+          <w:ilvl w:val="0"/>
+          <w:numId w:val="2"/>
+        </w:numPr>
+      </w:pPr>
+      <w:r>
+        <w:t>Installeer de ontbrekende drivers.</w:t>
+      </w:r>
+    </w:p>
+    <w:p>
+      <w:pPr>
+        <w:pStyle w:val="Lijstalinea"/>
+        <w:numPr>
+          <w:ilvl w:val="0"/>
+          <w:numId w:val="2"/>
+        </w:numPr>
+      </w:pPr>
+      <w:r>
+        <w:t>Active Directory Domain Services</w:t>
+      </w:r>
+      <w:r>
+        <w:t>.</w:t>
+      </w:r>
+    </w:p>
+    <w:p>
+      <w:pPr>
+        <w:pStyle w:val="Lijstalinea"/>
+        <w:numPr>
+          <w:ilvl w:val="1"/>
+          <w:numId w:val="2"/>
+        </w:numPr>
+      </w:pPr>
+      <w:r>
+        <w:t>Installeer ADDS via de Roles installation wizard</w:t>
+      </w:r>
+      <w:r>
+        <w:t>.</w:t>
+      </w:r>
+    </w:p>
+    <w:p>
+      <w:pPr>
+        <w:pStyle w:val="Lijstalinea"/>
+        <w:numPr>
+          <w:ilvl w:val="1"/>
+          <w:numId w:val="2"/>
+        </w:numPr>
+      </w:pPr>
+      <w:r>
+        <w:t>Voeg een domain toe via het ADDS installation wizard (deze staat meestal bovenaan de ADDS, zodra u het uitpakt.)</w:t>
+      </w:r>
+    </w:p>
+    <w:p>
+      <w:pPr>
+        <w:pStyle w:val="Lijstalinea"/>
+        <w:numPr>
+          <w:ilvl w:val="1"/>
+          <w:numId w:val="2"/>
+        </w:numPr>
+      </w:pPr>
+      <w:r>
+        <w:t>Use advanced mode installation</w:t>
+      </w:r>
+      <w:r>
+        <w:t>.</w:t>
+      </w:r>
+    </w:p>
+    <w:p>
+      <w:pPr>
+        <w:pStyle w:val="Lijstalinea"/>
+        <w:numPr>
           <w:ilvl w:val="1"/>
           <w:numId w:val="2"/>
         </w:numPr>
@@ -3327,105 +3331,95 @@
           <w:lang w:val="en-GB"/>
         </w:rPr>
       </w:pPr>
-      <w:proofErr w:type="spellStart"/>
       <w:r>
         <w:rPr>
           <w:lang w:val="en-GB"/>
         </w:rPr>
-        <w:t>Kies</w:t>
-      </w:r>
-      <w:proofErr w:type="spellEnd"/>
-      <w:r>
-        <w:rPr>
-          <w:lang w:val="en-GB"/>
-        </w:rPr>
-        <w:t>: “</w:t>
-      </w:r>
-      <w:r>
-        <w:rPr>
-          <w:lang w:val="en-GB"/>
-        </w:rPr>
-        <w:t>Time and currency: Dutch (Netherlands)</w:t>
-      </w:r>
-      <w:r>
-        <w:rPr>
-          <w:lang w:val="en-GB"/>
-        </w:rPr>
+        <w:t>Create a new domain in a new forest.</w:t>
+      </w:r>
+    </w:p>
+    <w:p>
+      <w:pPr>
+        <w:pStyle w:val="Lijstalinea"/>
+        <w:numPr>
+          <w:ilvl w:val="1"/>
+          <w:numId w:val="2"/>
+        </w:numPr>
+      </w:pPr>
+      <w:r>
+        <w:t>Naam van domain: FriendFace.com (als deze al bezet is, maakt niet uit meestal komt er een 0 achter te staan.)</w:t>
+      </w:r>
+    </w:p>
+    <w:p>
+      <w:pPr>
+        <w:pStyle w:val="Lijstalinea"/>
+        <w:numPr>
+          <w:ilvl w:val="1"/>
+          <w:numId w:val="2"/>
+        </w:numPr>
+      </w:pPr>
+      <w:r>
+        <w:t xml:space="preserve">Klik op het </w:t>
+      </w:r>
+      <w:r>
+        <w:t>drop down menu, en kies W</w:t>
+      </w:r>
+      <w:r>
+        <w:t>indows server 2008 R2</w:t>
+      </w:r>
+      <w:r>
         <w:t>.</w:t>
       </w:r>
-      <w:r>
-        <w:rPr>
-          <w:lang w:val="en-GB"/>
-        </w:rPr>
-        <w:t>”</w:t>
-      </w:r>
-    </w:p>
-    <w:p>
-      <w:pPr>
-        <w:pStyle w:val="Lijstalinea"/>
-        <w:numPr>
-          <w:ilvl w:val="1"/>
-          <w:numId w:val="2"/>
-        </w:numPr>
-        <w:rPr>
-          <w:lang w:val="en-GB"/>
-        </w:rPr>
-      </w:pPr>
-      <w:proofErr w:type="spellStart"/>
-      <w:r>
-        <w:rPr>
-          <w:lang w:val="en-GB"/>
-        </w:rPr>
-        <w:t>Kies</w:t>
-      </w:r>
-      <w:proofErr w:type="spellEnd"/>
-      <w:r>
-        <w:rPr>
-          <w:lang w:val="en-GB"/>
-        </w:rPr>
-        <w:t>: “</w:t>
-      </w:r>
-      <w:r>
-        <w:rPr>
-          <w:lang w:val="en-GB"/>
-        </w:rPr>
-        <w:t>Key</w:t>
-      </w:r>
-      <w:r>
-        <w:rPr>
-          <w:lang w:val="en-GB"/>
-        </w:rPr>
-        <w:t>b</w:t>
-      </w:r>
-      <w:r>
-        <w:rPr>
-          <w:lang w:val="en-GB"/>
-        </w:rPr>
-        <w:t xml:space="preserve">oard </w:t>
-      </w:r>
-      <w:r>
-        <w:rPr>
-          <w:lang w:val="en-GB"/>
-        </w:rPr>
-        <w:t>lay-out</w:t>
-      </w:r>
-      <w:r>
-        <w:rPr>
-          <w:lang w:val="en-GB"/>
-        </w:rPr>
-        <w:t>: Dutch</w:t>
-      </w:r>
-      <w:r>
-        <w:rPr>
-          <w:lang w:val="en-GB"/>
-        </w:rPr>
+    </w:p>
+    <w:p>
+      <w:pPr>
+        <w:pStyle w:val="Lijstalinea"/>
+        <w:numPr>
+          <w:ilvl w:val="1"/>
+          <w:numId w:val="2"/>
+        </w:numPr>
+      </w:pPr>
+      <w:r>
+        <w:t>Klik op Yes</w:t>
+      </w:r>
+      <w:r>
         <w:t>.</w:t>
       </w:r>
-      <w:r>
-        <w:rPr>
-          <w:lang w:val="en-GB"/>
-        </w:rPr>
-        <w:t>”</w:t>
+    </w:p>
+    <w:p>
+      <w:pPr>
+        <w:pStyle w:val="Lijstalinea"/>
+        <w:numPr>
+          <w:ilvl w:val="1"/>
+          <w:numId w:val="2"/>
+        </w:numPr>
+      </w:pPr>
+      <w:r>
+        <w:t xml:space="preserve">De Database folder: </w:t>
+      </w:r>
+      <w:r>
+        <w:rPr>
+          <w:b/>
+        </w:rPr>
+        <w:t xml:space="preserve">NIET </w:t>
+      </w:r>
+      <w:r>
+        <w:t>veranderen</w:t>
+      </w:r>
+      <w:r>
+        <w:t>.</w:t>
+      </w:r>
+    </w:p>
+    <w:p>
+      <w:pPr>
+        <w:pStyle w:val="Lijstalinea"/>
+        <w:numPr>
+          <w:ilvl w:val="1"/>
+          <w:numId w:val="2"/>
+        </w:numPr>
+      </w:pPr>
+      <w:r>
+        <w:t>Wachtwoord: M4khMNL&amp;D</w:t>
       </w:r>
     </w:p>
     <w:p>
@@ -3437,22 +3431,7 @@
         </w:numPr>
       </w:pPr>
       <w:r>
-        <w:t>Instellen wachtwoord Administrator:</w:t>
-      </w:r>
-    </w:p>
-    <w:p>
-      <w:pPr>
-        <w:pStyle w:val="Lijstalinea"/>
-        <w:numPr>
-          <w:ilvl w:val="1"/>
-          <w:numId w:val="2"/>
-        </w:numPr>
-      </w:pPr>
-      <w:r>
-        <w:t>M4khMNL&amp;D (W</w:t>
-      </w:r>
-      <w:r>
-        <w:t>indows server wachtwoord)</w:t>
+        <w:t>Print service role</w:t>
       </w:r>
       <w:r>
         <w:t>.</w:t>
@@ -3462,12 +3441,69 @@
       <w:pPr>
         <w:pStyle w:val="Lijstalinea"/>
         <w:numPr>
+          <w:ilvl w:val="1"/>
+          <w:numId w:val="2"/>
+        </w:numPr>
+      </w:pPr>
+      <w:r>
+        <w:t>Ga naar de role installation wizard</w:t>
+      </w:r>
+      <w:r>
+        <w:t>.</w:t>
+      </w:r>
+    </w:p>
+    <w:p>
+      <w:pPr>
+        <w:pStyle w:val="Lijstalinea"/>
+        <w:numPr>
+          <w:ilvl w:val="1"/>
+          <w:numId w:val="2"/>
+        </w:numPr>
+      </w:pPr>
+      <w:r>
+        <w:t>Installeer de Print service role</w:t>
+      </w:r>
+      <w:r>
+        <w:t>.</w:t>
+      </w:r>
+    </w:p>
+    <w:p>
+      <w:pPr>
+        <w:pStyle w:val="Lijstalinea"/>
+        <w:numPr>
+          <w:ilvl w:val="1"/>
+          <w:numId w:val="2"/>
+        </w:numPr>
+      </w:pPr>
+      <w:r>
+        <w:t>Vink ‘Print server’ en ‘Internet Printing’ aan.</w:t>
+      </w:r>
+    </w:p>
+    <w:p>
+      <w:pPr>
+        <w:pStyle w:val="Lijstalinea"/>
+        <w:numPr>
+          <w:ilvl w:val="1"/>
+          <w:numId w:val="2"/>
+        </w:numPr>
+      </w:pPr>
+      <w:r>
+        <w:t>Install</w:t>
+      </w:r>
+      <w:r>
+        <w:t>.</w:t>
+      </w:r>
+    </w:p>
+    <w:p>
+      <w:pPr>
+        <w:pStyle w:val="Lijstalinea"/>
+        <w:numPr>
           <w:ilvl w:val="0"/>
           <w:numId w:val="2"/>
         </w:numPr>
       </w:pPr>
       <w:r>
-        <w:t>Eventueel resolutie veranderen</w:t>
+        <w:t>Voeg de printer toe aan de server</w:t>
       </w:r>
       <w:r>
         <w:t>.</w:t>
@@ -3477,400 +3513,12 @@
       <w:pPr>
         <w:pStyle w:val="Lijstalinea"/>
         <w:numPr>
-          <w:ilvl w:val="0"/>
-          <w:numId w:val="2"/>
-        </w:numPr>
-      </w:pPr>
-      <w:r>
-        <w:t>Account instellingen:</w:t>
-      </w:r>
-    </w:p>
-    <w:p>
-      <w:pPr>
-        <w:pStyle w:val="Lijstalinea"/>
-        <w:numPr>
-          <w:ilvl w:val="1"/>
-          <w:numId w:val="2"/>
-        </w:numPr>
-      </w:pPr>
-      <w:r>
-        <w:t>Inlognaam: Administrator</w:t>
-      </w:r>
-    </w:p>
-    <w:p>
-      <w:pPr>
-        <w:pStyle w:val="Lijstalinea"/>
-        <w:numPr>
-          <w:ilvl w:val="1"/>
-          <w:numId w:val="2"/>
-        </w:numPr>
-      </w:pPr>
-      <w:r>
-        <w:t>Wachtwoord: M4khMNL&amp;D</w:t>
-      </w:r>
-    </w:p>
-    <w:p>
-      <w:pPr>
-        <w:pStyle w:val="Lijstalinea"/>
-        <w:numPr>
-          <w:ilvl w:val="0"/>
-          <w:numId w:val="2"/>
-        </w:numPr>
-      </w:pPr>
-      <w:r>
-        <w:t>Installeer de ontbrekende drivers.</w:t>
-      </w:r>
-    </w:p>
-    <w:p>
-      <w:pPr>
-        <w:pStyle w:val="Lijstalinea"/>
-        <w:numPr>
-          <w:ilvl w:val="0"/>
-          <w:numId w:val="2"/>
-        </w:numPr>
-      </w:pPr>
-      <w:r>
-        <w:t>Active Directory Domain Services</w:t>
-      </w:r>
-      <w:r>
-        <w:t>.</w:t>
-      </w:r>
-    </w:p>
-    <w:p>
-      <w:pPr>
-        <w:pStyle w:val="Lijstalinea"/>
-        <w:numPr>
-          <w:ilvl w:val="1"/>
-          <w:numId w:val="2"/>
-        </w:numPr>
-      </w:pPr>
-      <w:r>
-        <w:t xml:space="preserve">Installeer ADDS via de </w:t>
-      </w:r>
-      <w:proofErr w:type="spellStart"/>
-      <w:r>
-        <w:t>Roles</w:t>
-      </w:r>
-      <w:proofErr w:type="spellEnd"/>
-      <w:r>
-        <w:t xml:space="preserve"> </w:t>
-      </w:r>
-      <w:proofErr w:type="spellStart"/>
-      <w:r>
-        <w:t>installation</w:t>
-      </w:r>
-      <w:proofErr w:type="spellEnd"/>
-      <w:r>
-        <w:t xml:space="preserve"> wizard</w:t>
-      </w:r>
-      <w:r>
-        <w:t>.</w:t>
-      </w:r>
-    </w:p>
-    <w:p>
-      <w:pPr>
-        <w:pStyle w:val="Lijstalinea"/>
-        <w:numPr>
-          <w:ilvl w:val="1"/>
-          <w:numId w:val="2"/>
-        </w:numPr>
-      </w:pPr>
-      <w:r>
-        <w:t xml:space="preserve">Voeg een domain toe via het ADDS </w:t>
-      </w:r>
-      <w:proofErr w:type="spellStart"/>
-      <w:r>
-        <w:t>installation</w:t>
-      </w:r>
-      <w:proofErr w:type="spellEnd"/>
-      <w:r>
-        <w:t xml:space="preserve"> wizard (deze staat meestal bovenaan de ADDS, zodra u het uitpakt.)</w:t>
-      </w:r>
-    </w:p>
-    <w:p>
-      <w:pPr>
-        <w:pStyle w:val="Lijstalinea"/>
-        <w:numPr>
-          <w:ilvl w:val="1"/>
-          <w:numId w:val="2"/>
-        </w:numPr>
-      </w:pPr>
-      <w:proofErr w:type="spellStart"/>
-      <w:r>
-        <w:t>Use</w:t>
-      </w:r>
-      <w:proofErr w:type="spellEnd"/>
-      <w:r>
-        <w:t xml:space="preserve"> </w:t>
-      </w:r>
-      <w:proofErr w:type="spellStart"/>
-      <w:r>
-        <w:t>advanced</w:t>
-      </w:r>
-      <w:proofErr w:type="spellEnd"/>
-      <w:r>
-        <w:t xml:space="preserve"> mode </w:t>
-      </w:r>
-      <w:proofErr w:type="spellStart"/>
-      <w:r>
-        <w:t>installation</w:t>
-      </w:r>
-      <w:proofErr w:type="spellEnd"/>
-      <w:r>
-        <w:t>.</w:t>
-      </w:r>
-    </w:p>
-    <w:p>
-      <w:pPr>
-        <w:pStyle w:val="Lijstalinea"/>
-        <w:numPr>
-          <w:ilvl w:val="1"/>
-          <w:numId w:val="2"/>
-        </w:numPr>
-        <w:rPr>
-          <w:lang w:val="en-GB"/>
-        </w:rPr>
-      </w:pPr>
-      <w:r>
-        <w:rPr>
-          <w:lang w:val="en-GB"/>
-        </w:rPr>
-        <w:t>Create a new domain in a new forest.</w:t>
-      </w:r>
-    </w:p>
-    <w:p>
-      <w:pPr>
-        <w:pStyle w:val="Lijstalinea"/>
-        <w:numPr>
-          <w:ilvl w:val="1"/>
-          <w:numId w:val="2"/>
-        </w:numPr>
-      </w:pPr>
-      <w:r>
-        <w:t>Naam van domain: FriendFace.com (als deze al bezet is, maakt niet uit meestal komt er een 0 achter te staan.)</w:t>
-      </w:r>
-    </w:p>
-    <w:p>
-      <w:pPr>
-        <w:pStyle w:val="Lijstalinea"/>
-        <w:numPr>
-          <w:ilvl w:val="1"/>
-          <w:numId w:val="2"/>
-        </w:numPr>
-      </w:pPr>
-      <w:r>
-        <w:t xml:space="preserve">Klik op het </w:t>
-      </w:r>
-      <w:r>
-        <w:t>drop down menu, en kies W</w:t>
-      </w:r>
-      <w:r>
-        <w:t>indows server 2008 R2</w:t>
-      </w:r>
-      <w:r>
-        <w:t>.</w:t>
-      </w:r>
-    </w:p>
-    <w:p>
-      <w:pPr>
-        <w:pStyle w:val="Lijstalinea"/>
-        <w:numPr>
-          <w:ilvl w:val="1"/>
-          <w:numId w:val="2"/>
-        </w:numPr>
-      </w:pPr>
-      <w:r>
-        <w:t>Klik op Yes</w:t>
-      </w:r>
-      <w:r>
-        <w:t>.</w:t>
-      </w:r>
-    </w:p>
-    <w:p>
-      <w:pPr>
-        <w:pStyle w:val="Lijstalinea"/>
-        <w:numPr>
-          <w:ilvl w:val="1"/>
-          <w:numId w:val="2"/>
-        </w:numPr>
-      </w:pPr>
-      <w:r>
-        <w:t xml:space="preserve">De Database folder: </w:t>
-      </w:r>
-      <w:r>
-        <w:rPr>
-          <w:b/>
-        </w:rPr>
-        <w:t xml:space="preserve">NIET </w:t>
-      </w:r>
-      <w:r>
-        <w:t>veranderen</w:t>
-      </w:r>
-      <w:r>
-        <w:t>.</w:t>
-      </w:r>
-    </w:p>
-    <w:p>
-      <w:pPr>
-        <w:pStyle w:val="Lijstalinea"/>
-        <w:numPr>
-          <w:ilvl w:val="1"/>
-          <w:numId w:val="2"/>
-        </w:numPr>
-      </w:pPr>
-      <w:r>
-        <w:t>Wachtwoord: M4khMNL&amp;D</w:t>
-      </w:r>
-    </w:p>
-    <w:p>
-      <w:pPr>
-        <w:pStyle w:val="Lijstalinea"/>
-        <w:numPr>
-          <w:ilvl w:val="0"/>
-          <w:numId w:val="2"/>
-        </w:numPr>
-      </w:pPr>
-      <w:r>
-        <w:t xml:space="preserve">Print service </w:t>
-      </w:r>
-      <w:proofErr w:type="spellStart"/>
-      <w:r>
-        <w:t>role</w:t>
-      </w:r>
-      <w:proofErr w:type="spellEnd"/>
-      <w:r>
-        <w:t>.</w:t>
-      </w:r>
-    </w:p>
-    <w:p>
-      <w:pPr>
-        <w:pStyle w:val="Lijstalinea"/>
-        <w:numPr>
-          <w:ilvl w:val="1"/>
-          <w:numId w:val="2"/>
-        </w:numPr>
-      </w:pPr>
-      <w:r>
-        <w:t xml:space="preserve">Ga naar de </w:t>
-      </w:r>
-      <w:proofErr w:type="spellStart"/>
-      <w:r>
-        <w:t>role</w:t>
-      </w:r>
-      <w:proofErr w:type="spellEnd"/>
-      <w:r>
-        <w:t xml:space="preserve"> </w:t>
-      </w:r>
-      <w:proofErr w:type="spellStart"/>
-      <w:r>
-        <w:t>installation</w:t>
-      </w:r>
-      <w:proofErr w:type="spellEnd"/>
-      <w:r>
-        <w:t xml:space="preserve"> wizard</w:t>
-      </w:r>
-      <w:r>
-        <w:t>.</w:t>
-      </w:r>
-    </w:p>
-    <w:p>
-      <w:pPr>
-        <w:pStyle w:val="Lijstalinea"/>
-        <w:numPr>
-          <w:ilvl w:val="1"/>
-          <w:numId w:val="2"/>
-        </w:numPr>
-      </w:pPr>
-      <w:r>
-        <w:t xml:space="preserve">Installeer de Print service </w:t>
-      </w:r>
-      <w:proofErr w:type="spellStart"/>
-      <w:r>
-        <w:t>role</w:t>
-      </w:r>
-      <w:proofErr w:type="spellEnd"/>
-      <w:r>
-        <w:t>.</w:t>
-      </w:r>
-    </w:p>
-    <w:p>
-      <w:pPr>
-        <w:pStyle w:val="Lijstalinea"/>
-        <w:numPr>
-          <w:ilvl w:val="1"/>
-          <w:numId w:val="2"/>
-        </w:numPr>
-      </w:pPr>
-      <w:r>
-        <w:t>Vink ‘Print server’ en ‘Internet Printing’ aan.</w:t>
-      </w:r>
-    </w:p>
-    <w:p>
-      <w:pPr>
-        <w:pStyle w:val="Lijstalinea"/>
-        <w:numPr>
-          <w:ilvl w:val="1"/>
-          <w:numId w:val="2"/>
-        </w:numPr>
-      </w:pPr>
-      <w:proofErr w:type="spellStart"/>
-      <w:r>
-        <w:t>Install</w:t>
-      </w:r>
-      <w:proofErr w:type="spellEnd"/>
-      <w:r>
-        <w:t>.</w:t>
-      </w:r>
-    </w:p>
-    <w:p>
-      <w:pPr>
-        <w:pStyle w:val="Lijstalinea"/>
-        <w:numPr>
-          <w:ilvl w:val="0"/>
-          <w:numId w:val="2"/>
-        </w:numPr>
-      </w:pPr>
-      <w:r>
-        <w:t>Voeg de printer toe aan de server</w:t>
-      </w:r>
-      <w:r>
-        <w:t>.</w:t>
-      </w:r>
-    </w:p>
-    <w:p>
-      <w:pPr>
-        <w:pStyle w:val="Lijstalinea"/>
-        <w:numPr>
-          <w:ilvl w:val="1"/>
-          <w:numId w:val="2"/>
-        </w:numPr>
-      </w:pPr>
-      <w:r>
-        <w:t xml:space="preserve">Open de </w:t>
-      </w:r>
-      <w:proofErr w:type="spellStart"/>
-      <w:r>
-        <w:t>role</w:t>
-      </w:r>
-      <w:proofErr w:type="spellEnd"/>
-      <w:r>
-        <w:t xml:space="preserve"> Print </w:t>
-      </w:r>
-      <w:proofErr w:type="spellStart"/>
-      <w:r>
-        <w:t>and</w:t>
-      </w:r>
-      <w:proofErr w:type="spellEnd"/>
-      <w:r>
-        <w:t xml:space="preserve"> </w:t>
-      </w:r>
-      <w:proofErr w:type="spellStart"/>
-      <w:r>
-        <w:t>Documents</w:t>
-      </w:r>
-      <w:proofErr w:type="spellEnd"/>
-      <w:r>
-        <w:t xml:space="preserve"> Services &gt; Print management &gt; Print servers &gt; [project</w:t>
+          <w:ilvl w:val="1"/>
+          <w:numId w:val="2"/>
+        </w:numPr>
+      </w:pPr>
+      <w:r>
+        <w:t>Open de role Print and Documents Services &gt; Print management &gt; Print servers &gt; [project</w:t>
       </w:r>
       <w:r>
         <w:t xml:space="preserve"> naam].</w:t>
@@ -3885,15 +3533,7 @@
         </w:numPr>
       </w:pPr>
       <w:r>
-        <w:t xml:space="preserve">Rechter muis knop op “Printers” + </w:t>
-      </w:r>
-      <w:proofErr w:type="spellStart"/>
-      <w:r>
-        <w:t>Add</w:t>
-      </w:r>
-      <w:proofErr w:type="spellEnd"/>
-      <w:r>
-        <w:t xml:space="preserve"> printer</w:t>
+        <w:t>Rechter muis knop op “Printers” + Add printer</w:t>
       </w:r>
       <w:r>
         <w:t>.</w:t>
@@ -3983,46 +3623,39 @@
           <w:numId w:val="2"/>
         </w:numPr>
       </w:pPr>
-      <w:proofErr w:type="spellStart"/>
+      <w:r>
+        <w:t>Install new driver</w:t>
+      </w:r>
+      <w:r>
+        <w:t>.</w:t>
+      </w:r>
+    </w:p>
+    <w:p>
+      <w:pPr>
+        <w:pStyle w:val="Lijstalinea"/>
+        <w:numPr>
+          <w:ilvl w:val="1"/>
+          <w:numId w:val="2"/>
+        </w:numPr>
+      </w:pPr>
+      <w:r>
+        <w:t>Zoek uw printer</w:t>
+      </w:r>
+      <w:r>
+        <w:t>.</w:t>
+      </w:r>
+    </w:p>
+    <w:p>
+      <w:pPr>
+        <w:pStyle w:val="Lijstalinea"/>
+        <w:numPr>
+          <w:ilvl w:val="1"/>
+          <w:numId w:val="2"/>
+        </w:numPr>
+      </w:pPr>
       <w:r>
         <w:t>Install</w:t>
       </w:r>
-      <w:proofErr w:type="spellEnd"/>
-      <w:r>
-        <w:t xml:space="preserve"> new driver</w:t>
-      </w:r>
-      <w:r>
-        <w:t>.</w:t>
-      </w:r>
-    </w:p>
-    <w:p>
-      <w:pPr>
-        <w:pStyle w:val="Lijstalinea"/>
-        <w:numPr>
-          <w:ilvl w:val="1"/>
-          <w:numId w:val="2"/>
-        </w:numPr>
-      </w:pPr>
-      <w:r>
-        <w:t>Zoek uw printer</w:t>
-      </w:r>
-      <w:r>
-        <w:t>.</w:t>
-      </w:r>
-    </w:p>
-    <w:p>
-      <w:pPr>
-        <w:pStyle w:val="Lijstalinea"/>
-        <w:numPr>
-          <w:ilvl w:val="1"/>
-          <w:numId w:val="2"/>
-        </w:numPr>
-      </w:pPr>
-      <w:proofErr w:type="spellStart"/>
-      <w:r>
-        <w:t>Install</w:t>
-      </w:r>
-      <w:proofErr w:type="spellEnd"/>
       <w:r>
         <w:t>.</w:t>
       </w:r>
@@ -4056,15 +3689,7 @@
         </w:numPr>
       </w:pPr>
       <w:r>
-        <w:t xml:space="preserve">Open de </w:t>
-      </w:r>
-      <w:proofErr w:type="spellStart"/>
-      <w:r>
-        <w:t>Roles</w:t>
-      </w:r>
-      <w:proofErr w:type="spellEnd"/>
-      <w:r>
-        <w:t xml:space="preserve"> Wizard van DHCP server</w:t>
+        <w:t>Open de Roles Wizard van DHCP server</w:t>
       </w:r>
       <w:r>
         <w:t>.</w:t>
@@ -4102,33 +3727,11 @@
           <w:lang w:val="en-GB"/>
         </w:rPr>
       </w:pPr>
-      <w:proofErr w:type="spellStart"/>
       <w:r>
         <w:rPr>
           <w:lang w:val="en-GB"/>
         </w:rPr>
-        <w:t>Preffered</w:t>
-      </w:r>
-      <w:proofErr w:type="spellEnd"/>
-      <w:r>
-        <w:rPr>
-          <w:lang w:val="en-GB"/>
-        </w:rPr>
-        <w:t xml:space="preserve"> DNS-server IPv4 </w:t>
-      </w:r>
-      <w:proofErr w:type="spellStart"/>
-      <w:r>
-        <w:rPr>
-          <w:lang w:val="en-GB"/>
-        </w:rPr>
-        <w:t>Adress</w:t>
-      </w:r>
-      <w:proofErr w:type="spellEnd"/>
-      <w:r>
-        <w:rPr>
-          <w:lang w:val="en-GB"/>
-        </w:rPr>
-        <w:t>: 192.168.101.11.</w:t>
+        <w:t>Preffered DNS-server IPv4 Adress: 192.168.101.11.</w:t>
       </w:r>
     </w:p>
     <w:p>
@@ -4142,14 +3745,12 @@
       <w:r>
         <w:t xml:space="preserve">Klik op </w:t>
       </w:r>
-      <w:proofErr w:type="spellStart"/>
       <w:r>
         <w:rPr>
           <w:i/>
         </w:rPr>
         <w:t>add</w:t>
       </w:r>
-      <w:proofErr w:type="spellEnd"/>
       <w:r>
         <w:t xml:space="preserve"> bij de DHCP Scopes.</w:t>
       </w:r>
@@ -4169,13 +3770,8 @@
         <w:t>Scope name:</w:t>
       </w:r>
       <w:r>
-        <w:t xml:space="preserve"> </w:t>
-      </w:r>
-      <w:proofErr w:type="spellStart"/>
-      <w:r>
-        <w:t>FriendFace</w:t>
-      </w:r>
-      <w:proofErr w:type="spellEnd"/>
+        <w:t xml:space="preserve"> FriendFace</w:t>
+      </w:r>
       <w:r>
         <w:t>.</w:t>
       </w:r>
@@ -4188,39 +3784,83 @@
           <w:numId w:val="2"/>
         </w:numPr>
       </w:pPr>
-      <w:proofErr w:type="spellStart"/>
       <w:r>
         <w:rPr>
           <w:i/>
         </w:rPr>
-        <w:t>Starting</w:t>
-      </w:r>
-      <w:proofErr w:type="spellEnd"/>
+        <w:t>Starting IP-Adress:</w:t>
+      </w:r>
+      <w:r>
+        <w:t xml:space="preserve"> 192.168.101.1</w:t>
+      </w:r>
+      <w:r>
+        <w:t>00</w:t>
+      </w:r>
+      <w:r>
+        <w:t>.</w:t>
+      </w:r>
+    </w:p>
+    <w:p>
+      <w:pPr>
+        <w:pStyle w:val="Lijstalinea"/>
+        <w:numPr>
+          <w:ilvl w:val="1"/>
+          <w:numId w:val="2"/>
+        </w:numPr>
+      </w:pPr>
       <w:r>
         <w:rPr>
           <w:i/>
         </w:rPr>
-        <w:t xml:space="preserve"> IP-</w:t>
-      </w:r>
-      <w:proofErr w:type="spellStart"/>
+        <w:t>Ending IP-Adress:</w:t>
+      </w:r>
+      <w:r>
+        <w:t xml:space="preserve"> 192.168.101.2</w:t>
+      </w:r>
+      <w:r>
+        <w:t>00</w:t>
+      </w:r>
+      <w:r>
+        <w:t>.</w:t>
+      </w:r>
+    </w:p>
+    <w:p>
+      <w:pPr>
+        <w:pStyle w:val="Lijstalinea"/>
+        <w:numPr>
+          <w:ilvl w:val="1"/>
+          <w:numId w:val="2"/>
+        </w:numPr>
+      </w:pPr>
       <w:r>
         <w:rPr>
           <w:i/>
         </w:rPr>
-        <w:t>Adress</w:t>
-      </w:r>
-      <w:proofErr w:type="spellEnd"/>
+        <w:t>Subnet-mask:</w:t>
+      </w:r>
+      <w:r>
+        <w:t xml:space="preserve"> 255.255.255.0</w:t>
+      </w:r>
+      <w:r>
+        <w:t>.</w:t>
+      </w:r>
+    </w:p>
+    <w:p>
+      <w:pPr>
+        <w:pStyle w:val="Lijstalinea"/>
+        <w:numPr>
+          <w:ilvl w:val="1"/>
+          <w:numId w:val="2"/>
+        </w:numPr>
+      </w:pPr>
       <w:r>
         <w:rPr>
           <w:i/>
         </w:rPr>
-        <w:t>:</w:t>
-      </w:r>
-      <w:r>
-        <w:t xml:space="preserve"> 192.168.101.1</w:t>
-      </w:r>
-      <w:r>
-        <w:t>00</w:t>
+        <w:t xml:space="preserve">Default Gateway: </w:t>
+      </w:r>
+      <w:r>
+        <w:t>192.168.101.1</w:t>
       </w:r>
       <w:r>
         <w:t>.</w:t>
@@ -4234,129 +3874,11 @@
           <w:numId w:val="2"/>
         </w:numPr>
       </w:pPr>
-      <w:proofErr w:type="spellStart"/>
       <w:r>
         <w:rPr>
           <w:i/>
         </w:rPr>
-        <w:t>Ending</w:t>
-      </w:r>
-      <w:proofErr w:type="spellEnd"/>
-      <w:r>
-        <w:rPr>
-          <w:i/>
-        </w:rPr>
-        <w:t xml:space="preserve"> IP-</w:t>
-      </w:r>
-      <w:proofErr w:type="spellStart"/>
-      <w:r>
-        <w:rPr>
-          <w:i/>
-        </w:rPr>
-        <w:t>Adress</w:t>
-      </w:r>
-      <w:proofErr w:type="spellEnd"/>
-      <w:r>
-        <w:rPr>
-          <w:i/>
-        </w:rPr>
-        <w:t>:</w:t>
-      </w:r>
-      <w:r>
-        <w:t xml:space="preserve"> 192.168.101.2</w:t>
-      </w:r>
-      <w:r>
-        <w:t>00</w:t>
-      </w:r>
-      <w:r>
-        <w:t>.</w:t>
-      </w:r>
-    </w:p>
-    <w:p>
-      <w:pPr>
-        <w:pStyle w:val="Lijstalinea"/>
-        <w:numPr>
-          <w:ilvl w:val="1"/>
-          <w:numId w:val="2"/>
-        </w:numPr>
-      </w:pPr>
-      <w:proofErr w:type="spellStart"/>
-      <w:r>
-        <w:rPr>
-          <w:i/>
-        </w:rPr>
-        <w:t>Subnet-mask</w:t>
-      </w:r>
-      <w:proofErr w:type="spellEnd"/>
-      <w:r>
-        <w:rPr>
-          <w:i/>
-        </w:rPr>
-        <w:t>:</w:t>
-      </w:r>
-      <w:r>
-        <w:t xml:space="preserve"> 255.255.255.0</w:t>
-      </w:r>
-      <w:r>
-        <w:t>.</w:t>
-      </w:r>
-    </w:p>
-    <w:p>
-      <w:pPr>
-        <w:pStyle w:val="Lijstalinea"/>
-        <w:numPr>
-          <w:ilvl w:val="1"/>
-          <w:numId w:val="2"/>
-        </w:numPr>
-      </w:pPr>
-      <w:r>
-        <w:rPr>
-          <w:i/>
-        </w:rPr>
-        <w:t xml:space="preserve">Default Gateway: </w:t>
-      </w:r>
-      <w:r>
-        <w:t>192.168.101.1</w:t>
-      </w:r>
-      <w:r>
-        <w:t>.</w:t>
-      </w:r>
-    </w:p>
-    <w:p>
-      <w:pPr>
-        <w:pStyle w:val="Lijstalinea"/>
-        <w:numPr>
-          <w:ilvl w:val="1"/>
-          <w:numId w:val="2"/>
-        </w:numPr>
-      </w:pPr>
-      <w:proofErr w:type="spellStart"/>
-      <w:r>
-        <w:rPr>
-          <w:i/>
-        </w:rPr>
-        <w:t>Activate</w:t>
-      </w:r>
-      <w:proofErr w:type="spellEnd"/>
-      <w:r>
-        <w:rPr>
-          <w:i/>
-        </w:rPr>
-        <w:t xml:space="preserve"> </w:t>
-      </w:r>
-      <w:proofErr w:type="spellStart"/>
-      <w:r>
-        <w:rPr>
-          <w:i/>
-        </w:rPr>
-        <w:t>this</w:t>
-      </w:r>
-      <w:proofErr w:type="spellEnd"/>
-      <w:r>
-        <w:rPr>
-          <w:i/>
-        </w:rPr>
-        <w:t xml:space="preserve"> scope:</w:t>
+        <w:t>Activate this scope:</w:t>
       </w:r>
       <w:r>
         <w:t xml:space="preserve"> </w:t>
@@ -4398,14 +3920,12 @@
           <w:numId w:val="2"/>
         </w:numPr>
       </w:pPr>
-      <w:proofErr w:type="spellStart"/>
       <w:r>
         <w:rPr>
           <w:i/>
         </w:rPr>
         <w:t>Install</w:t>
       </w:r>
-      <w:proofErr w:type="spellEnd"/>
       <w:r>
         <w:rPr>
           <w:i/>
@@ -4469,20 +3989,426 @@
       <w:r>
         <w:t xml:space="preserve">Klik op </w:t>
       </w:r>
-      <w:proofErr w:type="spellStart"/>
       <w:r>
         <w:rPr>
           <w:i/>
         </w:rPr>
-        <w:t>Activate</w:t>
-      </w:r>
-      <w:proofErr w:type="spellEnd"/>
-      <w:r>
+        <w:t>Activate.</w:t>
+      </w:r>
+    </w:p>
+    <w:p>
+      <w:pPr>
+        <w:pStyle w:val="Lijstalinea"/>
+        <w:numPr>
+          <w:ilvl w:val="0"/>
+          <w:numId w:val="2"/>
+        </w:numPr>
         <w:rPr>
           <w:i/>
         </w:rPr>
+      </w:pPr>
+      <w:r>
+        <w:t>Maak mappen aan op</w:t>
+      </w:r>
+      <w:r>
+        <w:t xml:space="preserve"> de server, en geef deze</w:t>
+      </w:r>
+      <w:r>
+        <w:t xml:space="preserve"> de juiste</w:t>
+      </w:r>
+      <w:r>
+        <w:t xml:space="preserve"> rechten</w:t>
+      </w:r>
+      <w:r>
         <w:t>.</w:t>
       </w:r>
+      <w:r>
+        <w:t xml:space="preserve"> (zie deze rechten in de tabel op blz.</w:t>
+      </w:r>
+      <w:r>
+        <w:t xml:space="preserve"> 7)</w:t>
+      </w:r>
+    </w:p>
+    <w:p>
+      <w:pPr>
+        <w:pStyle w:val="Lijstalinea"/>
+        <w:numPr>
+          <w:ilvl w:val="1"/>
+          <w:numId w:val="2"/>
+        </w:numPr>
+        <w:rPr>
+          <w:i/>
+        </w:rPr>
+      </w:pPr>
+      <w:r>
+        <w:t>Ga naar de Documents library</w:t>
+      </w:r>
+      <w:r>
+        <w:t>.</w:t>
+      </w:r>
+    </w:p>
+    <w:p>
+      <w:pPr>
+        <w:pStyle w:val="Lijstalinea"/>
+        <w:numPr>
+          <w:ilvl w:val="1"/>
+          <w:numId w:val="2"/>
+        </w:numPr>
+        <w:rPr>
+          <w:i/>
+        </w:rPr>
+      </w:pPr>
+      <w:r>
+        <w:t>Maak een nieuwe map (naam van map is werknemer)</w:t>
+      </w:r>
+      <w:r>
+        <w:t>.</w:t>
+      </w:r>
+    </w:p>
+    <w:p>
+      <w:pPr>
+        <w:pStyle w:val="Lijstalinea"/>
+        <w:numPr>
+          <w:ilvl w:val="1"/>
+          <w:numId w:val="2"/>
+        </w:numPr>
+        <w:rPr>
+          <w:i/>
+        </w:rPr>
+      </w:pPr>
+      <w:r>
+        <w:t>Ga naar properties</w:t>
+      </w:r>
+      <w:r>
+        <w:t>.</w:t>
+      </w:r>
+    </w:p>
+    <w:p>
+      <w:pPr>
+        <w:pStyle w:val="Lijstalinea"/>
+        <w:numPr>
+          <w:ilvl w:val="1"/>
+          <w:numId w:val="2"/>
+        </w:numPr>
+        <w:rPr>
+          <w:i/>
+        </w:rPr>
+      </w:pPr>
+      <w:r>
+        <w:t xml:space="preserve">Ga naar het tabblad </w:t>
+      </w:r>
+      <w:r>
+        <w:rPr>
+          <w:i/>
+        </w:rPr>
+        <w:t>Sharing</w:t>
+      </w:r>
+      <w:r>
+        <w:rPr>
+          <w:i/>
+        </w:rPr>
+        <w:t>.</w:t>
+      </w:r>
+    </w:p>
+    <w:p>
+      <w:pPr>
+        <w:pStyle w:val="Lijstalinea"/>
+        <w:numPr>
+          <w:ilvl w:val="1"/>
+          <w:numId w:val="2"/>
+        </w:numPr>
+        <w:rPr>
+          <w:i/>
+        </w:rPr>
+      </w:pPr>
+      <w:r>
+        <w:t xml:space="preserve">klik op </w:t>
+      </w:r>
+      <w:r>
+        <w:rPr>
+          <w:i/>
+        </w:rPr>
+        <w:t>advanced sharing</w:t>
+      </w:r>
+      <w:r>
+        <w:rPr>
+          <w:i/>
+        </w:rPr>
+        <w:t>.</w:t>
+      </w:r>
+    </w:p>
+    <w:p>
+      <w:pPr>
+        <w:pStyle w:val="Lijstalinea"/>
+        <w:numPr>
+          <w:ilvl w:val="1"/>
+          <w:numId w:val="2"/>
+        </w:numPr>
+        <w:rPr>
+          <w:i/>
+        </w:rPr>
+      </w:pPr>
+      <w:r>
+        <w:t xml:space="preserve">klik op </w:t>
+      </w:r>
+      <w:r>
+        <w:rPr>
+          <w:i/>
+        </w:rPr>
+        <w:t>share this folder</w:t>
+      </w:r>
+      <w:r>
+        <w:rPr>
+          <w:i/>
+        </w:rPr>
+        <w:t>.</w:t>
+      </w:r>
+    </w:p>
+    <w:p>
+      <w:pPr>
+        <w:pStyle w:val="Lijstalinea"/>
+        <w:numPr>
+          <w:ilvl w:val="1"/>
+          <w:numId w:val="2"/>
+        </w:numPr>
+        <w:rPr>
+          <w:i/>
+        </w:rPr>
+      </w:pPr>
+      <w:r>
+        <w:t xml:space="preserve">klik op </w:t>
+      </w:r>
+      <w:r>
+        <w:rPr>
+          <w:i/>
+        </w:rPr>
+        <w:t>apply</w:t>
+      </w:r>
+      <w:r>
+        <w:rPr>
+          <w:i/>
+        </w:rPr>
+        <w:t>.</w:t>
+      </w:r>
+    </w:p>
+    <w:p>
+      <w:pPr>
+        <w:pStyle w:val="Lijstalinea"/>
+        <w:numPr>
+          <w:ilvl w:val="1"/>
+          <w:numId w:val="2"/>
+        </w:numPr>
+        <w:rPr>
+          <w:i/>
+        </w:rPr>
+      </w:pPr>
+      <w:r>
+        <w:t>klik op OK</w:t>
+      </w:r>
+      <w:r>
+        <w:t>.</w:t>
+      </w:r>
+    </w:p>
+    <w:p>
+      <w:pPr>
+        <w:pStyle w:val="Lijstalinea"/>
+        <w:numPr>
+          <w:ilvl w:val="1"/>
+          <w:numId w:val="2"/>
+        </w:numPr>
+        <w:rPr>
+          <w:i/>
+        </w:rPr>
+      </w:pPr>
+      <w:r>
+        <w:t xml:space="preserve">Klik op </w:t>
+      </w:r>
+      <w:r>
+        <w:rPr>
+          <w:i/>
+        </w:rPr>
+        <w:t>share</w:t>
+      </w:r>
+      <w:r>
+        <w:rPr>
+          <w:i/>
+        </w:rPr>
+        <w:t>.</w:t>
+      </w:r>
+    </w:p>
+    <w:p>
+      <w:pPr>
+        <w:pStyle w:val="Lijstalinea"/>
+        <w:numPr>
+          <w:ilvl w:val="1"/>
+          <w:numId w:val="2"/>
+        </w:numPr>
+        <w:rPr>
+          <w:i/>
+        </w:rPr>
+      </w:pPr>
+      <w:r>
+        <w:t xml:space="preserve">zoek de optie </w:t>
+      </w:r>
+      <w:r>
+        <w:rPr>
+          <w:i/>
+        </w:rPr>
+        <w:t xml:space="preserve">Find people </w:t>
+      </w:r>
+      <w:r>
+        <w:t>(driehoekje)</w:t>
+      </w:r>
+      <w:r>
+        <w:t>.</w:t>
+      </w:r>
+    </w:p>
+    <w:p>
+      <w:pPr>
+        <w:pStyle w:val="Lijstalinea"/>
+        <w:numPr>
+          <w:ilvl w:val="1"/>
+          <w:numId w:val="2"/>
+        </w:numPr>
+        <w:rPr>
+          <w:i/>
+        </w:rPr>
+      </w:pPr>
+      <w:r>
+        <w:t xml:space="preserve">klik op </w:t>
+      </w:r>
+      <w:r>
+        <w:rPr>
+          <w:i/>
+        </w:rPr>
+        <w:t>advanced</w:t>
+      </w:r>
+      <w:r>
+        <w:rPr>
+          <w:i/>
+        </w:rPr>
+        <w:t>.</w:t>
+      </w:r>
+    </w:p>
+    <w:p>
+      <w:pPr>
+        <w:pStyle w:val="Lijstalinea"/>
+        <w:numPr>
+          <w:ilvl w:val="1"/>
+          <w:numId w:val="2"/>
+        </w:numPr>
+        <w:rPr>
+          <w:i/>
+        </w:rPr>
+      </w:pPr>
+      <w:r>
+        <w:t xml:space="preserve">klik op de optie </w:t>
+      </w:r>
+      <w:r>
+        <w:rPr>
+          <w:i/>
+        </w:rPr>
+        <w:t>find now</w:t>
+      </w:r>
+      <w:r>
+        <w:rPr>
+          <w:i/>
+        </w:rPr>
+        <w:t>.</w:t>
+      </w:r>
+    </w:p>
+    <w:p>
+      <w:pPr>
+        <w:pStyle w:val="Lijstalinea"/>
+        <w:numPr>
+          <w:ilvl w:val="1"/>
+          <w:numId w:val="2"/>
+        </w:numPr>
+        <w:rPr>
+          <w:i/>
+        </w:rPr>
+      </w:pPr>
+      <w:r>
+        <w:t>Kies de user van de map</w:t>
+      </w:r>
+      <w:r>
+        <w:t>.</w:t>
+      </w:r>
+    </w:p>
+    <w:p>
+      <w:pPr>
+        <w:pStyle w:val="Lijstalinea"/>
+        <w:numPr>
+          <w:ilvl w:val="1"/>
+          <w:numId w:val="2"/>
+        </w:numPr>
+        <w:rPr>
+          <w:i/>
+        </w:rPr>
+      </w:pPr>
+      <w:r>
+        <w:t>Klik op OK.</w:t>
+      </w:r>
+    </w:p>
+    <w:p>
+      <w:pPr>
+        <w:pStyle w:val="Lijstalinea"/>
+        <w:numPr>
+          <w:ilvl w:val="1"/>
+          <w:numId w:val="2"/>
+        </w:numPr>
+        <w:rPr>
+          <w:i/>
+        </w:rPr>
+      </w:pPr>
+      <w:r>
+        <w:rPr>
+          <w:i/>
+        </w:rPr>
+        <w:t>Permission level = read/write</w:t>
+      </w:r>
+      <w:r>
+        <w:rPr>
+          <w:i/>
+        </w:rPr>
+        <w:t>.</w:t>
+      </w:r>
+    </w:p>
+    <w:p>
+      <w:pPr>
+        <w:pStyle w:val="Lijstalinea"/>
+        <w:numPr>
+          <w:ilvl w:val="1"/>
+          <w:numId w:val="2"/>
+        </w:numPr>
+        <w:rPr>
+          <w:i/>
+        </w:rPr>
+      </w:pPr>
+      <w:r>
+        <w:t>Share</w:t>
+      </w:r>
+      <w:r>
+        <w:t>.</w:t>
+      </w:r>
+    </w:p>
+    <w:p>
+      <w:pPr>
+        <w:pStyle w:val="Lijstalinea"/>
+        <w:numPr>
+          <w:ilvl w:val="1"/>
+          <w:numId w:val="2"/>
+        </w:numPr>
+        <w:rPr>
+          <w:i/>
+        </w:rPr>
+      </w:pPr>
+      <w:r>
+        <w:t>Doe dit bij ieder persoon</w:t>
+      </w:r>
+      <w:r>
+        <w:t>.</w:t>
+      </w:r>
     </w:p>
     <w:p>
       <w:pPr>
@@ -4491,542 +4417,6 @@
           <w:ilvl w:val="0"/>
           <w:numId w:val="2"/>
         </w:numPr>
-        <w:rPr>
-          <w:i/>
-        </w:rPr>
-      </w:pPr>
-      <w:r>
-        <w:t>Maak mappen aan op</w:t>
-      </w:r>
-      <w:r>
-        <w:t xml:space="preserve"> de server, en geef deze</w:t>
-      </w:r>
-      <w:r>
-        <w:t xml:space="preserve"> de juiste</w:t>
-      </w:r>
-      <w:r>
-        <w:t xml:space="preserve"> rechten</w:t>
-      </w:r>
-      <w:r>
-        <w:t>.</w:t>
-      </w:r>
-      <w:r>
-        <w:t xml:space="preserve"> (zie deze rechten in de tabel op blz.</w:t>
-      </w:r>
-      <w:r>
-        <w:t xml:space="preserve"> 7)</w:t>
-      </w:r>
-    </w:p>
-    <w:p>
-      <w:pPr>
-        <w:pStyle w:val="Lijstalinea"/>
-        <w:numPr>
-          <w:ilvl w:val="1"/>
-          <w:numId w:val="2"/>
-        </w:numPr>
-        <w:rPr>
-          <w:i/>
-        </w:rPr>
-      </w:pPr>
-      <w:r>
-        <w:t xml:space="preserve">Ga naar de </w:t>
-      </w:r>
-      <w:proofErr w:type="spellStart"/>
-      <w:r>
-        <w:t>Documents</w:t>
-      </w:r>
-      <w:proofErr w:type="spellEnd"/>
-      <w:r>
-        <w:t xml:space="preserve"> </w:t>
-      </w:r>
-      <w:proofErr w:type="spellStart"/>
-      <w:r>
-        <w:t>library</w:t>
-      </w:r>
-      <w:proofErr w:type="spellEnd"/>
-      <w:r>
-        <w:t>.</w:t>
-      </w:r>
-    </w:p>
-    <w:p>
-      <w:pPr>
-        <w:pStyle w:val="Lijstalinea"/>
-        <w:numPr>
-          <w:ilvl w:val="1"/>
-          <w:numId w:val="2"/>
-        </w:numPr>
-        <w:rPr>
-          <w:i/>
-        </w:rPr>
-      </w:pPr>
-      <w:r>
-        <w:t>Maak een nieuwe map (naam van map is werknemer)</w:t>
-      </w:r>
-      <w:r>
-        <w:t>.</w:t>
-      </w:r>
-    </w:p>
-    <w:p>
-      <w:pPr>
-        <w:pStyle w:val="Lijstalinea"/>
-        <w:numPr>
-          <w:ilvl w:val="1"/>
-          <w:numId w:val="2"/>
-        </w:numPr>
-        <w:rPr>
-          <w:i/>
-        </w:rPr>
-      </w:pPr>
-      <w:r>
-        <w:t xml:space="preserve">Ga naar </w:t>
-      </w:r>
-      <w:proofErr w:type="spellStart"/>
-      <w:r>
-        <w:t>properties</w:t>
-      </w:r>
-      <w:proofErr w:type="spellEnd"/>
-      <w:r>
-        <w:t>.</w:t>
-      </w:r>
-    </w:p>
-    <w:p>
-      <w:pPr>
-        <w:pStyle w:val="Lijstalinea"/>
-        <w:numPr>
-          <w:ilvl w:val="1"/>
-          <w:numId w:val="2"/>
-        </w:numPr>
-        <w:rPr>
-          <w:i/>
-        </w:rPr>
-      </w:pPr>
-      <w:r>
-        <w:t xml:space="preserve">Ga naar het tabblad </w:t>
-      </w:r>
-      <w:proofErr w:type="spellStart"/>
-      <w:r>
-        <w:rPr>
-          <w:i/>
-        </w:rPr>
-        <w:t>Sharing</w:t>
-      </w:r>
-      <w:proofErr w:type="spellEnd"/>
-      <w:r>
-        <w:rPr>
-          <w:i/>
-        </w:rPr>
-        <w:t>.</w:t>
-      </w:r>
-    </w:p>
-    <w:p>
-      <w:pPr>
-        <w:pStyle w:val="Lijstalinea"/>
-        <w:numPr>
-          <w:ilvl w:val="1"/>
-          <w:numId w:val="2"/>
-        </w:numPr>
-        <w:rPr>
-          <w:i/>
-        </w:rPr>
-      </w:pPr>
-      <w:r>
-        <w:t xml:space="preserve">klik op </w:t>
-      </w:r>
-      <w:proofErr w:type="spellStart"/>
-      <w:r>
-        <w:rPr>
-          <w:i/>
-        </w:rPr>
-        <w:t>advanced</w:t>
-      </w:r>
-      <w:proofErr w:type="spellEnd"/>
-      <w:r>
-        <w:rPr>
-          <w:i/>
-        </w:rPr>
-        <w:t xml:space="preserve"> </w:t>
-      </w:r>
-      <w:proofErr w:type="spellStart"/>
-      <w:r>
-        <w:rPr>
-          <w:i/>
-        </w:rPr>
-        <w:t>sharing</w:t>
-      </w:r>
-      <w:proofErr w:type="spellEnd"/>
-      <w:r>
-        <w:rPr>
-          <w:i/>
-        </w:rPr>
-        <w:t>.</w:t>
-      </w:r>
-    </w:p>
-    <w:p>
-      <w:pPr>
-        <w:pStyle w:val="Lijstalinea"/>
-        <w:numPr>
-          <w:ilvl w:val="1"/>
-          <w:numId w:val="2"/>
-        </w:numPr>
-        <w:rPr>
-          <w:i/>
-        </w:rPr>
-      </w:pPr>
-      <w:r>
-        <w:t xml:space="preserve">klik op </w:t>
-      </w:r>
-      <w:r>
-        <w:rPr>
-          <w:i/>
-        </w:rPr>
-        <w:t xml:space="preserve">share </w:t>
-      </w:r>
-      <w:proofErr w:type="spellStart"/>
-      <w:r>
-        <w:rPr>
-          <w:i/>
-        </w:rPr>
-        <w:t>this</w:t>
-      </w:r>
-      <w:proofErr w:type="spellEnd"/>
-      <w:r>
-        <w:rPr>
-          <w:i/>
-        </w:rPr>
-        <w:t xml:space="preserve"> folder</w:t>
-      </w:r>
-      <w:r>
-        <w:rPr>
-          <w:i/>
-        </w:rPr>
-        <w:t>.</w:t>
-      </w:r>
-    </w:p>
-    <w:p>
-      <w:pPr>
-        <w:pStyle w:val="Lijstalinea"/>
-        <w:numPr>
-          <w:ilvl w:val="1"/>
-          <w:numId w:val="2"/>
-        </w:numPr>
-        <w:rPr>
-          <w:i/>
-        </w:rPr>
-      </w:pPr>
-      <w:r>
-        <w:t xml:space="preserve">klik op </w:t>
-      </w:r>
-      <w:proofErr w:type="spellStart"/>
-      <w:r>
-        <w:rPr>
-          <w:i/>
-        </w:rPr>
-        <w:t>apply</w:t>
-      </w:r>
-      <w:proofErr w:type="spellEnd"/>
-      <w:r>
-        <w:rPr>
-          <w:i/>
-        </w:rPr>
-        <w:t>.</w:t>
-      </w:r>
-    </w:p>
-    <w:p>
-      <w:pPr>
-        <w:pStyle w:val="Lijstalinea"/>
-        <w:numPr>
-          <w:ilvl w:val="1"/>
-          <w:numId w:val="2"/>
-        </w:numPr>
-        <w:rPr>
-          <w:i/>
-        </w:rPr>
-      </w:pPr>
-      <w:r>
-        <w:t>klik op OK</w:t>
-      </w:r>
-      <w:r>
-        <w:t>.</w:t>
-      </w:r>
-    </w:p>
-    <w:p>
-      <w:pPr>
-        <w:pStyle w:val="Lijstalinea"/>
-        <w:numPr>
-          <w:ilvl w:val="1"/>
-          <w:numId w:val="2"/>
-        </w:numPr>
-        <w:rPr>
-          <w:i/>
-        </w:rPr>
-      </w:pPr>
-      <w:r>
-        <w:t xml:space="preserve">Klik op </w:t>
-      </w:r>
-      <w:r>
-        <w:rPr>
-          <w:i/>
-        </w:rPr>
-        <w:t>share</w:t>
-      </w:r>
-      <w:r>
-        <w:rPr>
-          <w:i/>
-        </w:rPr>
-        <w:t>.</w:t>
-      </w:r>
-    </w:p>
-    <w:p>
-      <w:pPr>
-        <w:pStyle w:val="Lijstalinea"/>
-        <w:numPr>
-          <w:ilvl w:val="1"/>
-          <w:numId w:val="2"/>
-        </w:numPr>
-        <w:rPr>
-          <w:i/>
-        </w:rPr>
-      </w:pPr>
-      <w:r>
-        <w:t xml:space="preserve">zoek de optie </w:t>
-      </w:r>
-      <w:proofErr w:type="spellStart"/>
-      <w:r>
-        <w:rPr>
-          <w:i/>
-        </w:rPr>
-        <w:t>Find</w:t>
-      </w:r>
-      <w:proofErr w:type="spellEnd"/>
-      <w:r>
-        <w:rPr>
-          <w:i/>
-        </w:rPr>
-        <w:t xml:space="preserve"> </w:t>
-      </w:r>
-      <w:proofErr w:type="spellStart"/>
-      <w:r>
-        <w:rPr>
-          <w:i/>
-        </w:rPr>
-        <w:t>people</w:t>
-      </w:r>
-      <w:proofErr w:type="spellEnd"/>
-      <w:r>
-        <w:rPr>
-          <w:i/>
-        </w:rPr>
-        <w:t xml:space="preserve"> </w:t>
-      </w:r>
-      <w:r>
-        <w:t>(driehoekje)</w:t>
-      </w:r>
-      <w:r>
-        <w:t>.</w:t>
-      </w:r>
-    </w:p>
-    <w:p>
-      <w:pPr>
-        <w:pStyle w:val="Lijstalinea"/>
-        <w:numPr>
-          <w:ilvl w:val="1"/>
-          <w:numId w:val="2"/>
-        </w:numPr>
-        <w:rPr>
-          <w:i/>
-        </w:rPr>
-      </w:pPr>
-      <w:r>
-        <w:t xml:space="preserve">klik op </w:t>
-      </w:r>
-      <w:proofErr w:type="spellStart"/>
-      <w:r>
-        <w:rPr>
-          <w:i/>
-        </w:rPr>
-        <w:t>advanced</w:t>
-      </w:r>
-      <w:proofErr w:type="spellEnd"/>
-      <w:r>
-        <w:rPr>
-          <w:i/>
-        </w:rPr>
-        <w:t>.</w:t>
-      </w:r>
-    </w:p>
-    <w:p>
-      <w:pPr>
-        <w:pStyle w:val="Lijstalinea"/>
-        <w:numPr>
-          <w:ilvl w:val="1"/>
-          <w:numId w:val="2"/>
-        </w:numPr>
-        <w:rPr>
-          <w:i/>
-        </w:rPr>
-      </w:pPr>
-      <w:r>
-        <w:t xml:space="preserve">klik op de optie </w:t>
-      </w:r>
-      <w:proofErr w:type="spellStart"/>
-      <w:r>
-        <w:rPr>
-          <w:i/>
-        </w:rPr>
-        <w:t>find</w:t>
-      </w:r>
-      <w:proofErr w:type="spellEnd"/>
-      <w:r>
-        <w:rPr>
-          <w:i/>
-        </w:rPr>
-        <w:t xml:space="preserve"> </w:t>
-      </w:r>
-      <w:proofErr w:type="spellStart"/>
-      <w:r>
-        <w:rPr>
-          <w:i/>
-        </w:rPr>
-        <w:t>now</w:t>
-      </w:r>
-      <w:proofErr w:type="spellEnd"/>
-      <w:r>
-        <w:rPr>
-          <w:i/>
-        </w:rPr>
-        <w:t>.</w:t>
-      </w:r>
-    </w:p>
-    <w:p>
-      <w:pPr>
-        <w:pStyle w:val="Lijstalinea"/>
-        <w:numPr>
-          <w:ilvl w:val="1"/>
-          <w:numId w:val="2"/>
-        </w:numPr>
-        <w:rPr>
-          <w:i/>
-        </w:rPr>
-      </w:pPr>
-      <w:r>
-        <w:t>Kies de user van de map</w:t>
-      </w:r>
-      <w:r>
-        <w:t>.</w:t>
-      </w:r>
-    </w:p>
-    <w:p>
-      <w:pPr>
-        <w:pStyle w:val="Lijstalinea"/>
-        <w:numPr>
-          <w:ilvl w:val="1"/>
-          <w:numId w:val="2"/>
-        </w:numPr>
-        <w:rPr>
-          <w:i/>
-        </w:rPr>
-      </w:pPr>
-      <w:r>
-        <w:t>Klik op OK.</w:t>
-      </w:r>
-    </w:p>
-    <w:p>
-      <w:pPr>
-        <w:pStyle w:val="Lijstalinea"/>
-        <w:numPr>
-          <w:ilvl w:val="1"/>
-          <w:numId w:val="2"/>
-        </w:numPr>
-        <w:rPr>
-          <w:i/>
-        </w:rPr>
-      </w:pPr>
-      <w:proofErr w:type="spellStart"/>
-      <w:r>
-        <w:rPr>
-          <w:i/>
-        </w:rPr>
-        <w:t>Permission</w:t>
-      </w:r>
-      <w:proofErr w:type="spellEnd"/>
-      <w:r>
-        <w:rPr>
-          <w:i/>
-        </w:rPr>
-        <w:t xml:space="preserve"> level = </w:t>
-      </w:r>
-      <w:proofErr w:type="spellStart"/>
-      <w:r>
-        <w:rPr>
-          <w:i/>
-        </w:rPr>
-        <w:t>read</w:t>
-      </w:r>
-      <w:proofErr w:type="spellEnd"/>
-      <w:r>
-        <w:rPr>
-          <w:i/>
-        </w:rPr>
-        <w:t>/</w:t>
-      </w:r>
-      <w:proofErr w:type="spellStart"/>
-      <w:r>
-        <w:rPr>
-          <w:i/>
-        </w:rPr>
-        <w:t>write</w:t>
-      </w:r>
-      <w:proofErr w:type="spellEnd"/>
-      <w:r>
-        <w:rPr>
-          <w:i/>
-        </w:rPr>
-        <w:t>.</w:t>
-      </w:r>
-    </w:p>
-    <w:p>
-      <w:pPr>
-        <w:pStyle w:val="Lijstalinea"/>
-        <w:numPr>
-          <w:ilvl w:val="1"/>
-          <w:numId w:val="2"/>
-        </w:numPr>
-        <w:rPr>
-          <w:i/>
-        </w:rPr>
-      </w:pPr>
-      <w:r>
-        <w:t>Share</w:t>
-      </w:r>
-      <w:r>
-        <w:t>.</w:t>
-      </w:r>
-    </w:p>
-    <w:p>
-      <w:pPr>
-        <w:pStyle w:val="Lijstalinea"/>
-        <w:numPr>
-          <w:ilvl w:val="1"/>
-          <w:numId w:val="2"/>
-        </w:numPr>
-        <w:rPr>
-          <w:i/>
-        </w:rPr>
-      </w:pPr>
-      <w:r>
-        <w:t>Doe dit bij ieder persoon</w:t>
-      </w:r>
-      <w:r>
-        <w:t>.</w:t>
-      </w:r>
-    </w:p>
-    <w:p>
-      <w:pPr>
-        <w:pStyle w:val="Lijstalinea"/>
-        <w:numPr>
-          <w:ilvl w:val="0"/>
-          <w:numId w:val="2"/>
-        </w:numPr>
       </w:pPr>
       <w:r>
         <w:t>Password reset na 20 dagen</w:t>
@@ -5041,15 +4431,7 @@
         </w:numPr>
       </w:pPr>
       <w:r>
-        <w:t xml:space="preserve">Maak een nieuwe  </w:t>
-      </w:r>
-      <w:proofErr w:type="spellStart"/>
-      <w:r>
-        <w:t>Organizational</w:t>
-      </w:r>
-      <w:proofErr w:type="spellEnd"/>
-      <w:r>
-        <w:t xml:space="preserve"> Unit aan in je domain (rechter muis knop in de domain map)</w:t>
+        <w:t>Maak een nieuwe  Organizational Unit aan in je domain (rechter muis knop in de domain map)</w:t>
       </w:r>
     </w:p>
     <w:p>
@@ -5073,15 +4455,7 @@
         </w:numPr>
       </w:pPr>
       <w:r>
-        <w:t xml:space="preserve">ga dan naar START &gt; </w:t>
-      </w:r>
-      <w:proofErr w:type="spellStart"/>
-      <w:r>
-        <w:t>Administrative</w:t>
-      </w:r>
-      <w:proofErr w:type="spellEnd"/>
-      <w:r>
-        <w:t xml:space="preserve"> tools (rechter kant)</w:t>
+        <w:t>ga dan naar START &gt; Administrative tools (rechter kant)</w:t>
       </w:r>
     </w:p>
     <w:p>
@@ -5094,15 +4468,7 @@
       </w:pPr>
       <w:r>
         <w:lastRenderedPageBreak/>
-        <w:t xml:space="preserve">Klik op </w:t>
-      </w:r>
-      <w:proofErr w:type="spellStart"/>
-      <w:r>
-        <w:t>group</w:t>
-      </w:r>
-      <w:proofErr w:type="spellEnd"/>
-      <w:r>
-        <w:t xml:space="preserve"> policy management</w:t>
+        <w:t>Klik op group policy management</w:t>
       </w:r>
     </w:p>
     <w:p>
@@ -5125,13 +4491,8 @@
           <w:numId w:val="2"/>
         </w:numPr>
       </w:pPr>
-      <w:proofErr w:type="spellStart"/>
-      <w:r>
-        <w:t>Forest</w:t>
-      </w:r>
-      <w:proofErr w:type="spellEnd"/>
-      <w:r>
-        <w:t>: Friendface.com</w:t>
+      <w:r>
+        <w:t>Forest: Friendface.com</w:t>
       </w:r>
     </w:p>
     <w:p>
@@ -5167,15 +4528,7 @@
         </w:numPr>
       </w:pPr>
       <w:r>
-        <w:t xml:space="preserve">Rechtermuisknop </w:t>
-      </w:r>
-      <w:proofErr w:type="spellStart"/>
-      <w:r>
-        <w:t>edit</w:t>
-      </w:r>
-      <w:proofErr w:type="spellEnd"/>
-      <w:r>
-        <w:t xml:space="preserve"> op default domain policy</w:t>
+        <w:t>Rechtermuisknop edit op default domain policy</w:t>
       </w:r>
     </w:p>
     <w:p>
@@ -5187,21 +4540,8 @@
         </w:numPr>
       </w:pPr>
       <w:r>
-        <w:t xml:space="preserve">Computer </w:t>
-      </w:r>
-      <w:proofErr w:type="spellStart"/>
-      <w:r>
-        <w:t>Configuration</w:t>
-      </w:r>
-      <w:proofErr w:type="spellEnd"/>
-      <w:r>
-        <w:t xml:space="preserve"> </w:t>
-      </w:r>
-      <w:proofErr w:type="spellStart"/>
-      <w:r>
-        <w:t>Policies</w:t>
-      </w:r>
-      <w:proofErr w:type="spellEnd"/>
+        <w:t>Computer Configuration Policies</w:t>
+      </w:r>
     </w:p>
     <w:p>
       <w:pPr>
@@ -5212,13 +4552,8 @@
         </w:numPr>
       </w:pPr>
       <w:r>
-        <w:t xml:space="preserve">Windows </w:t>
-      </w:r>
-      <w:proofErr w:type="spellStart"/>
-      <w:r>
-        <w:t>settings</w:t>
-      </w:r>
-      <w:proofErr w:type="spellEnd"/>
+        <w:t>Windows settings</w:t>
+      </w:r>
     </w:p>
     <w:p>
       <w:pPr>
@@ -5229,13 +4564,8 @@
         </w:numPr>
       </w:pPr>
       <w:r>
-        <w:t xml:space="preserve">Security </w:t>
-      </w:r>
-      <w:proofErr w:type="spellStart"/>
-      <w:r>
-        <w:t>settings</w:t>
-      </w:r>
-      <w:proofErr w:type="spellEnd"/>
+        <w:t>Security settings</w:t>
+      </w:r>
     </w:p>
     <w:p>
       <w:pPr>
@@ -5246,13 +4576,8 @@
         </w:numPr>
       </w:pPr>
       <w:r>
-        <w:t xml:space="preserve">Account </w:t>
-      </w:r>
-      <w:proofErr w:type="spellStart"/>
-      <w:r>
-        <w:t>policies</w:t>
-      </w:r>
-      <w:proofErr w:type="spellEnd"/>
+        <w:t>Account policies</w:t>
+      </w:r>
     </w:p>
     <w:p>
       <w:pPr>
@@ -5275,35 +4600,20 @@
         </w:numPr>
       </w:pPr>
       <w:r>
-        <w:t xml:space="preserve">Maximum password </w:t>
-      </w:r>
-      <w:proofErr w:type="spellStart"/>
-      <w:r>
-        <w:t>age</w:t>
-      </w:r>
-      <w:proofErr w:type="spellEnd"/>
-      <w:r>
-        <w:t xml:space="preserve"> : 20 </w:t>
-      </w:r>
-      <w:proofErr w:type="spellStart"/>
-      <w:r>
-        <w:t>days</w:t>
-      </w:r>
-      <w:proofErr w:type="spellEnd"/>
-    </w:p>
-    <w:p>
-      <w:pPr>
-        <w:pStyle w:val="Lijstalinea"/>
-        <w:numPr>
-          <w:ilvl w:val="1"/>
-          <w:numId w:val="2"/>
-        </w:numPr>
-      </w:pPr>
-      <w:proofErr w:type="spellStart"/>
+        <w:t>Maximum password age : 20 days</w:t>
+      </w:r>
+    </w:p>
+    <w:p>
+      <w:pPr>
+        <w:pStyle w:val="Lijstalinea"/>
+        <w:numPr>
+          <w:ilvl w:val="1"/>
+          <w:numId w:val="2"/>
+        </w:numPr>
+      </w:pPr>
       <w:r>
         <w:t>Apply</w:t>
       </w:r>
-      <w:proofErr w:type="spellEnd"/>
     </w:p>
     <w:p>
       <w:pPr>
@@ -5384,15 +4694,7 @@
         </w:numPr>
       </w:pPr>
       <w:r>
-        <w:t xml:space="preserve">Naam: Windows 10 project 4 </w:t>
-      </w:r>
-      <w:proofErr w:type="spellStart"/>
-      <w:r>
-        <w:t>client</w:t>
-      </w:r>
-      <w:proofErr w:type="spellEnd"/>
-      <w:r>
-        <w:t>,</w:t>
+        <w:t>Naam: Windows 10 project 4 client,</w:t>
       </w:r>
     </w:p>
     <w:p>
@@ -5404,13 +4706,8 @@
         </w:numPr>
       </w:pPr>
       <w:r>
-        <w:t xml:space="preserve">Type: Microsoft </w:t>
-      </w:r>
-      <w:proofErr w:type="spellStart"/>
-      <w:r>
-        <w:t>windows</w:t>
-      </w:r>
-      <w:proofErr w:type="spellEnd"/>
+        <w:t>Type: Microsoft windows</w:t>
+      </w:r>
       <w:r>
         <w:t>.</w:t>
       </w:r>
@@ -5424,15 +4721,7 @@
         </w:numPr>
       </w:pPr>
       <w:r>
-        <w:t xml:space="preserve">Versie: </w:t>
-      </w:r>
-      <w:proofErr w:type="spellStart"/>
-      <w:r>
-        <w:t>windows</w:t>
-      </w:r>
-      <w:proofErr w:type="spellEnd"/>
-      <w:r>
-        <w:t xml:space="preserve"> 10 (32- 64 bit)</w:t>
+        <w:t>Versie: windows 10 (32- 64 bit)</w:t>
       </w:r>
       <w:r>
         <w:t>.</w:t>
@@ -5560,21 +4849,11 @@
       <w:r>
         <w:t xml:space="preserve">Kies </w:t>
       </w:r>
-      <w:proofErr w:type="spellStart"/>
       <w:r>
         <w:t>Custom</w:t>
       </w:r>
-      <w:proofErr w:type="spellEnd"/>
-      <w:r>
-        <w:t xml:space="preserve"> (</w:t>
-      </w:r>
-      <w:proofErr w:type="spellStart"/>
-      <w:r>
-        <w:t>advanced</w:t>
-      </w:r>
-      <w:proofErr w:type="spellEnd"/>
-      <w:r>
-        <w:t>)</w:t>
+      <w:r>
+        <w:t xml:space="preserve"> (advanced)</w:t>
       </w:r>
       <w:r>
         <w:t>.</w:t>
@@ -5724,15 +5003,7 @@
         </w:numPr>
       </w:pPr>
       <w:r>
-        <w:t xml:space="preserve">Verbind de </w:t>
-      </w:r>
-      <w:proofErr w:type="spellStart"/>
-      <w:r>
-        <w:t>client</w:t>
-      </w:r>
-      <w:proofErr w:type="spellEnd"/>
-      <w:r>
-        <w:t xml:space="preserve"> met de server.</w:t>
+        <w:t>Verbind de client met de server.</w:t>
       </w:r>
     </w:p>
     <w:p>
@@ -5780,15 +5051,7 @@
         </w:numPr>
       </w:pPr>
       <w:r>
-        <w:t xml:space="preserve">Probeer via de </w:t>
-      </w:r>
-      <w:proofErr w:type="spellStart"/>
-      <w:r>
-        <w:t>client</w:t>
-      </w:r>
-      <w:proofErr w:type="spellEnd"/>
-      <w:r>
-        <w:t xml:space="preserve"> te pingen naar dit IP-adres (van de server).</w:t>
+        <w:t>Probeer via de client te pingen naar dit IP-adres (van de server).</w:t>
       </w:r>
     </w:p>
     <w:p>
@@ -5828,10 +5091,31 @@
     <w:p>
       <w:pPr>
         <w:pStyle w:val="Lijstalinea"/>
-        <w:ind w:left="3600"/>
+        <w:numPr>
+          <w:ilvl w:val="0"/>
+          <w:numId w:val="11"/>
+        </w:numPr>
+      </w:pPr>
+      <w:r>
+        <w:t>VPN instellen</w:t>
+      </w:r>
+    </w:p>
+    <w:p>
+      <w:pPr>
+        <w:pStyle w:val="Lijstalinea"/>
+        <w:numPr>
+          <w:ilvl w:val="1"/>
+          <w:numId w:val="11"/>
+        </w:numPr>
       </w:pPr>
       <w:bookmarkStart w:id="12" w:name="_GoBack"/>
       <w:bookmarkEnd w:id="12"/>
+    </w:p>
+    <w:p>
+      <w:pPr>
+        <w:pStyle w:val="Lijstalinea"/>
+        <w:ind w:left="3600"/>
+      </w:pPr>
       <w:r>
         <w:br w:type="page"/>
       </w:r>
@@ -6004,13 +5288,8 @@
               <w:cnfStyle w:val="000000100000" w:firstRow="0" w:lastRow="0" w:firstColumn="0" w:lastColumn="0" w:oddVBand="0" w:evenVBand="0" w:oddHBand="1" w:evenHBand="0" w:firstRowFirstColumn="0" w:firstRowLastColumn="0" w:lastRowFirstColumn="0" w:lastRowLastColumn="0"/>
             </w:pPr>
             <w:r>
-              <w:t xml:space="preserve">F. </w:t>
-            </w:r>
-            <w:proofErr w:type="spellStart"/>
-            <w:r>
-              <w:t>Fouchier</w:t>
-            </w:r>
-            <w:proofErr w:type="spellEnd"/>
+              <w:t>F. Fouchier</w:t>
+            </w:r>
           </w:p>
         </w:tc>
         <w:tc>
@@ -6964,13 +6243,8 @@
     </w:p>
     <w:p>
       <w:r>
-        <w:t xml:space="preserve">Dit verslag is geschreven door Jeroen Mager en Jelle </w:t>
-      </w:r>
-      <w:proofErr w:type="spellStart"/>
-      <w:r>
-        <w:t>Olthof</w:t>
-      </w:r>
-      <w:proofErr w:type="spellEnd"/>
+        <w:t>Dit verslag is geschreven door Jeroen Mager en Jelle Olthof</w:t>
+      </w:r>
       <w:r>
         <w:t xml:space="preserve"> </w:t>
       </w:r>
@@ -6978,24 +6252,11 @@
         <w:t>van het bedrijf 8086. Wij hebben deze opdracht gekregen van onze Opd</w:t>
       </w:r>
       <w:r>
-        <w:t xml:space="preserve">rachtgever Directeur van </w:t>
-      </w:r>
-      <w:proofErr w:type="spellStart"/>
-      <w:r>
-        <w:t>FriendF</w:t>
-      </w:r>
-      <w:r>
-        <w:t>ace</w:t>
-      </w:r>
-      <w:proofErr w:type="spellEnd"/>
-      <w:r>
-        <w:t xml:space="preserve">: Francisca </w:t>
-      </w:r>
-      <w:proofErr w:type="spellStart"/>
-      <w:r>
-        <w:t>Fouchier</w:t>
-      </w:r>
-      <w:proofErr w:type="spellEnd"/>
+        <w:t>rachtgever Directeur van FriendF</w:t>
+      </w:r>
+      <w:r>
+        <w:t>ace: Francisca Fouchier</w:t>
+      </w:r>
     </w:p>
     <w:p>
       <w:r>
@@ -7077,7 +6338,7 @@
           <w:rPr>
             <w:noProof/>
           </w:rPr>
-          <w:t>9</w:t>
+          <w:t>7</w:t>
         </w:r>
         <w:r>
           <w:fldChar w:fldCharType="end"/>
@@ -7701,6 +6962,95 @@
     </w:lvl>
   </w:abstractNum>
   <w:abstractNum w:abstractNumId="6" w15:restartNumberingAfterBreak="0">
+    <w:nsid w:val="421E2E8E"/>
+    <w:multiLevelType w:val="hybridMultilevel"/>
+    <w:tmpl w:val="C1D0EA44"/>
+    <w:lvl w:ilvl="0" w:tplc="0413000F">
+      <w:start w:val="1"/>
+      <w:numFmt w:val="decimal"/>
+      <w:lvlText w:val="%1."/>
+      <w:lvlJc w:val="left"/>
+      <w:pPr>
+        <w:ind w:left="720" w:hanging="360"/>
+      </w:pPr>
+      <w:rPr>
+        <w:rFonts w:hint="default"/>
+      </w:rPr>
+    </w:lvl>
+    <w:lvl w:ilvl="1" w:tplc="04130019">
+      <w:start w:val="1"/>
+      <w:numFmt w:val="lowerLetter"/>
+      <w:lvlText w:val="%2."/>
+      <w:lvlJc w:val="left"/>
+      <w:pPr>
+        <w:ind w:left="1440" w:hanging="360"/>
+      </w:pPr>
+    </w:lvl>
+    <w:lvl w:ilvl="2" w:tplc="0413001B" w:tentative="1">
+      <w:start w:val="1"/>
+      <w:numFmt w:val="lowerRoman"/>
+      <w:lvlText w:val="%3."/>
+      <w:lvlJc w:val="right"/>
+      <w:pPr>
+        <w:ind w:left="2160" w:hanging="180"/>
+      </w:pPr>
+    </w:lvl>
+    <w:lvl w:ilvl="3" w:tplc="0413000F" w:tentative="1">
+      <w:start w:val="1"/>
+      <w:numFmt w:val="decimal"/>
+      <w:lvlText w:val="%4."/>
+      <w:lvlJc w:val="left"/>
+      <w:pPr>
+        <w:ind w:left="2880" w:hanging="360"/>
+      </w:pPr>
+    </w:lvl>
+    <w:lvl w:ilvl="4" w:tplc="04130019" w:tentative="1">
+      <w:start w:val="1"/>
+      <w:numFmt w:val="lowerLetter"/>
+      <w:lvlText w:val="%5."/>
+      <w:lvlJc w:val="left"/>
+      <w:pPr>
+        <w:ind w:left="3600" w:hanging="360"/>
+      </w:pPr>
+    </w:lvl>
+    <w:lvl w:ilvl="5" w:tplc="0413001B" w:tentative="1">
+      <w:start w:val="1"/>
+      <w:numFmt w:val="lowerRoman"/>
+      <w:lvlText w:val="%6."/>
+      <w:lvlJc w:val="right"/>
+      <w:pPr>
+        <w:ind w:left="4320" w:hanging="180"/>
+      </w:pPr>
+    </w:lvl>
+    <w:lvl w:ilvl="6" w:tplc="0413000F" w:tentative="1">
+      <w:start w:val="1"/>
+      <w:numFmt w:val="decimal"/>
+      <w:lvlText w:val="%7."/>
+      <w:lvlJc w:val="left"/>
+      <w:pPr>
+        <w:ind w:left="5040" w:hanging="360"/>
+      </w:pPr>
+    </w:lvl>
+    <w:lvl w:ilvl="7" w:tplc="04130019" w:tentative="1">
+      <w:start w:val="1"/>
+      <w:numFmt w:val="lowerLetter"/>
+      <w:lvlText w:val="%8."/>
+      <w:lvlJc w:val="left"/>
+      <w:pPr>
+        <w:ind w:left="5760" w:hanging="360"/>
+      </w:pPr>
+    </w:lvl>
+    <w:lvl w:ilvl="8" w:tplc="0413001B" w:tentative="1">
+      <w:start w:val="1"/>
+      <w:numFmt w:val="lowerRoman"/>
+      <w:lvlText w:val="%9."/>
+      <w:lvlJc w:val="right"/>
+      <w:pPr>
+        <w:ind w:left="6480" w:hanging="180"/>
+      </w:pPr>
+    </w:lvl>
+  </w:abstractNum>
+  <w:abstractNum w:abstractNumId="7" w15:restartNumberingAfterBreak="0">
     <w:nsid w:val="477A6019"/>
     <w:multiLevelType w:val="hybridMultilevel"/>
     <w:tmpl w:val="7AAED904"/>
@@ -7789,7 +7139,7 @@
       </w:pPr>
     </w:lvl>
   </w:abstractNum>
-  <w:abstractNum w:abstractNumId="7" w15:restartNumberingAfterBreak="0">
+  <w:abstractNum w:abstractNumId="8" w15:restartNumberingAfterBreak="0">
     <w:nsid w:val="59957B9F"/>
     <w:multiLevelType w:val="hybridMultilevel"/>
     <w:tmpl w:val="B1385DA8"/>
@@ -7875,7 +7225,7 @@
       </w:pPr>
     </w:lvl>
   </w:abstractNum>
-  <w:abstractNum w:abstractNumId="8" w15:restartNumberingAfterBreak="0">
+  <w:abstractNum w:abstractNumId="9" w15:restartNumberingAfterBreak="0">
     <w:nsid w:val="67E80466"/>
     <w:multiLevelType w:val="hybridMultilevel"/>
     <w:tmpl w:val="4C1C57E4"/>
@@ -7964,7 +7314,7 @@
       </w:pPr>
     </w:lvl>
   </w:abstractNum>
-  <w:abstractNum w:abstractNumId="9" w15:restartNumberingAfterBreak="0">
+  <w:abstractNum w:abstractNumId="10" w15:restartNumberingAfterBreak="0">
     <w:nsid w:val="758115A3"/>
     <w:multiLevelType w:val="hybridMultilevel"/>
     <w:tmpl w:val="8FE4BF64"/>
@@ -8057,7 +7407,7 @@
     <w:abstractNumId w:val="1"/>
   </w:num>
   <w:num w:numId="3">
-    <w:abstractNumId w:val="8"/>
+    <w:abstractNumId w:val="9"/>
   </w:num>
   <w:num w:numId="4">
     <w:abstractNumId w:val="5"/>
@@ -8069,16 +7419,19 @@
     <w:abstractNumId w:val="2"/>
   </w:num>
   <w:num w:numId="7">
-    <w:abstractNumId w:val="6"/>
+    <w:abstractNumId w:val="7"/>
   </w:num>
   <w:num w:numId="8">
-    <w:abstractNumId w:val="9"/>
+    <w:abstractNumId w:val="10"/>
   </w:num>
   <w:num w:numId="9">
-    <w:abstractNumId w:val="7"/>
+    <w:abstractNumId w:val="8"/>
   </w:num>
   <w:num w:numId="10">
     <w:abstractNumId w:val="0"/>
+  </w:num>
+  <w:num w:numId="11">
+    <w:abstractNumId w:val="6"/>
   </w:num>
 </w:numbering>
 </file>
@@ -9179,7 +8532,7 @@
 </file>
 
 <file path=customXml/itemProps2.xml><?xml version="1.0" encoding="utf-8"?>
-<ds:datastoreItem xmlns:ds="http://schemas.openxmlformats.org/officeDocument/2006/customXml" ds:itemID="{B32CB1D3-DD23-49A8-8ACC-E46FD9EC748A}">
+<ds:datastoreItem xmlns:ds="http://schemas.openxmlformats.org/officeDocument/2006/customXml" ds:itemID="{F9A1048A-5578-4ED7-A56C-DE06F0CEB674}">
   <ds:schemaRefs>
     <ds:schemaRef ds:uri="http://schemas.openxmlformats.org/officeDocument/2006/bibliography"/>
   </ds:schemaRefs>

--- a/Technisch ontwerp wijziging.docx
+++ b/Technisch ontwerp wijziging.docx
@@ -268,7 +268,7 @@
               </mc:Choice>
               <mc:Fallback>
                 <w:pict>
-                  <v:group w14:anchorId="0645C96F" id="Groep 149" o:spid="_x0000_s1026" style="position:absolute;margin-left:0;margin-top:0;width:8in;height:95.7pt;z-index:251662336;mso-width-percent:941;mso-height-percent:121;mso-top-percent:23;mso-position-horizontal:center;mso-position-horizontal-relative:page;mso-position-vertical-relative:page;mso-width-percent:941;mso-height-percent:121;mso-top-percent:23" coordorigin="" coordsize="73152,12161" o:gfxdata="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">
+                  <v:group w14:anchorId="65E77E66" id="Groep 149" o:spid="_x0000_s1026" style="position:absolute;margin-left:0;margin-top:0;width:8in;height:95.7pt;z-index:251662336;mso-width-percent:941;mso-height-percent:121;mso-top-percent:23;mso-position-horizontal:center;mso-position-horizontal-relative:page;mso-position-vertical-relative:page;mso-width-percent:941;mso-height-percent:121;mso-top-percent:23" coordorigin="" coordsize="73152,12161" o:gfxdata="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">
                     <v:shape id="Rechthoek 51" o:spid="_x0000_s1027" style="position:absolute;width:73152;height:11303;visibility:visible;mso-wrap-style:square;v-text-anchor:middle" coordsize="7312660,1129665" o:gfxdata="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" path="m,l7312660,r,1129665l3619500,733425,,1091565,,xe" fillcolor="#5b9bd5 [3204]" stroked="f" strokeweight="1pt">
                       <v:stroke joinstyle="miter"/>
                       <v:path arrowok="t" o:connecttype="custom" o:connectlocs="0,0;7315200,0;7315200,1130373;3620757,733885;0,1092249;0,0" o:connectangles="0,0,0,0,0,0"/>
@@ -673,18 +673,8 @@
                                         <w:sz w:val="20"/>
                                         <w:szCs w:val="20"/>
                                       </w:rPr>
-                                      <w:t xml:space="preserve">Werkgever: Rob </w:t>
+                                      <w:t>Werkgever: Rob Sieljes</w:t>
                                     </w:r>
-                                    <w:proofErr w:type="spellStart"/>
-                                    <w:r>
-                                      <w:rPr>
-                                        <w:color w:val="595959" w:themeColor="text1" w:themeTint="A6"/>
-                                        <w:sz w:val="20"/>
-                                        <w:szCs w:val="20"/>
-                                      </w:rPr>
-                                      <w:t>Sieljes</w:t>
-                                    </w:r>
-                                    <w:proofErr w:type="spellEnd"/>
                                     <w:r>
                                       <w:rPr>
                                         <w:color w:val="595959" w:themeColor="text1" w:themeTint="A6"/>
@@ -701,18 +691,8 @@
                                         <w:szCs w:val="20"/>
                                       </w:rPr>
                                       <w:br/>
-                                      <w:t xml:space="preserve">Opdrachtgever: Francisca </w:t>
+                                      <w:t>Opdrachtgever: Francisca Fouchier</w:t>
                                     </w:r>
-                                    <w:proofErr w:type="spellStart"/>
-                                    <w:r>
-                                      <w:rPr>
-                                        <w:color w:val="595959" w:themeColor="text1" w:themeTint="A6"/>
-                                        <w:sz w:val="20"/>
-                                        <w:szCs w:val="20"/>
-                                      </w:rPr>
-                                      <w:t>Fouchier</w:t>
-                                    </w:r>
-                                    <w:proofErr w:type="spellEnd"/>
                                   </w:p>
                                 </w:sdtContent>
                               </w:sdt>
@@ -732,18 +712,8 @@
                                     <w:sz w:val="20"/>
                                     <w:szCs w:val="20"/>
                                   </w:rPr>
-                                  <w:t xml:space="preserve">Bedrijf: </w:t>
+                                  <w:t>Bedrijf: FriendFace</w:t>
                                 </w:r>
-                                <w:proofErr w:type="spellStart"/>
-                                <w:r>
-                                  <w:rPr>
-                                    <w:color w:val="595959" w:themeColor="text1" w:themeTint="A6"/>
-                                    <w:sz w:val="20"/>
-                                    <w:szCs w:val="20"/>
-                                  </w:rPr>
-                                  <w:t>FriendFace</w:t>
-                                </w:r>
-                                <w:proofErr w:type="spellEnd"/>
                               </w:p>
                             </w:txbxContent>
                           </wps:txbx>
@@ -820,18 +790,8 @@
                                   <w:sz w:val="20"/>
                                   <w:szCs w:val="20"/>
                                 </w:rPr>
-                                <w:t xml:space="preserve">Werkgever: Rob </w:t>
+                                <w:t>Werkgever: Rob Sieljes</w:t>
                               </w:r>
-                              <w:proofErr w:type="spellStart"/>
-                              <w:r>
-                                <w:rPr>
-                                  <w:color w:val="595959" w:themeColor="text1" w:themeTint="A6"/>
-                                  <w:sz w:val="20"/>
-                                  <w:szCs w:val="20"/>
-                                </w:rPr>
-                                <w:t>Sieljes</w:t>
-                              </w:r>
-                              <w:proofErr w:type="spellEnd"/>
                               <w:r>
                                 <w:rPr>
                                   <w:color w:val="595959" w:themeColor="text1" w:themeTint="A6"/>
@@ -848,18 +808,8 @@
                                   <w:szCs w:val="20"/>
                                 </w:rPr>
                                 <w:br/>
-                                <w:t xml:space="preserve">Opdrachtgever: Francisca </w:t>
+                                <w:t>Opdrachtgever: Francisca Fouchier</w:t>
                               </w:r>
-                              <w:proofErr w:type="spellStart"/>
-                              <w:r>
-                                <w:rPr>
-                                  <w:color w:val="595959" w:themeColor="text1" w:themeTint="A6"/>
-                                  <w:sz w:val="20"/>
-                                  <w:szCs w:val="20"/>
-                                </w:rPr>
-                                <w:t>Fouchier</w:t>
-                              </w:r>
-                              <w:proofErr w:type="spellEnd"/>
                             </w:p>
                           </w:sdtContent>
                         </w:sdt>
@@ -879,18 +829,8 @@
                               <w:sz w:val="20"/>
                               <w:szCs w:val="20"/>
                             </w:rPr>
-                            <w:t xml:space="preserve">Bedrijf: </w:t>
+                            <w:t>Bedrijf: FriendFace</w:t>
                           </w:r>
-                          <w:proofErr w:type="spellStart"/>
-                          <w:r>
-                            <w:rPr>
-                              <w:color w:val="595959" w:themeColor="text1" w:themeTint="A6"/>
-                              <w:sz w:val="20"/>
-                              <w:szCs w:val="20"/>
-                            </w:rPr>
-                            <w:t>FriendFace</w:t>
-                          </w:r>
-                          <w:proofErr w:type="spellEnd"/>
                         </w:p>
                       </w:txbxContent>
                     </v:textbox>
@@ -1156,25 +1096,7 @@
                                         <w:sz w:val="36"/>
                                         <w:szCs w:val="36"/>
                                       </w:rPr>
-                                      <w:t xml:space="preserve">Gemaakt door: Jelle </w:t>
-                                    </w:r>
-                                    <w:proofErr w:type="spellStart"/>
-                                    <w:r>
-                                      <w:rPr>
-                                        <w:color w:val="404040" w:themeColor="text1" w:themeTint="BF"/>
-                                        <w:sz w:val="36"/>
-                                        <w:szCs w:val="36"/>
-                                      </w:rPr>
-                                      <w:t>Olthof</w:t>
-                                    </w:r>
-                                    <w:proofErr w:type="spellEnd"/>
-                                    <w:r>
-                                      <w:rPr>
-                                        <w:color w:val="404040" w:themeColor="text1" w:themeTint="BF"/>
-                                        <w:sz w:val="36"/>
-                                        <w:szCs w:val="36"/>
-                                      </w:rPr>
-                                      <w:t xml:space="preserve"> en Jeroen Mager</w:t>
+                                      <w:t>Gemaakt door: Jelle Olthof en Jeroen Mager</w:t>
                                     </w:r>
                                   </w:p>
                                 </w:sdtContent>
@@ -1313,25 +1235,7 @@
                                   <w:sz w:val="36"/>
                                   <w:szCs w:val="36"/>
                                 </w:rPr>
-                                <w:t xml:space="preserve">Gemaakt door: Jelle </w:t>
-                              </w:r>
-                              <w:proofErr w:type="spellStart"/>
-                              <w:r>
-                                <w:rPr>
-                                  <w:color w:val="404040" w:themeColor="text1" w:themeTint="BF"/>
-                                  <w:sz w:val="36"/>
-                                  <w:szCs w:val="36"/>
-                                </w:rPr>
-                                <w:t>Olthof</w:t>
-                              </w:r>
-                              <w:proofErr w:type="spellEnd"/>
-                              <w:r>
-                                <w:rPr>
-                                  <w:color w:val="404040" w:themeColor="text1" w:themeTint="BF"/>
-                                  <w:sz w:val="36"/>
-                                  <w:szCs w:val="36"/>
-                                </w:rPr>
-                                <w:t xml:space="preserve"> en Jeroen Mager</w:t>
+                                <w:t>Gemaakt door: Jelle Olthof en Jeroen Mager</w:t>
                               </w:r>
                             </w:p>
                           </w:sdtContent>
@@ -2445,198 +2349,86 @@
         <w:rPr>
           <w:sz w:val="24"/>
         </w:rPr>
-        <w:t xml:space="preserve">lle </w:t>
-      </w:r>
-      <w:proofErr w:type="spellStart"/>
+        <w:t>lle Olthof van het bedrijf 8086. O</w:t>
+      </w:r>
       <w:r>
         <w:rPr>
           <w:sz w:val="24"/>
         </w:rPr>
-        <w:t>Olthof</w:t>
-      </w:r>
-      <w:proofErr w:type="spellEnd"/>
+        <w:t>nze werkgever</w:t>
+      </w:r>
       <w:r>
         <w:rPr>
           <w:sz w:val="24"/>
         </w:rPr>
-        <w:t xml:space="preserve"> van het bedrijf 8086. O</w:t>
+        <w:t>, Rob Sieljes,</w:t>
       </w:r>
       <w:r>
         <w:rPr>
           <w:sz w:val="24"/>
         </w:rPr>
-        <w:t>nze werkgever</w:t>
-      </w:r>
-      <w:r>
+        <w:t xml:space="preserve"> kwam in aanmerking met het bedrijf “FriendFace” onder leiding van Francisca Fouchier.</w:t>
+      </w:r>
+    </w:p>
+    <w:p>
+      <w:pPr>
         <w:rPr>
           <w:sz w:val="24"/>
         </w:rPr>
-        <w:t xml:space="preserve">, Rob </w:t>
-      </w:r>
-      <w:proofErr w:type="spellStart"/>
+      </w:pPr>
       <w:r>
         <w:rPr>
           <w:sz w:val="24"/>
         </w:rPr>
-        <w:t>Sieljes</w:t>
-      </w:r>
-      <w:proofErr w:type="spellEnd"/>
+        <w:t>Mevrouw Fouchier wilt een kantoor hebben, aan ons de opdracht om die in te richten.</w:t>
+      </w:r>
       <w:r>
         <w:rPr>
           <w:sz w:val="24"/>
         </w:rPr>
-        <w:t>,</w:t>
-      </w:r>
-      <w:r>
+        <w:t xml:space="preserve"> Wij gaan in deze opdracht een kantoor inrichten met een centrale server en alles wat erbij hoort. Wij maken dit technisch ontwerp met behulp van een functioneel ontwerp, die gemaakt is door een derde partij.</w:t>
+      </w:r>
+    </w:p>
+    <w:p>
+      <w:pPr>
         <w:rPr>
           <w:sz w:val="24"/>
         </w:rPr>
-        <w:t xml:space="preserve"> kwam in aanmerking met het bedrijf “</w:t>
-      </w:r>
-      <w:proofErr w:type="spellStart"/>
+      </w:pPr>
       <w:r>
         <w:rPr>
           <w:sz w:val="24"/>
         </w:rPr>
-        <w:t>FriendFace</w:t>
-      </w:r>
-      <w:proofErr w:type="spellEnd"/>
-      <w:r>
+        <w:t>Onze fysieke computer kon de server niet runnen. Dus we gaan de server en de client virtueel runnen.</w:t>
+      </w:r>
+    </w:p>
+    <w:p>
+      <w:pPr>
+        <w:pStyle w:val="Kop2"/>
+        <w:rPr>
+          <w:sz w:val="28"/>
+        </w:rPr>
+      </w:pPr>
+      <w:bookmarkStart w:id="1" w:name="_Toc446504144"/>
+      <w:r>
+        <w:rPr>
+          <w:sz w:val="28"/>
+        </w:rPr>
+        <w:t>Gewenste situatie</w:t>
+      </w:r>
+      <w:bookmarkEnd w:id="1"/>
+    </w:p>
+    <w:p>
+      <w:pPr>
         <w:rPr>
           <w:sz w:val="24"/>
         </w:rPr>
-        <w:t xml:space="preserve">” onder leiding van Francisca </w:t>
-      </w:r>
-      <w:proofErr w:type="spellStart"/>
+      </w:pPr>
       <w:r>
         <w:rPr>
           <w:sz w:val="24"/>
         </w:rPr>
-        <w:t>Fouchier</w:t>
-      </w:r>
-      <w:proofErr w:type="spellEnd"/>
-      <w:r>
-        <w:rPr>
-          <w:sz w:val="24"/>
-        </w:rPr>
-        <w:t>.</w:t>
-      </w:r>
-    </w:p>
-    <w:p>
-      <w:pPr>
-        <w:rPr>
-          <w:sz w:val="24"/>
-        </w:rPr>
-      </w:pPr>
-      <w:r>
-        <w:rPr>
-          <w:sz w:val="24"/>
-        </w:rPr>
-        <w:t xml:space="preserve">Mevrouw </w:t>
-      </w:r>
-      <w:proofErr w:type="spellStart"/>
-      <w:r>
-        <w:rPr>
-          <w:sz w:val="24"/>
-        </w:rPr>
-        <w:t>Fouchier</w:t>
-      </w:r>
-      <w:proofErr w:type="spellEnd"/>
-      <w:r>
-        <w:rPr>
-          <w:sz w:val="24"/>
-        </w:rPr>
-        <w:t xml:space="preserve"> wilt een kantoor hebben, aan ons de opdracht om die in te richten.</w:t>
-      </w:r>
-      <w:r>
-        <w:rPr>
-          <w:sz w:val="24"/>
-        </w:rPr>
-        <w:t xml:space="preserve"> Wij gaan in deze opdracht een kantoor inrichten met een centrale server en alles wat erbij hoort. Wij maken dit technisch ontwerp met behulp van een functioneel ontwerp, die gemaakt is door een derde partij.</w:t>
-      </w:r>
-    </w:p>
-    <w:p>
-      <w:pPr>
-        <w:rPr>
-          <w:sz w:val="24"/>
-        </w:rPr>
-      </w:pPr>
-      <w:r>
-        <w:rPr>
-          <w:sz w:val="24"/>
-        </w:rPr>
-        <w:t xml:space="preserve">Onze fysieke computer kon de server niet runnen. Dus we gaan de server en de </w:t>
-      </w:r>
-      <w:proofErr w:type="spellStart"/>
-      <w:r>
-        <w:rPr>
-          <w:sz w:val="24"/>
-        </w:rPr>
-        <w:t>client</w:t>
-      </w:r>
-      <w:proofErr w:type="spellEnd"/>
-      <w:r>
-        <w:rPr>
-          <w:sz w:val="24"/>
-        </w:rPr>
-        <w:t xml:space="preserve"> virtueel runnen.</w:t>
-      </w:r>
-    </w:p>
-    <w:p>
-      <w:pPr>
-        <w:pStyle w:val="Kop2"/>
-        <w:rPr>
-          <w:sz w:val="28"/>
-        </w:rPr>
-      </w:pPr>
-      <w:bookmarkStart w:id="1" w:name="_Toc446504144"/>
-      <w:r>
-        <w:rPr>
-          <w:sz w:val="28"/>
-        </w:rPr>
-        <w:t>Gewenste situatie</w:t>
-      </w:r>
-      <w:bookmarkEnd w:id="1"/>
-    </w:p>
-    <w:p>
-      <w:pPr>
-        <w:rPr>
-          <w:sz w:val="24"/>
-        </w:rPr>
-      </w:pPr>
-      <w:r>
-        <w:rPr>
-          <w:sz w:val="24"/>
-        </w:rPr>
-        <w:t xml:space="preserve">Mevrouw </w:t>
-      </w:r>
-      <w:proofErr w:type="spellStart"/>
-      <w:r>
-        <w:rPr>
-          <w:sz w:val="24"/>
-        </w:rPr>
-        <w:t>Fouchier</w:t>
-      </w:r>
-      <w:proofErr w:type="spellEnd"/>
-      <w:r>
-        <w:rPr>
-          <w:sz w:val="24"/>
-        </w:rPr>
-        <w:t xml:space="preserve"> wilt graag een nieuw kantoor met een simpel ingericht systeem. Dit kantoor moet een centrale server hebben en </w:t>
-      </w:r>
-      <w:proofErr w:type="spellStart"/>
-      <w:r>
-        <w:rPr>
-          <w:sz w:val="24"/>
-        </w:rPr>
-        <w:t>clients</w:t>
-      </w:r>
-      <w:proofErr w:type="spellEnd"/>
-      <w:r>
-        <w:rPr>
-          <w:sz w:val="24"/>
-        </w:rPr>
-        <w:t xml:space="preserve"> voor de werknemers.</w:t>
+        <w:t>Mevrouw Fouchier wilt graag een nieuw kantoor met een simpel ingericht systeem. Dit kantoor moet een centrale server hebben en clients voor de werknemers.</w:t>
       </w:r>
     </w:p>
     <w:p>
@@ -2808,13 +2600,8 @@
         <w:t>Het installeren van W</w:t>
       </w:r>
       <w:r>
-        <w:t xml:space="preserve">indows 2008 R2 standard </w:t>
-      </w:r>
-      <w:proofErr w:type="spellStart"/>
-      <w:r>
-        <w:t>edition</w:t>
-      </w:r>
-      <w:proofErr w:type="spellEnd"/>
+        <w:t>indows 2008 R2 standard edition</w:t>
+      </w:r>
       <w:r>
         <w:t>.</w:t>
       </w:r>
@@ -2858,15 +2645,7 @@
         </w:numPr>
       </w:pPr>
       <w:r>
-        <w:t xml:space="preserve">Maak mappen op de server en deel deze met de </w:t>
-      </w:r>
-      <w:proofErr w:type="spellStart"/>
-      <w:r>
-        <w:t>client</w:t>
-      </w:r>
-      <w:proofErr w:type="spellEnd"/>
-      <w:r>
-        <w:t>.</w:t>
+        <w:t>Maak mappen op de server en deel deze met de client.</w:t>
       </w:r>
     </w:p>
     <w:p>
@@ -2880,19 +2659,11 @@
           <w:lang w:val="en-GB"/>
         </w:rPr>
       </w:pPr>
-      <w:proofErr w:type="spellStart"/>
       <w:r>
         <w:rPr>
           <w:lang w:val="en-GB"/>
         </w:rPr>
-        <w:t>Installeer</w:t>
-      </w:r>
-      <w:proofErr w:type="spellEnd"/>
-      <w:r>
-        <w:rPr>
-          <w:lang w:val="en-GB"/>
-        </w:rPr>
-        <w:t xml:space="preserve"> ADDS (Active Directory Domain Services)</w:t>
+        <w:t>Installeer ADDS (Active Directory Domain Services)</w:t>
       </w:r>
       <w:r>
         <w:rPr>
@@ -2910,15 +2681,7 @@
         </w:numPr>
       </w:pPr>
       <w:r>
-        <w:t>Installeer de print services (</w:t>
-      </w:r>
-      <w:proofErr w:type="spellStart"/>
-      <w:r>
-        <w:t>role</w:t>
-      </w:r>
-      <w:proofErr w:type="spellEnd"/>
-      <w:r>
-        <w:t>)</w:t>
+        <w:t>Installeer de print services (role)</w:t>
       </w:r>
       <w:r>
         <w:t>.</w:t>
@@ -2969,15 +2732,7 @@
         </w:numPr>
       </w:pPr>
       <w:r>
-        <w:t xml:space="preserve">Voeg de </w:t>
-      </w:r>
-      <w:proofErr w:type="spellStart"/>
-      <w:r>
-        <w:t>client</w:t>
-      </w:r>
-      <w:proofErr w:type="spellEnd"/>
-      <w:r>
-        <w:t xml:space="preserve"> toe aan het domain.</w:t>
+        <w:t>Voeg de client toe aan het domain.</w:t>
       </w:r>
     </w:p>
     <w:p>
@@ -2991,19 +2746,11 @@
           <w:lang w:val="en-GB"/>
         </w:rPr>
       </w:pPr>
-      <w:proofErr w:type="spellStart"/>
       <w:r>
         <w:rPr>
           <w:lang w:val="en-GB"/>
         </w:rPr>
-        <w:t>Installeer</w:t>
-      </w:r>
-      <w:proofErr w:type="spellEnd"/>
-      <w:r>
-        <w:rPr>
-          <w:lang w:val="en-GB"/>
-        </w:rPr>
-        <w:t xml:space="preserve"> de ‘Network Policy and Access Services’ role toe</w:t>
+        <w:t>Installeer de ‘Network Policy and Access Services’ role toe</w:t>
       </w:r>
       <w:r>
         <w:rPr>
@@ -3108,15 +2855,7 @@
         </w:numPr>
       </w:pPr>
       <w:r>
-        <w:t xml:space="preserve">VPN opzetten tussen </w:t>
-      </w:r>
-      <w:proofErr w:type="spellStart"/>
-      <w:r>
-        <w:t>client</w:t>
-      </w:r>
-      <w:proofErr w:type="spellEnd"/>
-      <w:r>
-        <w:t xml:space="preserve"> en server</w:t>
+        <w:t>VPN opzetten tussen client en server</w:t>
       </w:r>
     </w:p>
     <w:p>
@@ -3150,10 +2889,26 @@
     <w:p/>
     <w:p>
       <w:pPr>
+        <w:rPr>
+          <w:rFonts w:asciiTheme="majorHAnsi" w:eastAsiaTheme="majorEastAsia" w:hAnsiTheme="majorHAnsi" w:cstheme="majorBidi"/>
+          <w:color w:val="2E74B5" w:themeColor="accent1" w:themeShade="BF"/>
+          <w:sz w:val="32"/>
+          <w:szCs w:val="32"/>
+        </w:rPr>
+      </w:pPr>
+      <w:bookmarkStart w:id="8" w:name="_Toc446504151"/>
+      <w:r>
+        <w:br w:type="page"/>
+      </w:r>
+    </w:p>
+    <w:p>
+      <w:pPr>
         <w:pStyle w:val="Kop1"/>
       </w:pPr>
-      <w:bookmarkStart w:id="8" w:name="_Toc446504151"/>
-      <w:r>
+      <w:bookmarkStart w:id="9" w:name="_GoBack"/>
+      <w:bookmarkEnd w:id="9"/>
+      <w:r>
+        <w:lastRenderedPageBreak/>
         <w:t>Technisch ontwerp</w:t>
       </w:r>
       <w:bookmarkEnd w:id="8"/>
@@ -3167,11 +2922,11 @@
       <w:pPr>
         <w:pStyle w:val="Kop2"/>
       </w:pPr>
-      <w:bookmarkStart w:id="9" w:name="_Toc446504152"/>
+      <w:bookmarkStart w:id="10" w:name="_Toc446504152"/>
       <w:r>
         <w:t>Server</w:t>
       </w:r>
-      <w:bookmarkEnd w:id="9"/>
+      <w:bookmarkEnd w:id="10"/>
     </w:p>
     <w:p>
       <w:pPr>
@@ -3202,30 +2957,88 @@
           <w:lang w:val="en-GB"/>
         </w:rPr>
       </w:pPr>
-      <w:proofErr w:type="spellStart"/>
       <w:r>
         <w:rPr>
           <w:lang w:val="en-GB"/>
         </w:rPr>
-        <w:t>Kies</w:t>
-      </w:r>
-      <w:proofErr w:type="spellEnd"/>
+        <w:t>Kies: “</w:t>
+      </w:r>
       <w:r>
         <w:rPr>
           <w:lang w:val="en-GB"/>
         </w:rPr>
-        <w:t>: “</w:t>
+        <w:t>Do not get the latest updates for installation.</w:t>
       </w:r>
       <w:r>
         <w:rPr>
           <w:lang w:val="en-GB"/>
         </w:rPr>
-        <w:t>Do not get the latest updates for installation.</w:t>
-      </w:r>
-      <w:r>
+        <w:t>”</w:t>
+      </w:r>
+    </w:p>
+    <w:p>
+      <w:pPr>
+        <w:pStyle w:val="Lijstalinea"/>
+        <w:numPr>
+          <w:ilvl w:val="1"/>
+          <w:numId w:val="2"/>
+        </w:numPr>
+      </w:pPr>
+      <w:r>
+        <w:t>Kies: “</w:t>
+      </w:r>
+      <w:r>
+        <w:t>Custom (advanced).</w:t>
+      </w:r>
+      <w:r>
+        <w:t>”</w:t>
+      </w:r>
+    </w:p>
+    <w:p>
+      <w:pPr>
+        <w:pStyle w:val="Lijstalinea"/>
+        <w:numPr>
+          <w:ilvl w:val="1"/>
+          <w:numId w:val="2"/>
+        </w:numPr>
+      </w:pPr>
+      <w:r>
+        <w:t>Kies de partitie met de meeste Gigabyte vrije ruimte.</w:t>
+      </w:r>
+    </w:p>
+    <w:p>
+      <w:pPr>
+        <w:pStyle w:val="Lijstalinea"/>
+        <w:numPr>
+          <w:ilvl w:val="1"/>
+          <w:numId w:val="2"/>
+        </w:numPr>
         <w:rPr>
           <w:lang w:val="en-GB"/>
         </w:rPr>
+      </w:pPr>
+      <w:r>
+        <w:rPr>
+          <w:lang w:val="en-GB"/>
+        </w:rPr>
+        <w:t>Kies: “</w:t>
+      </w:r>
+      <w:r>
+        <w:rPr>
+          <w:lang w:val="en-GB"/>
+        </w:rPr>
+        <w:t>Country or region: Netherlands</w:t>
+      </w:r>
+      <w:r>
+        <w:rPr>
+          <w:lang w:val="en-GB"/>
+        </w:rPr>
+        <w:t>.</w:t>
+      </w:r>
+      <w:r>
+        <w:rPr>
+          <w:lang w:val="en-GB"/>
+        </w:rPr>
         <w:t>”</w:t>
       </w:r>
     </w:p>
@@ -3236,27 +3049,32 @@
           <w:ilvl w:val="1"/>
           <w:numId w:val="2"/>
         </w:numPr>
-      </w:pPr>
-      <w:r>
+        <w:rPr>
+          <w:lang w:val="en-GB"/>
+        </w:rPr>
+      </w:pPr>
+      <w:r>
+        <w:rPr>
+          <w:lang w:val="en-GB"/>
+        </w:rPr>
         <w:t>Kies: “</w:t>
       </w:r>
-      <w:proofErr w:type="spellStart"/>
-      <w:r>
-        <w:t>Custom</w:t>
-      </w:r>
-      <w:proofErr w:type="spellEnd"/>
-      <w:r>
-        <w:t xml:space="preserve"> (</w:t>
-      </w:r>
-      <w:proofErr w:type="spellStart"/>
-      <w:r>
-        <w:t>advanced</w:t>
-      </w:r>
-      <w:proofErr w:type="spellEnd"/>
-      <w:r>
-        <w:t>).</w:t>
-      </w:r>
-      <w:r>
+      <w:r>
+        <w:rPr>
+          <w:lang w:val="en-GB"/>
+        </w:rPr>
+        <w:t>Time and currency: Dutch (Netherlands)</w:t>
+      </w:r>
+      <w:r>
+        <w:rPr>
+          <w:lang w:val="en-GB"/>
+        </w:rPr>
+        <w:t>.</w:t>
+      </w:r>
+      <w:r>
+        <w:rPr>
+          <w:lang w:val="en-GB"/>
+        </w:rPr>
         <w:t>”</w:t>
       </w:r>
     </w:p>
@@ -3267,46 +3085,50 @@
           <w:ilvl w:val="1"/>
           <w:numId w:val="2"/>
         </w:numPr>
-      </w:pPr>
-      <w:r>
-        <w:t>Kies de partitie met de meeste Gigabyte vrije ruimte.</w:t>
-      </w:r>
-    </w:p>
-    <w:p>
-      <w:pPr>
-        <w:pStyle w:val="Lijstalinea"/>
-        <w:numPr>
-          <w:ilvl w:val="1"/>
-          <w:numId w:val="2"/>
-        </w:numPr>
         <w:rPr>
           <w:lang w:val="en-GB"/>
         </w:rPr>
       </w:pPr>
-      <w:proofErr w:type="spellStart"/>
       <w:r>
         <w:rPr>
           <w:lang w:val="en-GB"/>
         </w:rPr>
-        <w:t>Kies</w:t>
-      </w:r>
-      <w:proofErr w:type="spellEnd"/>
+        <w:t>Kies: “</w:t>
+      </w:r>
       <w:r>
         <w:rPr>
           <w:lang w:val="en-GB"/>
         </w:rPr>
-        <w:t>: “</w:t>
+        <w:t>Key</w:t>
       </w:r>
       <w:r>
         <w:rPr>
           <w:lang w:val="en-GB"/>
         </w:rPr>
-        <w:t>Country or region: Netherlands</w:t>
+        <w:t>b</w:t>
       </w:r>
       <w:r>
         <w:rPr>
           <w:lang w:val="en-GB"/>
         </w:rPr>
+        <w:t xml:space="preserve">oard </w:t>
+      </w:r>
+      <w:r>
+        <w:rPr>
+          <w:lang w:val="en-GB"/>
+        </w:rPr>
+        <w:t>lay-out</w:t>
+      </w:r>
+      <w:r>
+        <w:rPr>
+          <w:lang w:val="en-GB"/>
+        </w:rPr>
+        <w:t>: Dutch</w:t>
+      </w:r>
+      <w:r>
+        <w:rPr>
+          <w:lang w:val="en-GB"/>
+        </w:rPr>
         <w:t>.</w:t>
       </w:r>
       <w:r>
@@ -3320,6 +3142,156 @@
       <w:pPr>
         <w:pStyle w:val="Lijstalinea"/>
         <w:numPr>
+          <w:ilvl w:val="0"/>
+          <w:numId w:val="2"/>
+        </w:numPr>
+      </w:pPr>
+      <w:r>
+        <w:t>Instellen wachtwoord Administrator:</w:t>
+      </w:r>
+    </w:p>
+    <w:p>
+      <w:pPr>
+        <w:pStyle w:val="Lijstalinea"/>
+        <w:numPr>
+          <w:ilvl w:val="1"/>
+          <w:numId w:val="2"/>
+        </w:numPr>
+      </w:pPr>
+      <w:r>
+        <w:t>M4khMNL&amp;D (W</w:t>
+      </w:r>
+      <w:r>
+        <w:t>indows server wachtwoord)</w:t>
+      </w:r>
+      <w:r>
+        <w:t>.</w:t>
+      </w:r>
+    </w:p>
+    <w:p>
+      <w:pPr>
+        <w:pStyle w:val="Lijstalinea"/>
+        <w:numPr>
+          <w:ilvl w:val="0"/>
+          <w:numId w:val="2"/>
+        </w:numPr>
+      </w:pPr>
+      <w:r>
+        <w:t>Eventueel resolutie veranderen</w:t>
+      </w:r>
+      <w:r>
+        <w:t>.</w:t>
+      </w:r>
+    </w:p>
+    <w:p>
+      <w:pPr>
+        <w:pStyle w:val="Lijstalinea"/>
+        <w:numPr>
+          <w:ilvl w:val="0"/>
+          <w:numId w:val="2"/>
+        </w:numPr>
+      </w:pPr>
+      <w:r>
+        <w:t>Account instellingen:</w:t>
+      </w:r>
+    </w:p>
+    <w:p>
+      <w:pPr>
+        <w:pStyle w:val="Lijstalinea"/>
+        <w:numPr>
+          <w:ilvl w:val="1"/>
+          <w:numId w:val="2"/>
+        </w:numPr>
+      </w:pPr>
+      <w:r>
+        <w:t>Inlognaam: Administrator</w:t>
+      </w:r>
+    </w:p>
+    <w:p>
+      <w:pPr>
+        <w:pStyle w:val="Lijstalinea"/>
+        <w:numPr>
+          <w:ilvl w:val="1"/>
+          <w:numId w:val="2"/>
+        </w:numPr>
+      </w:pPr>
+      <w:r>
+        <w:t>Wachtwoord: M4khMNL&amp;D</w:t>
+      </w:r>
+    </w:p>
+    <w:p>
+      <w:pPr>
+        <w:pStyle w:val="Lijstalinea"/>
+        <w:numPr>
+          <w:ilvl w:val="0"/>
+          <w:numId w:val="2"/>
+        </w:numPr>
+      </w:pPr>
+      <w:r>
+        <w:t>Installeer de ontbrekende drivers.</w:t>
+      </w:r>
+    </w:p>
+    <w:p>
+      <w:pPr>
+        <w:pStyle w:val="Lijstalinea"/>
+        <w:numPr>
+          <w:ilvl w:val="0"/>
+          <w:numId w:val="2"/>
+        </w:numPr>
+      </w:pPr>
+      <w:r>
+        <w:t>Active Directory Domain Services</w:t>
+      </w:r>
+      <w:r>
+        <w:t>.</w:t>
+      </w:r>
+    </w:p>
+    <w:p>
+      <w:pPr>
+        <w:pStyle w:val="Lijstalinea"/>
+        <w:numPr>
+          <w:ilvl w:val="1"/>
+          <w:numId w:val="2"/>
+        </w:numPr>
+      </w:pPr>
+      <w:r>
+        <w:t>Installeer ADDS via de Roles installation wizard</w:t>
+      </w:r>
+      <w:r>
+        <w:t>.</w:t>
+      </w:r>
+    </w:p>
+    <w:p>
+      <w:pPr>
+        <w:pStyle w:val="Lijstalinea"/>
+        <w:numPr>
+          <w:ilvl w:val="1"/>
+          <w:numId w:val="2"/>
+        </w:numPr>
+      </w:pPr>
+      <w:r>
+        <w:t>Voeg een domain toe via het ADDS installation wizard (deze staat meestal bovenaan de ADDS, zodra u het uitpakt.)</w:t>
+      </w:r>
+    </w:p>
+    <w:p>
+      <w:pPr>
+        <w:pStyle w:val="Lijstalinea"/>
+        <w:numPr>
+          <w:ilvl w:val="1"/>
+          <w:numId w:val="2"/>
+        </w:numPr>
+      </w:pPr>
+      <w:r>
+        <w:t>Use advanced mode installation</w:t>
+      </w:r>
+      <w:r>
+        <w:t>.</w:t>
+      </w:r>
+    </w:p>
+    <w:p>
+      <w:pPr>
+        <w:pStyle w:val="Lijstalinea"/>
+        <w:numPr>
           <w:ilvl w:val="1"/>
           <w:numId w:val="2"/>
         </w:numPr>
@@ -3327,25 +3299,245 @@
           <w:lang w:val="en-GB"/>
         </w:rPr>
       </w:pPr>
-      <w:proofErr w:type="spellStart"/>
       <w:r>
         <w:rPr>
           <w:lang w:val="en-GB"/>
         </w:rPr>
-        <w:t>Kies</w:t>
-      </w:r>
-      <w:proofErr w:type="spellEnd"/>
-      <w:r>
+        <w:t>Create a new domain in a new forest.</w:t>
+      </w:r>
+    </w:p>
+    <w:p>
+      <w:pPr>
+        <w:pStyle w:val="Lijstalinea"/>
+        <w:numPr>
+          <w:ilvl w:val="1"/>
+          <w:numId w:val="2"/>
+        </w:numPr>
+      </w:pPr>
+      <w:r>
+        <w:t>Naam van domain: FriendFace.com (als deze al bezet is, maakt niet uit meestal komt er een 0 achter te staan.)</w:t>
+      </w:r>
+    </w:p>
+    <w:p>
+      <w:pPr>
+        <w:pStyle w:val="Lijstalinea"/>
+        <w:numPr>
+          <w:ilvl w:val="1"/>
+          <w:numId w:val="2"/>
+        </w:numPr>
+      </w:pPr>
+      <w:r>
+        <w:t xml:space="preserve">Klik op het </w:t>
+      </w:r>
+      <w:r>
+        <w:t>drop down menu, en kies W</w:t>
+      </w:r>
+      <w:r>
+        <w:t>indows server 2008 R2</w:t>
+      </w:r>
+      <w:r>
+        <w:t>.</w:t>
+      </w:r>
+    </w:p>
+    <w:p>
+      <w:pPr>
+        <w:pStyle w:val="Lijstalinea"/>
+        <w:numPr>
+          <w:ilvl w:val="1"/>
+          <w:numId w:val="2"/>
+        </w:numPr>
+      </w:pPr>
+      <w:r>
+        <w:t>Klik op Yes</w:t>
+      </w:r>
+      <w:r>
+        <w:t>.</w:t>
+      </w:r>
+    </w:p>
+    <w:p>
+      <w:pPr>
+        <w:pStyle w:val="Lijstalinea"/>
+        <w:numPr>
+          <w:ilvl w:val="1"/>
+          <w:numId w:val="2"/>
+        </w:numPr>
+      </w:pPr>
+      <w:r>
+        <w:t xml:space="preserve">De Database folder: </w:t>
+      </w:r>
+      <w:r>
+        <w:rPr>
+          <w:b/>
+        </w:rPr>
+        <w:t xml:space="preserve">NIET </w:t>
+      </w:r>
+      <w:r>
+        <w:t>veranderen</w:t>
+      </w:r>
+      <w:r>
+        <w:t>.</w:t>
+      </w:r>
+    </w:p>
+    <w:p>
+      <w:pPr>
+        <w:pStyle w:val="Lijstalinea"/>
+        <w:numPr>
+          <w:ilvl w:val="1"/>
+          <w:numId w:val="2"/>
+        </w:numPr>
+      </w:pPr>
+      <w:r>
+        <w:t>Wachtwoord: M4khMNL&amp;D</w:t>
+      </w:r>
+    </w:p>
+    <w:p>
+      <w:pPr>
+        <w:pStyle w:val="Lijstalinea"/>
+        <w:numPr>
+          <w:ilvl w:val="0"/>
+          <w:numId w:val="2"/>
+        </w:numPr>
+      </w:pPr>
+      <w:r>
+        <w:t>Print service role</w:t>
+      </w:r>
+      <w:r>
+        <w:t>.</w:t>
+      </w:r>
+    </w:p>
+    <w:p>
+      <w:pPr>
+        <w:pStyle w:val="Lijstalinea"/>
+        <w:numPr>
+          <w:ilvl w:val="1"/>
+          <w:numId w:val="2"/>
+        </w:numPr>
+      </w:pPr>
+      <w:r>
+        <w:t>Ga naar de role installation wizard</w:t>
+      </w:r>
+      <w:r>
+        <w:t>.</w:t>
+      </w:r>
+    </w:p>
+    <w:p>
+      <w:pPr>
+        <w:pStyle w:val="Lijstalinea"/>
+        <w:numPr>
+          <w:ilvl w:val="1"/>
+          <w:numId w:val="2"/>
+        </w:numPr>
+      </w:pPr>
+      <w:r>
+        <w:t>Installeer de Print service role</w:t>
+      </w:r>
+      <w:r>
+        <w:t>.</w:t>
+      </w:r>
+    </w:p>
+    <w:p>
+      <w:pPr>
+        <w:pStyle w:val="Lijstalinea"/>
+        <w:numPr>
+          <w:ilvl w:val="1"/>
+          <w:numId w:val="2"/>
+        </w:numPr>
+      </w:pPr>
+      <w:r>
+        <w:t>Vink ‘Print server’ en ‘Internet Printing’ aan.</w:t>
+      </w:r>
+    </w:p>
+    <w:p>
+      <w:pPr>
+        <w:pStyle w:val="Lijstalinea"/>
+        <w:numPr>
+          <w:ilvl w:val="1"/>
+          <w:numId w:val="2"/>
+        </w:numPr>
+      </w:pPr>
+      <w:r>
+        <w:t>Install</w:t>
+      </w:r>
+      <w:r>
+        <w:t>.</w:t>
+      </w:r>
+    </w:p>
+    <w:p>
+      <w:pPr>
+        <w:pStyle w:val="Lijstalinea"/>
+        <w:numPr>
+          <w:ilvl w:val="0"/>
+          <w:numId w:val="2"/>
+        </w:numPr>
+      </w:pPr>
+      <w:r>
+        <w:t>Voeg de printer toe aan de server</w:t>
+      </w:r>
+      <w:r>
+        <w:t>.</w:t>
+      </w:r>
+    </w:p>
+    <w:p>
+      <w:pPr>
+        <w:pStyle w:val="Lijstalinea"/>
+        <w:numPr>
+          <w:ilvl w:val="1"/>
+          <w:numId w:val="2"/>
+        </w:numPr>
+      </w:pPr>
+      <w:r>
+        <w:t>Open de role Print and Documents Services &gt; Print management &gt; Print servers &gt; [project</w:t>
+      </w:r>
+      <w:r>
+        <w:t xml:space="preserve"> naam].</w:t>
+      </w:r>
+    </w:p>
+    <w:p>
+      <w:pPr>
+        <w:pStyle w:val="Lijstalinea"/>
+        <w:numPr>
+          <w:ilvl w:val="1"/>
+          <w:numId w:val="2"/>
+        </w:numPr>
+      </w:pPr>
+      <w:r>
+        <w:t>Rechter muis knop op “Printers” + Add printer</w:t>
+      </w:r>
+      <w:r>
+        <w:t>.</w:t>
+      </w:r>
+    </w:p>
+    <w:p>
+      <w:pPr>
+        <w:pStyle w:val="Lijstalinea"/>
+        <w:numPr>
+          <w:ilvl w:val="1"/>
+          <w:numId w:val="2"/>
+        </w:numPr>
+      </w:pPr>
+      <w:r>
+        <w:t>Selecteer TCP/IP</w:t>
+      </w:r>
+      <w:r>
+        <w:t>.</w:t>
+      </w:r>
+    </w:p>
+    <w:p>
+      <w:pPr>
+        <w:pStyle w:val="Lijstalinea"/>
+        <w:numPr>
+          <w:ilvl w:val="1"/>
+          <w:numId w:val="2"/>
+        </w:numPr>
         <w:rPr>
           <w:lang w:val="en-GB"/>
         </w:rPr>
-        <w:t>: “</w:t>
-      </w:r>
+      </w:pPr>
       <w:r>
         <w:rPr>
           <w:lang w:val="en-GB"/>
         </w:rPr>
-        <w:t>Time and currency: Dutch (Netherlands)</w:t>
+        <w:t>Type of device &gt; TCP/IP Device</w:t>
       </w:r>
       <w:r>
         <w:rPr>
@@ -3353,106 +3545,38 @@
         </w:rPr>
         <w:t>.</w:t>
       </w:r>
-      <w:r>
-        <w:rPr>
-          <w:lang w:val="en-GB"/>
-        </w:rPr>
-        <w:t>”</w:t>
-      </w:r>
-    </w:p>
-    <w:p>
-      <w:pPr>
-        <w:pStyle w:val="Lijstalinea"/>
-        <w:numPr>
-          <w:ilvl w:val="1"/>
-          <w:numId w:val="2"/>
-        </w:numPr>
-        <w:rPr>
-          <w:lang w:val="en-GB"/>
-        </w:rPr>
-      </w:pPr>
-      <w:proofErr w:type="spellStart"/>
-      <w:r>
-        <w:rPr>
-          <w:lang w:val="en-GB"/>
-        </w:rPr>
-        <w:t>Kies</w:t>
-      </w:r>
-      <w:proofErr w:type="spellEnd"/>
-      <w:r>
-        <w:rPr>
-          <w:lang w:val="en-GB"/>
-        </w:rPr>
-        <w:t>: “</w:t>
-      </w:r>
-      <w:r>
-        <w:rPr>
-          <w:lang w:val="en-GB"/>
-        </w:rPr>
-        <w:t>Key</w:t>
-      </w:r>
-      <w:r>
-        <w:rPr>
-          <w:lang w:val="en-GB"/>
-        </w:rPr>
-        <w:t>b</w:t>
-      </w:r>
-      <w:r>
-        <w:rPr>
-          <w:lang w:val="en-GB"/>
-        </w:rPr>
-        <w:t xml:space="preserve">oard </w:t>
-      </w:r>
-      <w:r>
-        <w:rPr>
-          <w:lang w:val="en-GB"/>
-        </w:rPr>
-        <w:t>lay-out</w:t>
-      </w:r>
-      <w:r>
-        <w:rPr>
-          <w:lang w:val="en-GB"/>
-        </w:rPr>
-        <w:t>: Dutch</w:t>
-      </w:r>
-      <w:r>
-        <w:rPr>
-          <w:lang w:val="en-GB"/>
-        </w:rPr>
+    </w:p>
+    <w:p>
+      <w:pPr>
+        <w:pStyle w:val="Lijstalinea"/>
+        <w:numPr>
+          <w:ilvl w:val="1"/>
+          <w:numId w:val="2"/>
+        </w:numPr>
+      </w:pPr>
+      <w:r>
+        <w:t xml:space="preserve">Achterhaal het </w:t>
+      </w:r>
+      <w:r>
+        <w:t>IP</w:t>
+      </w:r>
+      <w:r>
+        <w:t xml:space="preserve"> van uw printer. (Onze was 172.20.96.70)</w:t>
+      </w:r>
+      <w:r>
         <w:t>.</w:t>
       </w:r>
-      <w:r>
-        <w:rPr>
-          <w:lang w:val="en-GB"/>
-        </w:rPr>
-        <w:t>”</w:t>
-      </w:r>
-    </w:p>
-    <w:p>
-      <w:pPr>
-        <w:pStyle w:val="Lijstalinea"/>
-        <w:numPr>
-          <w:ilvl w:val="0"/>
-          <w:numId w:val="2"/>
-        </w:numPr>
-      </w:pPr>
-      <w:r>
-        <w:t>Instellen wachtwoord Administrator:</w:t>
-      </w:r>
-    </w:p>
-    <w:p>
-      <w:pPr>
-        <w:pStyle w:val="Lijstalinea"/>
-        <w:numPr>
-          <w:ilvl w:val="1"/>
-          <w:numId w:val="2"/>
-        </w:numPr>
-      </w:pPr>
-      <w:r>
-        <w:t>M4khMNL&amp;D (W</w:t>
-      </w:r>
-      <w:r>
-        <w:t>indows server wachtwoord)</w:t>
+    </w:p>
+    <w:p>
+      <w:pPr>
+        <w:pStyle w:val="Lijstalinea"/>
+        <w:numPr>
+          <w:ilvl w:val="1"/>
+          <w:numId w:val="2"/>
+        </w:numPr>
+      </w:pPr>
+      <w:r>
+        <w:t>Port naam is het zelfde</w:t>
       </w:r>
       <w:r>
         <w:t>.</w:t>
@@ -3462,12 +3586,12 @@
       <w:pPr>
         <w:pStyle w:val="Lijstalinea"/>
         <w:numPr>
-          <w:ilvl w:val="0"/>
-          <w:numId w:val="2"/>
-        </w:numPr>
-      </w:pPr>
-      <w:r>
-        <w:t>Eventueel resolutie veranderen</w:t>
+          <w:ilvl w:val="1"/>
+          <w:numId w:val="2"/>
+        </w:numPr>
+      </w:pPr>
+      <w:r>
+        <w:t>Install new driver</w:t>
       </w:r>
       <w:r>
         <w:t>.</w:t>
@@ -3477,60 +3601,12 @@
       <w:pPr>
         <w:pStyle w:val="Lijstalinea"/>
         <w:numPr>
-          <w:ilvl w:val="0"/>
-          <w:numId w:val="2"/>
-        </w:numPr>
-      </w:pPr>
-      <w:r>
-        <w:t>Account instellingen:</w:t>
-      </w:r>
-    </w:p>
-    <w:p>
-      <w:pPr>
-        <w:pStyle w:val="Lijstalinea"/>
-        <w:numPr>
-          <w:ilvl w:val="1"/>
-          <w:numId w:val="2"/>
-        </w:numPr>
-      </w:pPr>
-      <w:r>
-        <w:t>Inlognaam: Administrator</w:t>
-      </w:r>
-    </w:p>
-    <w:p>
-      <w:pPr>
-        <w:pStyle w:val="Lijstalinea"/>
-        <w:numPr>
-          <w:ilvl w:val="1"/>
-          <w:numId w:val="2"/>
-        </w:numPr>
-      </w:pPr>
-      <w:r>
-        <w:t>Wachtwoord: M4khMNL&amp;D</w:t>
-      </w:r>
-    </w:p>
-    <w:p>
-      <w:pPr>
-        <w:pStyle w:val="Lijstalinea"/>
-        <w:numPr>
-          <w:ilvl w:val="0"/>
-          <w:numId w:val="2"/>
-        </w:numPr>
-      </w:pPr>
-      <w:r>
-        <w:t>Installeer de ontbrekende drivers.</w:t>
-      </w:r>
-    </w:p>
-    <w:p>
-      <w:pPr>
-        <w:pStyle w:val="Lijstalinea"/>
-        <w:numPr>
-          <w:ilvl w:val="0"/>
-          <w:numId w:val="2"/>
-        </w:numPr>
-      </w:pPr>
-      <w:r>
-        <w:t>Active Directory Domain Services</w:t>
+          <w:ilvl w:val="1"/>
+          <w:numId w:val="2"/>
+        </w:numPr>
+      </w:pPr>
+      <w:r>
+        <w:t>Zoek uw printer</w:t>
       </w:r>
       <w:r>
         <w:t>.</w:t>
@@ -3545,484 +3621,8 @@
         </w:numPr>
       </w:pPr>
       <w:r>
-        <w:t xml:space="preserve">Installeer ADDS via de </w:t>
-      </w:r>
-      <w:proofErr w:type="spellStart"/>
-      <w:r>
-        <w:t>Roles</w:t>
-      </w:r>
-      <w:proofErr w:type="spellEnd"/>
-      <w:r>
-        <w:t xml:space="preserve"> </w:t>
-      </w:r>
-      <w:proofErr w:type="spellStart"/>
-      <w:r>
-        <w:t>installation</w:t>
-      </w:r>
-      <w:proofErr w:type="spellEnd"/>
-      <w:r>
-        <w:t xml:space="preserve"> wizard</w:t>
-      </w:r>
-      <w:r>
-        <w:t>.</w:t>
-      </w:r>
-    </w:p>
-    <w:p>
-      <w:pPr>
-        <w:pStyle w:val="Lijstalinea"/>
-        <w:numPr>
-          <w:ilvl w:val="1"/>
-          <w:numId w:val="2"/>
-        </w:numPr>
-      </w:pPr>
-      <w:r>
-        <w:t xml:space="preserve">Voeg een domain toe via het ADDS </w:t>
-      </w:r>
-      <w:proofErr w:type="spellStart"/>
-      <w:r>
-        <w:t>installation</w:t>
-      </w:r>
-      <w:proofErr w:type="spellEnd"/>
-      <w:r>
-        <w:t xml:space="preserve"> wizard (deze staat meestal bovenaan de ADDS, zodra u het uitpakt.)</w:t>
-      </w:r>
-    </w:p>
-    <w:p>
-      <w:pPr>
-        <w:pStyle w:val="Lijstalinea"/>
-        <w:numPr>
-          <w:ilvl w:val="1"/>
-          <w:numId w:val="2"/>
-        </w:numPr>
-      </w:pPr>
-      <w:proofErr w:type="spellStart"/>
-      <w:r>
-        <w:t>Use</w:t>
-      </w:r>
-      <w:proofErr w:type="spellEnd"/>
-      <w:r>
-        <w:t xml:space="preserve"> </w:t>
-      </w:r>
-      <w:proofErr w:type="spellStart"/>
-      <w:r>
-        <w:t>advanced</w:t>
-      </w:r>
-      <w:proofErr w:type="spellEnd"/>
-      <w:r>
-        <w:t xml:space="preserve"> mode </w:t>
-      </w:r>
-      <w:proofErr w:type="spellStart"/>
-      <w:r>
-        <w:t>installation</w:t>
-      </w:r>
-      <w:proofErr w:type="spellEnd"/>
-      <w:r>
-        <w:t>.</w:t>
-      </w:r>
-    </w:p>
-    <w:p>
-      <w:pPr>
-        <w:pStyle w:val="Lijstalinea"/>
-        <w:numPr>
-          <w:ilvl w:val="1"/>
-          <w:numId w:val="2"/>
-        </w:numPr>
-        <w:rPr>
-          <w:lang w:val="en-GB"/>
-        </w:rPr>
-      </w:pPr>
-      <w:r>
-        <w:rPr>
-          <w:lang w:val="en-GB"/>
-        </w:rPr>
-        <w:t>Create a new domain in a new forest.</w:t>
-      </w:r>
-    </w:p>
-    <w:p>
-      <w:pPr>
-        <w:pStyle w:val="Lijstalinea"/>
-        <w:numPr>
-          <w:ilvl w:val="1"/>
-          <w:numId w:val="2"/>
-        </w:numPr>
-      </w:pPr>
-      <w:r>
-        <w:t>Naam van domain: FriendFace.com (als deze al bezet is, maakt niet uit meestal komt er een 0 achter te staan.)</w:t>
-      </w:r>
-    </w:p>
-    <w:p>
-      <w:pPr>
-        <w:pStyle w:val="Lijstalinea"/>
-        <w:numPr>
-          <w:ilvl w:val="1"/>
-          <w:numId w:val="2"/>
-        </w:numPr>
-      </w:pPr>
-      <w:r>
-        <w:t xml:space="preserve">Klik op het </w:t>
-      </w:r>
-      <w:r>
-        <w:t>drop down menu, en kies W</w:t>
-      </w:r>
-      <w:r>
-        <w:t>indows server 2008 R2</w:t>
-      </w:r>
-      <w:r>
-        <w:t>.</w:t>
-      </w:r>
-    </w:p>
-    <w:p>
-      <w:pPr>
-        <w:pStyle w:val="Lijstalinea"/>
-        <w:numPr>
-          <w:ilvl w:val="1"/>
-          <w:numId w:val="2"/>
-        </w:numPr>
-      </w:pPr>
-      <w:r>
-        <w:t>Klik op Yes</w:t>
-      </w:r>
-      <w:r>
-        <w:t>.</w:t>
-      </w:r>
-    </w:p>
-    <w:p>
-      <w:pPr>
-        <w:pStyle w:val="Lijstalinea"/>
-        <w:numPr>
-          <w:ilvl w:val="1"/>
-          <w:numId w:val="2"/>
-        </w:numPr>
-      </w:pPr>
-      <w:r>
-        <w:t xml:space="preserve">De Database folder: </w:t>
-      </w:r>
-      <w:r>
-        <w:rPr>
-          <w:b/>
-        </w:rPr>
-        <w:t xml:space="preserve">NIET </w:t>
-      </w:r>
-      <w:r>
-        <w:t>veranderen</w:t>
-      </w:r>
-      <w:r>
-        <w:t>.</w:t>
-      </w:r>
-    </w:p>
-    <w:p>
-      <w:pPr>
-        <w:pStyle w:val="Lijstalinea"/>
-        <w:numPr>
-          <w:ilvl w:val="1"/>
-          <w:numId w:val="2"/>
-        </w:numPr>
-      </w:pPr>
-      <w:r>
-        <w:t>Wachtwoord: M4khMNL&amp;D</w:t>
-      </w:r>
-    </w:p>
-    <w:p>
-      <w:pPr>
-        <w:pStyle w:val="Lijstalinea"/>
-        <w:numPr>
-          <w:ilvl w:val="0"/>
-          <w:numId w:val="2"/>
-        </w:numPr>
-      </w:pPr>
-      <w:r>
-        <w:t xml:space="preserve">Print service </w:t>
-      </w:r>
-      <w:proofErr w:type="spellStart"/>
-      <w:r>
-        <w:t>role</w:t>
-      </w:r>
-      <w:proofErr w:type="spellEnd"/>
-      <w:r>
-        <w:t>.</w:t>
-      </w:r>
-    </w:p>
-    <w:p>
-      <w:pPr>
-        <w:pStyle w:val="Lijstalinea"/>
-        <w:numPr>
-          <w:ilvl w:val="1"/>
-          <w:numId w:val="2"/>
-        </w:numPr>
-      </w:pPr>
-      <w:r>
-        <w:t xml:space="preserve">Ga naar de </w:t>
-      </w:r>
-      <w:proofErr w:type="spellStart"/>
-      <w:r>
-        <w:t>role</w:t>
-      </w:r>
-      <w:proofErr w:type="spellEnd"/>
-      <w:r>
-        <w:t xml:space="preserve"> </w:t>
-      </w:r>
-      <w:proofErr w:type="spellStart"/>
-      <w:r>
-        <w:t>installation</w:t>
-      </w:r>
-      <w:proofErr w:type="spellEnd"/>
-      <w:r>
-        <w:t xml:space="preserve"> wizard</w:t>
-      </w:r>
-      <w:r>
-        <w:t>.</w:t>
-      </w:r>
-    </w:p>
-    <w:p>
-      <w:pPr>
-        <w:pStyle w:val="Lijstalinea"/>
-        <w:numPr>
-          <w:ilvl w:val="1"/>
-          <w:numId w:val="2"/>
-        </w:numPr>
-      </w:pPr>
-      <w:r>
-        <w:t xml:space="preserve">Installeer de Print service </w:t>
-      </w:r>
-      <w:proofErr w:type="spellStart"/>
-      <w:r>
-        <w:t>role</w:t>
-      </w:r>
-      <w:proofErr w:type="spellEnd"/>
-      <w:r>
-        <w:t>.</w:t>
-      </w:r>
-    </w:p>
-    <w:p>
-      <w:pPr>
-        <w:pStyle w:val="Lijstalinea"/>
-        <w:numPr>
-          <w:ilvl w:val="1"/>
-          <w:numId w:val="2"/>
-        </w:numPr>
-      </w:pPr>
-      <w:r>
-        <w:t>Vink ‘Print server’ en ‘Internet Printing’ aan.</w:t>
-      </w:r>
-    </w:p>
-    <w:p>
-      <w:pPr>
-        <w:pStyle w:val="Lijstalinea"/>
-        <w:numPr>
-          <w:ilvl w:val="1"/>
-          <w:numId w:val="2"/>
-        </w:numPr>
-      </w:pPr>
-      <w:proofErr w:type="spellStart"/>
-      <w:r>
         <w:t>Install</w:t>
       </w:r>
-      <w:proofErr w:type="spellEnd"/>
-      <w:r>
-        <w:t>.</w:t>
-      </w:r>
-    </w:p>
-    <w:p>
-      <w:pPr>
-        <w:pStyle w:val="Lijstalinea"/>
-        <w:numPr>
-          <w:ilvl w:val="0"/>
-          <w:numId w:val="2"/>
-        </w:numPr>
-      </w:pPr>
-      <w:r>
-        <w:t>Voeg de printer toe aan de server</w:t>
-      </w:r>
-      <w:r>
-        <w:t>.</w:t>
-      </w:r>
-    </w:p>
-    <w:p>
-      <w:pPr>
-        <w:pStyle w:val="Lijstalinea"/>
-        <w:numPr>
-          <w:ilvl w:val="1"/>
-          <w:numId w:val="2"/>
-        </w:numPr>
-      </w:pPr>
-      <w:r>
-        <w:t xml:space="preserve">Open de </w:t>
-      </w:r>
-      <w:proofErr w:type="spellStart"/>
-      <w:r>
-        <w:t>role</w:t>
-      </w:r>
-      <w:proofErr w:type="spellEnd"/>
-      <w:r>
-        <w:t xml:space="preserve"> Print </w:t>
-      </w:r>
-      <w:proofErr w:type="spellStart"/>
-      <w:r>
-        <w:t>and</w:t>
-      </w:r>
-      <w:proofErr w:type="spellEnd"/>
-      <w:r>
-        <w:t xml:space="preserve"> </w:t>
-      </w:r>
-      <w:proofErr w:type="spellStart"/>
-      <w:r>
-        <w:t>Documents</w:t>
-      </w:r>
-      <w:proofErr w:type="spellEnd"/>
-      <w:r>
-        <w:t xml:space="preserve"> Services &gt; Print management &gt; Print servers &gt; [project</w:t>
-      </w:r>
-      <w:r>
-        <w:t xml:space="preserve"> naam].</w:t>
-      </w:r>
-    </w:p>
-    <w:p>
-      <w:pPr>
-        <w:pStyle w:val="Lijstalinea"/>
-        <w:numPr>
-          <w:ilvl w:val="1"/>
-          <w:numId w:val="2"/>
-        </w:numPr>
-      </w:pPr>
-      <w:r>
-        <w:t xml:space="preserve">Rechter muis knop op “Printers” + </w:t>
-      </w:r>
-      <w:proofErr w:type="spellStart"/>
-      <w:r>
-        <w:t>Add</w:t>
-      </w:r>
-      <w:proofErr w:type="spellEnd"/>
-      <w:r>
-        <w:t xml:space="preserve"> printer</w:t>
-      </w:r>
-      <w:r>
-        <w:t>.</w:t>
-      </w:r>
-    </w:p>
-    <w:p>
-      <w:pPr>
-        <w:pStyle w:val="Lijstalinea"/>
-        <w:numPr>
-          <w:ilvl w:val="1"/>
-          <w:numId w:val="2"/>
-        </w:numPr>
-      </w:pPr>
-      <w:r>
-        <w:t>Selecteer TCP/IP</w:t>
-      </w:r>
-      <w:r>
-        <w:t>.</w:t>
-      </w:r>
-    </w:p>
-    <w:p>
-      <w:pPr>
-        <w:pStyle w:val="Lijstalinea"/>
-        <w:numPr>
-          <w:ilvl w:val="1"/>
-          <w:numId w:val="2"/>
-        </w:numPr>
-        <w:rPr>
-          <w:lang w:val="en-GB"/>
-        </w:rPr>
-      </w:pPr>
-      <w:r>
-        <w:rPr>
-          <w:lang w:val="en-GB"/>
-        </w:rPr>
-        <w:t>Type of device &gt; TCP/IP Device</w:t>
-      </w:r>
-      <w:r>
-        <w:rPr>
-          <w:lang w:val="en-GB"/>
-        </w:rPr>
-        <w:t>.</w:t>
-      </w:r>
-    </w:p>
-    <w:p>
-      <w:pPr>
-        <w:pStyle w:val="Lijstalinea"/>
-        <w:numPr>
-          <w:ilvl w:val="1"/>
-          <w:numId w:val="2"/>
-        </w:numPr>
-      </w:pPr>
-      <w:r>
-        <w:t xml:space="preserve">Achterhaal het </w:t>
-      </w:r>
-      <w:r>
-        <w:t>IP</w:t>
-      </w:r>
-      <w:r>
-        <w:t xml:space="preserve"> van uw printer. (Onze was 172.20.96.70)</w:t>
-      </w:r>
-      <w:r>
-        <w:t>.</w:t>
-      </w:r>
-    </w:p>
-    <w:p>
-      <w:pPr>
-        <w:pStyle w:val="Lijstalinea"/>
-        <w:numPr>
-          <w:ilvl w:val="1"/>
-          <w:numId w:val="2"/>
-        </w:numPr>
-      </w:pPr>
-      <w:r>
-        <w:lastRenderedPageBreak/>
-        <w:t>Port naam is het zelfde</w:t>
-      </w:r>
-      <w:r>
-        <w:t>.</w:t>
-      </w:r>
-    </w:p>
-    <w:p>
-      <w:pPr>
-        <w:pStyle w:val="Lijstalinea"/>
-        <w:numPr>
-          <w:ilvl w:val="1"/>
-          <w:numId w:val="2"/>
-        </w:numPr>
-      </w:pPr>
-      <w:proofErr w:type="spellStart"/>
-      <w:r>
-        <w:t>Install</w:t>
-      </w:r>
-      <w:proofErr w:type="spellEnd"/>
-      <w:r>
-        <w:t xml:space="preserve"> new driver</w:t>
-      </w:r>
-      <w:r>
-        <w:t>.</w:t>
-      </w:r>
-    </w:p>
-    <w:p>
-      <w:pPr>
-        <w:pStyle w:val="Lijstalinea"/>
-        <w:numPr>
-          <w:ilvl w:val="1"/>
-          <w:numId w:val="2"/>
-        </w:numPr>
-      </w:pPr>
-      <w:r>
-        <w:t>Zoek uw printer</w:t>
-      </w:r>
-      <w:r>
-        <w:t>.</w:t>
-      </w:r>
-    </w:p>
-    <w:p>
-      <w:pPr>
-        <w:pStyle w:val="Lijstalinea"/>
-        <w:numPr>
-          <w:ilvl w:val="1"/>
-          <w:numId w:val="2"/>
-        </w:numPr>
-      </w:pPr>
-      <w:proofErr w:type="spellStart"/>
-      <w:r>
-        <w:t>Install</w:t>
-      </w:r>
-      <w:proofErr w:type="spellEnd"/>
       <w:r>
         <w:t>.</w:t>
       </w:r>
@@ -4038,6 +3638,7 @@
         </w:numPr>
       </w:pPr>
       <w:r>
+        <w:lastRenderedPageBreak/>
         <w:t>De DHCP</w:t>
       </w:r>
       <w:r>
@@ -4056,15 +3657,7 @@
         </w:numPr>
       </w:pPr>
       <w:r>
-        <w:t xml:space="preserve">Open de </w:t>
-      </w:r>
-      <w:proofErr w:type="spellStart"/>
-      <w:r>
-        <w:t>Roles</w:t>
-      </w:r>
-      <w:proofErr w:type="spellEnd"/>
-      <w:r>
-        <w:t xml:space="preserve"> Wizard van DHCP server</w:t>
+        <w:t>Open de Roles Wizard van DHCP server</w:t>
       </w:r>
       <w:r>
         <w:t>.</w:t>
@@ -4102,33 +3695,11 @@
           <w:lang w:val="en-GB"/>
         </w:rPr>
       </w:pPr>
-      <w:proofErr w:type="spellStart"/>
       <w:r>
         <w:rPr>
           <w:lang w:val="en-GB"/>
         </w:rPr>
-        <w:t>Preffered</w:t>
-      </w:r>
-      <w:proofErr w:type="spellEnd"/>
-      <w:r>
-        <w:rPr>
-          <w:lang w:val="en-GB"/>
-        </w:rPr>
-        <w:t xml:space="preserve"> DNS-server IPv4 </w:t>
-      </w:r>
-      <w:proofErr w:type="spellStart"/>
-      <w:r>
-        <w:rPr>
-          <w:lang w:val="en-GB"/>
-        </w:rPr>
-        <w:t>Adress</w:t>
-      </w:r>
-      <w:proofErr w:type="spellEnd"/>
-      <w:r>
-        <w:rPr>
-          <w:lang w:val="en-GB"/>
-        </w:rPr>
-        <w:t>: 192.168.101.11.</w:t>
+        <w:t>Preffered DNS-server IPv4 Adress: 192.168.101.11.</w:t>
       </w:r>
     </w:p>
     <w:p>
@@ -4142,14 +3713,12 @@
       <w:r>
         <w:t xml:space="preserve">Klik op </w:t>
       </w:r>
-      <w:proofErr w:type="spellStart"/>
       <w:r>
         <w:rPr>
           <w:i/>
         </w:rPr>
         <w:t>add</w:t>
       </w:r>
-      <w:proofErr w:type="spellEnd"/>
       <w:r>
         <w:t xml:space="preserve"> bij de DHCP Scopes.</w:t>
       </w:r>
@@ -4169,13 +3738,8 @@
         <w:t>Scope name:</w:t>
       </w:r>
       <w:r>
-        <w:t xml:space="preserve"> </w:t>
-      </w:r>
-      <w:proofErr w:type="spellStart"/>
-      <w:r>
-        <w:t>FriendFace</w:t>
-      </w:r>
-      <w:proofErr w:type="spellEnd"/>
+        <w:t xml:space="preserve"> FriendFace</w:t>
+      </w:r>
       <w:r>
         <w:t>.</w:t>
       </w:r>
@@ -4188,39 +3752,83 @@
           <w:numId w:val="2"/>
         </w:numPr>
       </w:pPr>
-      <w:proofErr w:type="spellStart"/>
       <w:r>
         <w:rPr>
           <w:i/>
         </w:rPr>
-        <w:t>Starting</w:t>
-      </w:r>
-      <w:proofErr w:type="spellEnd"/>
+        <w:t>Starting IP-Adress:</w:t>
+      </w:r>
+      <w:r>
+        <w:t xml:space="preserve"> 192.168.101.1</w:t>
+      </w:r>
+      <w:r>
+        <w:t>00</w:t>
+      </w:r>
+      <w:r>
+        <w:t>.</w:t>
+      </w:r>
+    </w:p>
+    <w:p>
+      <w:pPr>
+        <w:pStyle w:val="Lijstalinea"/>
+        <w:numPr>
+          <w:ilvl w:val="1"/>
+          <w:numId w:val="2"/>
+        </w:numPr>
+      </w:pPr>
       <w:r>
         <w:rPr>
           <w:i/>
         </w:rPr>
-        <w:t xml:space="preserve"> IP-</w:t>
-      </w:r>
-      <w:proofErr w:type="spellStart"/>
+        <w:t>Ending IP-Adress:</w:t>
+      </w:r>
+      <w:r>
+        <w:t xml:space="preserve"> 192.168.101.2</w:t>
+      </w:r>
+      <w:r>
+        <w:t>00</w:t>
+      </w:r>
+      <w:r>
+        <w:t>.</w:t>
+      </w:r>
+    </w:p>
+    <w:p>
+      <w:pPr>
+        <w:pStyle w:val="Lijstalinea"/>
+        <w:numPr>
+          <w:ilvl w:val="1"/>
+          <w:numId w:val="2"/>
+        </w:numPr>
+      </w:pPr>
       <w:r>
         <w:rPr>
           <w:i/>
         </w:rPr>
-        <w:t>Adress</w:t>
-      </w:r>
-      <w:proofErr w:type="spellEnd"/>
+        <w:t>Subnet-mask:</w:t>
+      </w:r>
+      <w:r>
+        <w:t xml:space="preserve"> 255.255.255.0</w:t>
+      </w:r>
+      <w:r>
+        <w:t>.</w:t>
+      </w:r>
+    </w:p>
+    <w:p>
+      <w:pPr>
+        <w:pStyle w:val="Lijstalinea"/>
+        <w:numPr>
+          <w:ilvl w:val="1"/>
+          <w:numId w:val="2"/>
+        </w:numPr>
+      </w:pPr>
       <w:r>
         <w:rPr>
           <w:i/>
         </w:rPr>
-        <w:t>:</w:t>
-      </w:r>
-      <w:r>
-        <w:t xml:space="preserve"> 192.168.101.1</w:t>
-      </w:r>
-      <w:r>
-        <w:t>00</w:t>
+        <w:t xml:space="preserve">Default Gateway: </w:t>
+      </w:r>
+      <w:r>
+        <w:t>192.168.101.1</w:t>
       </w:r>
       <w:r>
         <w:t>.</w:t>
@@ -4234,129 +3842,11 @@
           <w:numId w:val="2"/>
         </w:numPr>
       </w:pPr>
-      <w:proofErr w:type="spellStart"/>
       <w:r>
         <w:rPr>
           <w:i/>
         </w:rPr>
-        <w:t>Ending</w:t>
-      </w:r>
-      <w:proofErr w:type="spellEnd"/>
-      <w:r>
-        <w:rPr>
-          <w:i/>
-        </w:rPr>
-        <w:t xml:space="preserve"> IP-</w:t>
-      </w:r>
-      <w:proofErr w:type="spellStart"/>
-      <w:r>
-        <w:rPr>
-          <w:i/>
-        </w:rPr>
-        <w:t>Adress</w:t>
-      </w:r>
-      <w:proofErr w:type="spellEnd"/>
-      <w:r>
-        <w:rPr>
-          <w:i/>
-        </w:rPr>
-        <w:t>:</w:t>
-      </w:r>
-      <w:r>
-        <w:t xml:space="preserve"> 192.168.101.2</w:t>
-      </w:r>
-      <w:r>
-        <w:t>00</w:t>
-      </w:r>
-      <w:r>
-        <w:t>.</w:t>
-      </w:r>
-    </w:p>
-    <w:p>
-      <w:pPr>
-        <w:pStyle w:val="Lijstalinea"/>
-        <w:numPr>
-          <w:ilvl w:val="1"/>
-          <w:numId w:val="2"/>
-        </w:numPr>
-      </w:pPr>
-      <w:proofErr w:type="spellStart"/>
-      <w:r>
-        <w:rPr>
-          <w:i/>
-        </w:rPr>
-        <w:t>Subnet-mask</w:t>
-      </w:r>
-      <w:proofErr w:type="spellEnd"/>
-      <w:r>
-        <w:rPr>
-          <w:i/>
-        </w:rPr>
-        <w:t>:</w:t>
-      </w:r>
-      <w:r>
-        <w:t xml:space="preserve"> 255.255.255.0</w:t>
-      </w:r>
-      <w:r>
-        <w:t>.</w:t>
-      </w:r>
-    </w:p>
-    <w:p>
-      <w:pPr>
-        <w:pStyle w:val="Lijstalinea"/>
-        <w:numPr>
-          <w:ilvl w:val="1"/>
-          <w:numId w:val="2"/>
-        </w:numPr>
-      </w:pPr>
-      <w:r>
-        <w:rPr>
-          <w:i/>
-        </w:rPr>
-        <w:t xml:space="preserve">Default Gateway: </w:t>
-      </w:r>
-      <w:r>
-        <w:t>192.168.101.1</w:t>
-      </w:r>
-      <w:r>
-        <w:t>.</w:t>
-      </w:r>
-    </w:p>
-    <w:p>
-      <w:pPr>
-        <w:pStyle w:val="Lijstalinea"/>
-        <w:numPr>
-          <w:ilvl w:val="1"/>
-          <w:numId w:val="2"/>
-        </w:numPr>
-      </w:pPr>
-      <w:proofErr w:type="spellStart"/>
-      <w:r>
-        <w:rPr>
-          <w:i/>
-        </w:rPr>
-        <w:t>Activate</w:t>
-      </w:r>
-      <w:proofErr w:type="spellEnd"/>
-      <w:r>
-        <w:rPr>
-          <w:i/>
-        </w:rPr>
-        <w:t xml:space="preserve"> </w:t>
-      </w:r>
-      <w:proofErr w:type="spellStart"/>
-      <w:r>
-        <w:rPr>
-          <w:i/>
-        </w:rPr>
-        <w:t>this</w:t>
-      </w:r>
-      <w:proofErr w:type="spellEnd"/>
-      <w:r>
-        <w:rPr>
-          <w:i/>
-        </w:rPr>
-        <w:t xml:space="preserve"> scope:</w:t>
+        <w:t>Activate this scope:</w:t>
       </w:r>
       <w:r>
         <w:t xml:space="preserve"> </w:t>
@@ -4398,14 +3888,12 @@
           <w:numId w:val="2"/>
         </w:numPr>
       </w:pPr>
-      <w:proofErr w:type="spellStart"/>
       <w:r>
         <w:rPr>
           <w:i/>
         </w:rPr>
         <w:t>Install</w:t>
       </w:r>
-      <w:proofErr w:type="spellEnd"/>
       <w:r>
         <w:rPr>
           <w:i/>
@@ -4469,20 +3957,426 @@
       <w:r>
         <w:t xml:space="preserve">Klik op </w:t>
       </w:r>
-      <w:proofErr w:type="spellStart"/>
       <w:r>
         <w:rPr>
           <w:i/>
         </w:rPr>
-        <w:t>Activate</w:t>
-      </w:r>
-      <w:proofErr w:type="spellEnd"/>
-      <w:r>
+        <w:t>Activate.</w:t>
+      </w:r>
+    </w:p>
+    <w:p>
+      <w:pPr>
+        <w:pStyle w:val="Lijstalinea"/>
+        <w:numPr>
+          <w:ilvl w:val="0"/>
+          <w:numId w:val="2"/>
+        </w:numPr>
         <w:rPr>
           <w:i/>
         </w:rPr>
+      </w:pPr>
+      <w:r>
+        <w:t>Maak mappen aan op</w:t>
+      </w:r>
+      <w:r>
+        <w:t xml:space="preserve"> de server, en geef deze</w:t>
+      </w:r>
+      <w:r>
+        <w:t xml:space="preserve"> de juiste</w:t>
+      </w:r>
+      <w:r>
+        <w:t xml:space="preserve"> rechten</w:t>
+      </w:r>
+      <w:r>
         <w:t>.</w:t>
       </w:r>
+      <w:r>
+        <w:t xml:space="preserve"> (zie deze rechten in de tabel op blz.</w:t>
+      </w:r>
+      <w:r>
+        <w:t xml:space="preserve"> 7)</w:t>
+      </w:r>
+    </w:p>
+    <w:p>
+      <w:pPr>
+        <w:pStyle w:val="Lijstalinea"/>
+        <w:numPr>
+          <w:ilvl w:val="1"/>
+          <w:numId w:val="2"/>
+        </w:numPr>
+        <w:rPr>
+          <w:i/>
+        </w:rPr>
+      </w:pPr>
+      <w:r>
+        <w:t>Ga naar de Documents library</w:t>
+      </w:r>
+      <w:r>
+        <w:t>.</w:t>
+      </w:r>
+    </w:p>
+    <w:p>
+      <w:pPr>
+        <w:pStyle w:val="Lijstalinea"/>
+        <w:numPr>
+          <w:ilvl w:val="1"/>
+          <w:numId w:val="2"/>
+        </w:numPr>
+        <w:rPr>
+          <w:i/>
+        </w:rPr>
+      </w:pPr>
+      <w:r>
+        <w:t>Maak een nieuwe map (naam van map is werknemer)</w:t>
+      </w:r>
+      <w:r>
+        <w:t>.</w:t>
+      </w:r>
+    </w:p>
+    <w:p>
+      <w:pPr>
+        <w:pStyle w:val="Lijstalinea"/>
+        <w:numPr>
+          <w:ilvl w:val="1"/>
+          <w:numId w:val="2"/>
+        </w:numPr>
+        <w:rPr>
+          <w:i/>
+        </w:rPr>
+      </w:pPr>
+      <w:r>
+        <w:t>Ga naar properties</w:t>
+      </w:r>
+      <w:r>
+        <w:t>.</w:t>
+      </w:r>
+    </w:p>
+    <w:p>
+      <w:pPr>
+        <w:pStyle w:val="Lijstalinea"/>
+        <w:numPr>
+          <w:ilvl w:val="1"/>
+          <w:numId w:val="2"/>
+        </w:numPr>
+        <w:rPr>
+          <w:i/>
+        </w:rPr>
+      </w:pPr>
+      <w:r>
+        <w:t xml:space="preserve">Ga naar het tabblad </w:t>
+      </w:r>
+      <w:r>
+        <w:rPr>
+          <w:i/>
+        </w:rPr>
+        <w:t>Sharing</w:t>
+      </w:r>
+      <w:r>
+        <w:rPr>
+          <w:i/>
+        </w:rPr>
+        <w:t>.</w:t>
+      </w:r>
+    </w:p>
+    <w:p>
+      <w:pPr>
+        <w:pStyle w:val="Lijstalinea"/>
+        <w:numPr>
+          <w:ilvl w:val="1"/>
+          <w:numId w:val="2"/>
+        </w:numPr>
+        <w:rPr>
+          <w:i/>
+        </w:rPr>
+      </w:pPr>
+      <w:r>
+        <w:t xml:space="preserve">klik op </w:t>
+      </w:r>
+      <w:r>
+        <w:rPr>
+          <w:i/>
+        </w:rPr>
+        <w:t>advanced sharing</w:t>
+      </w:r>
+      <w:r>
+        <w:rPr>
+          <w:i/>
+        </w:rPr>
+        <w:t>.</w:t>
+      </w:r>
+    </w:p>
+    <w:p>
+      <w:pPr>
+        <w:pStyle w:val="Lijstalinea"/>
+        <w:numPr>
+          <w:ilvl w:val="1"/>
+          <w:numId w:val="2"/>
+        </w:numPr>
+        <w:rPr>
+          <w:i/>
+        </w:rPr>
+      </w:pPr>
+      <w:r>
+        <w:t xml:space="preserve">klik op </w:t>
+      </w:r>
+      <w:r>
+        <w:rPr>
+          <w:i/>
+        </w:rPr>
+        <w:t>share this folder</w:t>
+      </w:r>
+      <w:r>
+        <w:rPr>
+          <w:i/>
+        </w:rPr>
+        <w:t>.</w:t>
+      </w:r>
+    </w:p>
+    <w:p>
+      <w:pPr>
+        <w:pStyle w:val="Lijstalinea"/>
+        <w:numPr>
+          <w:ilvl w:val="1"/>
+          <w:numId w:val="2"/>
+        </w:numPr>
+        <w:rPr>
+          <w:i/>
+        </w:rPr>
+      </w:pPr>
+      <w:r>
+        <w:t xml:space="preserve">klik op </w:t>
+      </w:r>
+      <w:r>
+        <w:rPr>
+          <w:i/>
+        </w:rPr>
+        <w:t>apply</w:t>
+      </w:r>
+      <w:r>
+        <w:rPr>
+          <w:i/>
+        </w:rPr>
+        <w:t>.</w:t>
+      </w:r>
+    </w:p>
+    <w:p>
+      <w:pPr>
+        <w:pStyle w:val="Lijstalinea"/>
+        <w:numPr>
+          <w:ilvl w:val="1"/>
+          <w:numId w:val="2"/>
+        </w:numPr>
+        <w:rPr>
+          <w:i/>
+        </w:rPr>
+      </w:pPr>
+      <w:r>
+        <w:t>klik op OK</w:t>
+      </w:r>
+      <w:r>
+        <w:t>.</w:t>
+      </w:r>
+    </w:p>
+    <w:p>
+      <w:pPr>
+        <w:pStyle w:val="Lijstalinea"/>
+        <w:numPr>
+          <w:ilvl w:val="1"/>
+          <w:numId w:val="2"/>
+        </w:numPr>
+        <w:rPr>
+          <w:i/>
+        </w:rPr>
+      </w:pPr>
+      <w:r>
+        <w:t xml:space="preserve">Klik op </w:t>
+      </w:r>
+      <w:r>
+        <w:rPr>
+          <w:i/>
+        </w:rPr>
+        <w:t>share</w:t>
+      </w:r>
+      <w:r>
+        <w:rPr>
+          <w:i/>
+        </w:rPr>
+        <w:t>.</w:t>
+      </w:r>
+    </w:p>
+    <w:p>
+      <w:pPr>
+        <w:pStyle w:val="Lijstalinea"/>
+        <w:numPr>
+          <w:ilvl w:val="1"/>
+          <w:numId w:val="2"/>
+        </w:numPr>
+        <w:rPr>
+          <w:i/>
+        </w:rPr>
+      </w:pPr>
+      <w:r>
+        <w:t xml:space="preserve">zoek de optie </w:t>
+      </w:r>
+      <w:r>
+        <w:rPr>
+          <w:i/>
+        </w:rPr>
+        <w:t xml:space="preserve">Find people </w:t>
+      </w:r>
+      <w:r>
+        <w:t>(driehoekje)</w:t>
+      </w:r>
+      <w:r>
+        <w:t>.</w:t>
+      </w:r>
+    </w:p>
+    <w:p>
+      <w:pPr>
+        <w:pStyle w:val="Lijstalinea"/>
+        <w:numPr>
+          <w:ilvl w:val="1"/>
+          <w:numId w:val="2"/>
+        </w:numPr>
+        <w:rPr>
+          <w:i/>
+        </w:rPr>
+      </w:pPr>
+      <w:r>
+        <w:t xml:space="preserve">klik op </w:t>
+      </w:r>
+      <w:r>
+        <w:rPr>
+          <w:i/>
+        </w:rPr>
+        <w:t>advanced</w:t>
+      </w:r>
+      <w:r>
+        <w:rPr>
+          <w:i/>
+        </w:rPr>
+        <w:t>.</w:t>
+      </w:r>
+    </w:p>
+    <w:p>
+      <w:pPr>
+        <w:pStyle w:val="Lijstalinea"/>
+        <w:numPr>
+          <w:ilvl w:val="1"/>
+          <w:numId w:val="2"/>
+        </w:numPr>
+        <w:rPr>
+          <w:i/>
+        </w:rPr>
+      </w:pPr>
+      <w:r>
+        <w:t xml:space="preserve">klik op de optie </w:t>
+      </w:r>
+      <w:r>
+        <w:rPr>
+          <w:i/>
+        </w:rPr>
+        <w:t>find now</w:t>
+      </w:r>
+      <w:r>
+        <w:rPr>
+          <w:i/>
+        </w:rPr>
+        <w:t>.</w:t>
+      </w:r>
+    </w:p>
+    <w:p>
+      <w:pPr>
+        <w:pStyle w:val="Lijstalinea"/>
+        <w:numPr>
+          <w:ilvl w:val="1"/>
+          <w:numId w:val="2"/>
+        </w:numPr>
+        <w:rPr>
+          <w:i/>
+        </w:rPr>
+      </w:pPr>
+      <w:r>
+        <w:t>Kies de user van de map</w:t>
+      </w:r>
+      <w:r>
+        <w:t>.</w:t>
+      </w:r>
+    </w:p>
+    <w:p>
+      <w:pPr>
+        <w:pStyle w:val="Lijstalinea"/>
+        <w:numPr>
+          <w:ilvl w:val="1"/>
+          <w:numId w:val="2"/>
+        </w:numPr>
+        <w:rPr>
+          <w:i/>
+        </w:rPr>
+      </w:pPr>
+      <w:r>
+        <w:t>Klik op OK.</w:t>
+      </w:r>
+    </w:p>
+    <w:p>
+      <w:pPr>
+        <w:pStyle w:val="Lijstalinea"/>
+        <w:numPr>
+          <w:ilvl w:val="1"/>
+          <w:numId w:val="2"/>
+        </w:numPr>
+        <w:rPr>
+          <w:i/>
+        </w:rPr>
+      </w:pPr>
+      <w:r>
+        <w:rPr>
+          <w:i/>
+        </w:rPr>
+        <w:t>Permission level = read/write</w:t>
+      </w:r>
+      <w:r>
+        <w:rPr>
+          <w:i/>
+        </w:rPr>
+        <w:t>.</w:t>
+      </w:r>
+    </w:p>
+    <w:p>
+      <w:pPr>
+        <w:pStyle w:val="Lijstalinea"/>
+        <w:numPr>
+          <w:ilvl w:val="1"/>
+          <w:numId w:val="2"/>
+        </w:numPr>
+        <w:rPr>
+          <w:i/>
+        </w:rPr>
+      </w:pPr>
+      <w:r>
+        <w:t>Share</w:t>
+      </w:r>
+      <w:r>
+        <w:t>.</w:t>
+      </w:r>
+    </w:p>
+    <w:p>
+      <w:pPr>
+        <w:pStyle w:val="Lijstalinea"/>
+        <w:numPr>
+          <w:ilvl w:val="1"/>
+          <w:numId w:val="2"/>
+        </w:numPr>
+        <w:rPr>
+          <w:i/>
+        </w:rPr>
+      </w:pPr>
+      <w:r>
+        <w:t>Doe dit bij ieder persoon</w:t>
+      </w:r>
+      <w:r>
+        <w:t>.</w:t>
+      </w:r>
     </w:p>
     <w:p>
       <w:pPr>
@@ -4491,533 +4385,202 @@
           <w:ilvl w:val="0"/>
           <w:numId w:val="2"/>
         </w:numPr>
-        <w:rPr>
-          <w:i/>
-        </w:rPr>
-      </w:pPr>
-      <w:r>
-        <w:t>Maak mappen aan op</w:t>
-      </w:r>
-      <w:r>
-        <w:t xml:space="preserve"> de server, en geef deze</w:t>
-      </w:r>
-      <w:r>
-        <w:t xml:space="preserve"> de juiste</w:t>
-      </w:r>
-      <w:r>
-        <w:t xml:space="preserve"> rechten</w:t>
-      </w:r>
-      <w:r>
-        <w:t>.</w:t>
-      </w:r>
-      <w:r>
-        <w:t xml:space="preserve"> (zie deze rechten in de tabel op blz.</w:t>
-      </w:r>
-      <w:r>
-        <w:t xml:space="preserve"> 7)</w:t>
-      </w:r>
-    </w:p>
-    <w:p>
-      <w:pPr>
-        <w:pStyle w:val="Lijstalinea"/>
-        <w:numPr>
-          <w:ilvl w:val="1"/>
-          <w:numId w:val="2"/>
-        </w:numPr>
-        <w:rPr>
-          <w:i/>
-        </w:rPr>
-      </w:pPr>
-      <w:r>
-        <w:t xml:space="preserve">Ga naar de </w:t>
-      </w:r>
-      <w:proofErr w:type="spellStart"/>
-      <w:r>
-        <w:t>Documents</w:t>
-      </w:r>
-      <w:proofErr w:type="spellEnd"/>
-      <w:r>
-        <w:t xml:space="preserve"> </w:t>
-      </w:r>
-      <w:proofErr w:type="spellStart"/>
-      <w:r>
-        <w:t>library</w:t>
-      </w:r>
-      <w:proofErr w:type="spellEnd"/>
-      <w:r>
-        <w:t>.</w:t>
-      </w:r>
-    </w:p>
-    <w:p>
-      <w:pPr>
-        <w:pStyle w:val="Lijstalinea"/>
-        <w:numPr>
-          <w:ilvl w:val="1"/>
-          <w:numId w:val="2"/>
-        </w:numPr>
-        <w:rPr>
-          <w:i/>
-        </w:rPr>
-      </w:pPr>
-      <w:r>
-        <w:t>Maak een nieuwe map (naam van map is werknemer)</w:t>
-      </w:r>
-      <w:r>
-        <w:t>.</w:t>
-      </w:r>
-    </w:p>
-    <w:p>
-      <w:pPr>
-        <w:pStyle w:val="Lijstalinea"/>
-        <w:numPr>
-          <w:ilvl w:val="1"/>
-          <w:numId w:val="2"/>
-        </w:numPr>
-        <w:rPr>
-          <w:i/>
-        </w:rPr>
-      </w:pPr>
-      <w:r>
-        <w:t xml:space="preserve">Ga naar </w:t>
-      </w:r>
-      <w:proofErr w:type="spellStart"/>
-      <w:r>
-        <w:t>properties</w:t>
-      </w:r>
-      <w:proofErr w:type="spellEnd"/>
-      <w:r>
-        <w:t>.</w:t>
-      </w:r>
-    </w:p>
-    <w:p>
-      <w:pPr>
-        <w:pStyle w:val="Lijstalinea"/>
-        <w:numPr>
-          <w:ilvl w:val="1"/>
-          <w:numId w:val="2"/>
-        </w:numPr>
-        <w:rPr>
-          <w:i/>
-        </w:rPr>
-      </w:pPr>
-      <w:r>
-        <w:t xml:space="preserve">Ga naar het tabblad </w:t>
-      </w:r>
-      <w:proofErr w:type="spellStart"/>
-      <w:r>
-        <w:rPr>
-          <w:i/>
-        </w:rPr>
-        <w:t>Sharing</w:t>
-      </w:r>
-      <w:proofErr w:type="spellEnd"/>
-      <w:r>
-        <w:rPr>
-          <w:i/>
-        </w:rPr>
-        <w:t>.</w:t>
-      </w:r>
-    </w:p>
-    <w:p>
-      <w:pPr>
-        <w:pStyle w:val="Lijstalinea"/>
-        <w:numPr>
-          <w:ilvl w:val="1"/>
-          <w:numId w:val="2"/>
-        </w:numPr>
-        <w:rPr>
-          <w:i/>
-        </w:rPr>
-      </w:pPr>
-      <w:r>
-        <w:t xml:space="preserve">klik op </w:t>
-      </w:r>
-      <w:proofErr w:type="spellStart"/>
-      <w:r>
-        <w:rPr>
-          <w:i/>
-        </w:rPr>
-        <w:t>advanced</w:t>
-      </w:r>
-      <w:proofErr w:type="spellEnd"/>
-      <w:r>
-        <w:rPr>
-          <w:i/>
-        </w:rPr>
-        <w:t xml:space="preserve"> </w:t>
-      </w:r>
-      <w:proofErr w:type="spellStart"/>
-      <w:r>
-        <w:rPr>
-          <w:i/>
-        </w:rPr>
-        <w:t>sharing</w:t>
-      </w:r>
-      <w:proofErr w:type="spellEnd"/>
-      <w:r>
-        <w:rPr>
-          <w:i/>
-        </w:rPr>
-        <w:t>.</w:t>
-      </w:r>
-    </w:p>
-    <w:p>
-      <w:pPr>
-        <w:pStyle w:val="Lijstalinea"/>
-        <w:numPr>
-          <w:ilvl w:val="1"/>
-          <w:numId w:val="2"/>
-        </w:numPr>
-        <w:rPr>
-          <w:i/>
-        </w:rPr>
-      </w:pPr>
-      <w:r>
-        <w:t xml:space="preserve">klik op </w:t>
-      </w:r>
-      <w:r>
-        <w:rPr>
-          <w:i/>
-        </w:rPr>
-        <w:t xml:space="preserve">share </w:t>
-      </w:r>
-      <w:proofErr w:type="spellStart"/>
-      <w:r>
-        <w:rPr>
-          <w:i/>
-        </w:rPr>
-        <w:t>this</w:t>
-      </w:r>
-      <w:proofErr w:type="spellEnd"/>
-      <w:r>
-        <w:rPr>
-          <w:i/>
-        </w:rPr>
-        <w:t xml:space="preserve"> folder</w:t>
-      </w:r>
-      <w:r>
-        <w:rPr>
-          <w:i/>
-        </w:rPr>
-        <w:t>.</w:t>
-      </w:r>
-    </w:p>
-    <w:p>
-      <w:pPr>
-        <w:pStyle w:val="Lijstalinea"/>
-        <w:numPr>
-          <w:ilvl w:val="1"/>
-          <w:numId w:val="2"/>
-        </w:numPr>
-        <w:rPr>
-          <w:i/>
-        </w:rPr>
-      </w:pPr>
-      <w:r>
-        <w:t xml:space="preserve">klik op </w:t>
-      </w:r>
-      <w:proofErr w:type="spellStart"/>
-      <w:r>
-        <w:rPr>
-          <w:i/>
-        </w:rPr>
-        <w:t>apply</w:t>
-      </w:r>
-      <w:proofErr w:type="spellEnd"/>
-      <w:r>
-        <w:rPr>
-          <w:i/>
-        </w:rPr>
-        <w:t>.</w:t>
-      </w:r>
-    </w:p>
-    <w:p>
-      <w:pPr>
-        <w:pStyle w:val="Lijstalinea"/>
-        <w:numPr>
-          <w:ilvl w:val="1"/>
-          <w:numId w:val="2"/>
-        </w:numPr>
-        <w:rPr>
-          <w:i/>
-        </w:rPr>
-      </w:pPr>
-      <w:r>
-        <w:t>klik op OK</w:t>
-      </w:r>
-      <w:r>
-        <w:t>.</w:t>
-      </w:r>
-    </w:p>
-    <w:p>
-      <w:pPr>
-        <w:pStyle w:val="Lijstalinea"/>
-        <w:numPr>
-          <w:ilvl w:val="1"/>
-          <w:numId w:val="2"/>
-        </w:numPr>
-        <w:rPr>
-          <w:i/>
-        </w:rPr>
-      </w:pPr>
-      <w:r>
-        <w:t xml:space="preserve">Klik op </w:t>
-      </w:r>
-      <w:r>
-        <w:rPr>
-          <w:i/>
-        </w:rPr>
-        <w:t>share</w:t>
-      </w:r>
-      <w:r>
-        <w:rPr>
-          <w:i/>
-        </w:rPr>
-        <w:t>.</w:t>
-      </w:r>
-    </w:p>
-    <w:p>
-      <w:pPr>
-        <w:pStyle w:val="Lijstalinea"/>
-        <w:numPr>
-          <w:ilvl w:val="1"/>
-          <w:numId w:val="2"/>
-        </w:numPr>
-        <w:rPr>
-          <w:i/>
-        </w:rPr>
-      </w:pPr>
-      <w:r>
-        <w:t xml:space="preserve">zoek de optie </w:t>
-      </w:r>
-      <w:proofErr w:type="spellStart"/>
-      <w:r>
-        <w:rPr>
-          <w:i/>
-        </w:rPr>
-        <w:t>Find</w:t>
-      </w:r>
-      <w:proofErr w:type="spellEnd"/>
-      <w:r>
-        <w:rPr>
-          <w:i/>
-        </w:rPr>
-        <w:t xml:space="preserve"> </w:t>
-      </w:r>
-      <w:proofErr w:type="spellStart"/>
-      <w:r>
-        <w:rPr>
-          <w:i/>
-        </w:rPr>
-        <w:t>people</w:t>
-      </w:r>
-      <w:proofErr w:type="spellEnd"/>
-      <w:r>
-        <w:rPr>
-          <w:i/>
-        </w:rPr>
-        <w:t xml:space="preserve"> </w:t>
-      </w:r>
-      <w:r>
-        <w:t>(driehoekje)</w:t>
-      </w:r>
-      <w:r>
-        <w:t>.</w:t>
-      </w:r>
-    </w:p>
-    <w:p>
-      <w:pPr>
-        <w:pStyle w:val="Lijstalinea"/>
-        <w:numPr>
-          <w:ilvl w:val="1"/>
-          <w:numId w:val="2"/>
-        </w:numPr>
-        <w:rPr>
-          <w:i/>
-        </w:rPr>
-      </w:pPr>
-      <w:r>
-        <w:t xml:space="preserve">klik op </w:t>
-      </w:r>
-      <w:proofErr w:type="spellStart"/>
-      <w:r>
-        <w:rPr>
-          <w:i/>
-        </w:rPr>
-        <w:t>advanced</w:t>
-      </w:r>
-      <w:proofErr w:type="spellEnd"/>
-      <w:r>
-        <w:rPr>
-          <w:i/>
-        </w:rPr>
-        <w:t>.</w:t>
-      </w:r>
-    </w:p>
-    <w:p>
-      <w:pPr>
-        <w:pStyle w:val="Lijstalinea"/>
-        <w:numPr>
-          <w:ilvl w:val="1"/>
-          <w:numId w:val="2"/>
-        </w:numPr>
-        <w:rPr>
-          <w:i/>
-        </w:rPr>
-      </w:pPr>
-      <w:r>
-        <w:t xml:space="preserve">klik op de optie </w:t>
-      </w:r>
-      <w:proofErr w:type="spellStart"/>
-      <w:r>
-        <w:rPr>
-          <w:i/>
-        </w:rPr>
-        <w:t>find</w:t>
-      </w:r>
-      <w:proofErr w:type="spellEnd"/>
-      <w:r>
-        <w:rPr>
-          <w:i/>
-        </w:rPr>
-        <w:t xml:space="preserve"> </w:t>
-      </w:r>
-      <w:proofErr w:type="spellStart"/>
-      <w:r>
-        <w:rPr>
-          <w:i/>
-        </w:rPr>
-        <w:t>now</w:t>
-      </w:r>
-      <w:proofErr w:type="spellEnd"/>
-      <w:r>
-        <w:rPr>
-          <w:i/>
-        </w:rPr>
-        <w:t>.</w:t>
-      </w:r>
-    </w:p>
-    <w:p>
-      <w:pPr>
-        <w:pStyle w:val="Lijstalinea"/>
-        <w:numPr>
-          <w:ilvl w:val="1"/>
-          <w:numId w:val="2"/>
-        </w:numPr>
-        <w:rPr>
-          <w:i/>
-        </w:rPr>
-      </w:pPr>
-      <w:r>
-        <w:t>Kies de user van de map</w:t>
-      </w:r>
-      <w:r>
-        <w:t>.</w:t>
-      </w:r>
-    </w:p>
-    <w:p>
-      <w:pPr>
-        <w:pStyle w:val="Lijstalinea"/>
-        <w:numPr>
-          <w:ilvl w:val="1"/>
-          <w:numId w:val="2"/>
-        </w:numPr>
-        <w:rPr>
-          <w:i/>
-        </w:rPr>
-      </w:pPr>
-      <w:r>
-        <w:t>Klik op OK.</w:t>
-      </w:r>
-    </w:p>
-    <w:p>
-      <w:pPr>
-        <w:pStyle w:val="Lijstalinea"/>
-        <w:numPr>
-          <w:ilvl w:val="1"/>
-          <w:numId w:val="2"/>
-        </w:numPr>
-        <w:rPr>
-          <w:i/>
-        </w:rPr>
-      </w:pPr>
-      <w:proofErr w:type="spellStart"/>
-      <w:r>
-        <w:rPr>
-          <w:i/>
-        </w:rPr>
-        <w:t>Permission</w:t>
-      </w:r>
-      <w:proofErr w:type="spellEnd"/>
-      <w:r>
-        <w:rPr>
-          <w:i/>
-        </w:rPr>
-        <w:t xml:space="preserve"> level = </w:t>
-      </w:r>
-      <w:proofErr w:type="spellStart"/>
-      <w:r>
-        <w:rPr>
-          <w:i/>
-        </w:rPr>
-        <w:t>read</w:t>
-      </w:r>
-      <w:proofErr w:type="spellEnd"/>
-      <w:r>
-        <w:rPr>
-          <w:i/>
-        </w:rPr>
-        <w:t>/</w:t>
-      </w:r>
-      <w:proofErr w:type="spellStart"/>
-      <w:r>
-        <w:rPr>
-          <w:i/>
-        </w:rPr>
-        <w:t>write</w:t>
-      </w:r>
-      <w:proofErr w:type="spellEnd"/>
-      <w:r>
-        <w:rPr>
-          <w:i/>
-        </w:rPr>
-        <w:t>.</w:t>
-      </w:r>
-    </w:p>
-    <w:p>
-      <w:pPr>
-        <w:pStyle w:val="Lijstalinea"/>
-        <w:numPr>
-          <w:ilvl w:val="1"/>
-          <w:numId w:val="2"/>
-        </w:numPr>
-        <w:rPr>
-          <w:i/>
-        </w:rPr>
-      </w:pPr>
-      <w:r>
-        <w:t>Share</w:t>
-      </w:r>
-      <w:r>
-        <w:t>.</w:t>
-      </w:r>
-    </w:p>
-    <w:p>
-      <w:pPr>
-        <w:pStyle w:val="Lijstalinea"/>
-        <w:numPr>
-          <w:ilvl w:val="1"/>
-          <w:numId w:val="2"/>
-        </w:numPr>
-        <w:rPr>
-          <w:i/>
-        </w:rPr>
-      </w:pPr>
-      <w:r>
-        <w:t>Doe dit bij ieder persoon</w:t>
-      </w:r>
-      <w:r>
-        <w:t>.</w:t>
+      </w:pPr>
+      <w:r>
+        <w:t>Password reset na 20 dagen</w:t>
+      </w:r>
+    </w:p>
+    <w:p>
+      <w:pPr>
+        <w:pStyle w:val="Lijstalinea"/>
+        <w:numPr>
+          <w:ilvl w:val="1"/>
+          <w:numId w:val="2"/>
+        </w:numPr>
+      </w:pPr>
+      <w:r>
+        <w:t>Maak een nieuwe  Organizational Unit aan in je domain (rechter muis knop in de domain map)</w:t>
+      </w:r>
+    </w:p>
+    <w:p>
+      <w:pPr>
+        <w:pStyle w:val="Lijstalinea"/>
+        <w:numPr>
+          <w:ilvl w:val="1"/>
+          <w:numId w:val="2"/>
+        </w:numPr>
+      </w:pPr>
+      <w:r>
+        <w:t>Sleep al je gebruikers in die map</w:t>
+      </w:r>
+    </w:p>
+    <w:p>
+      <w:pPr>
+        <w:pStyle w:val="Lijstalinea"/>
+        <w:numPr>
+          <w:ilvl w:val="1"/>
+          <w:numId w:val="2"/>
+        </w:numPr>
+      </w:pPr>
+      <w:r>
+        <w:t>ga dan naar START &gt; Administrative tools (rechter kant)</w:t>
+      </w:r>
+    </w:p>
+    <w:p>
+      <w:pPr>
+        <w:pStyle w:val="Lijstalinea"/>
+        <w:numPr>
+          <w:ilvl w:val="1"/>
+          <w:numId w:val="2"/>
+        </w:numPr>
+      </w:pPr>
+      <w:r>
+        <w:t>Klik op group policy management</w:t>
+      </w:r>
+    </w:p>
+    <w:p>
+      <w:pPr>
+        <w:pStyle w:val="Lijstalinea"/>
+        <w:numPr>
+          <w:ilvl w:val="1"/>
+          <w:numId w:val="2"/>
+        </w:numPr>
+      </w:pPr>
+      <w:r>
+        <w:t>Volg deze volgorde:</w:t>
+      </w:r>
+    </w:p>
+    <w:p>
+      <w:pPr>
+        <w:pStyle w:val="Lijstalinea"/>
+        <w:numPr>
+          <w:ilvl w:val="2"/>
+          <w:numId w:val="2"/>
+        </w:numPr>
+      </w:pPr>
+      <w:r>
+        <w:t>Forest: Friendface.com</w:t>
+      </w:r>
+    </w:p>
+    <w:p>
+      <w:pPr>
+        <w:pStyle w:val="Lijstalinea"/>
+        <w:numPr>
+          <w:ilvl w:val="2"/>
+          <w:numId w:val="2"/>
+        </w:numPr>
+      </w:pPr>
+      <w:r>
+        <w:t>Domain</w:t>
+      </w:r>
+    </w:p>
+    <w:p>
+      <w:pPr>
+        <w:pStyle w:val="Lijstalinea"/>
+        <w:numPr>
+          <w:ilvl w:val="2"/>
+          <w:numId w:val="2"/>
+        </w:numPr>
+      </w:pPr>
+      <w:r>
+        <w:t>Friendface.com</w:t>
+      </w:r>
+    </w:p>
+    <w:p>
+      <w:pPr>
+        <w:pStyle w:val="Lijstalinea"/>
+        <w:numPr>
+          <w:ilvl w:val="2"/>
+          <w:numId w:val="2"/>
+        </w:numPr>
+      </w:pPr>
+      <w:r>
+        <w:t>Rechtermuisknop edit op default domain policy</w:t>
+      </w:r>
+    </w:p>
+    <w:p>
+      <w:pPr>
+        <w:pStyle w:val="Lijstalinea"/>
+        <w:numPr>
+          <w:ilvl w:val="2"/>
+          <w:numId w:val="2"/>
+        </w:numPr>
+      </w:pPr>
+      <w:r>
+        <w:t>Computer Configuration Policies</w:t>
+      </w:r>
+    </w:p>
+    <w:p>
+      <w:pPr>
+        <w:pStyle w:val="Lijstalinea"/>
+        <w:numPr>
+          <w:ilvl w:val="2"/>
+          <w:numId w:val="2"/>
+        </w:numPr>
+      </w:pPr>
+      <w:r>
+        <w:t>Windows settings</w:t>
+      </w:r>
+    </w:p>
+    <w:p>
+      <w:pPr>
+        <w:pStyle w:val="Lijstalinea"/>
+        <w:numPr>
+          <w:ilvl w:val="2"/>
+          <w:numId w:val="2"/>
+        </w:numPr>
+      </w:pPr>
+      <w:r>
+        <w:lastRenderedPageBreak/>
+        <w:t>Security settings</w:t>
+      </w:r>
+    </w:p>
+    <w:p>
+      <w:pPr>
+        <w:pStyle w:val="Lijstalinea"/>
+        <w:numPr>
+          <w:ilvl w:val="2"/>
+          <w:numId w:val="2"/>
+        </w:numPr>
+      </w:pPr>
+      <w:r>
+        <w:t>Account policies</w:t>
+      </w:r>
+    </w:p>
+    <w:p>
+      <w:pPr>
+        <w:pStyle w:val="Lijstalinea"/>
+        <w:numPr>
+          <w:ilvl w:val="2"/>
+          <w:numId w:val="2"/>
+        </w:numPr>
+      </w:pPr>
+      <w:r>
+        <w:t>Password policy</w:t>
+      </w:r>
+    </w:p>
+    <w:p>
+      <w:pPr>
+        <w:pStyle w:val="Lijstalinea"/>
+        <w:numPr>
+          <w:ilvl w:val="2"/>
+          <w:numId w:val="2"/>
+        </w:numPr>
+      </w:pPr>
+      <w:r>
+        <w:t>Maximum password age : 20 days</w:t>
+      </w:r>
+    </w:p>
+    <w:p>
+      <w:pPr>
+        <w:pStyle w:val="Lijstalinea"/>
+        <w:numPr>
+          <w:ilvl w:val="1"/>
+          <w:numId w:val="2"/>
+        </w:numPr>
+      </w:pPr>
+      <w:r>
+        <w:t>Apply</w:t>
       </w:r>
     </w:p>
     <w:p>
@@ -5029,291 +4592,6 @@
         </w:numPr>
       </w:pPr>
       <w:r>
-        <w:t>Password reset na 20 dagen</w:t>
-      </w:r>
-    </w:p>
-    <w:p>
-      <w:pPr>
-        <w:pStyle w:val="Lijstalinea"/>
-        <w:numPr>
-          <w:ilvl w:val="1"/>
-          <w:numId w:val="2"/>
-        </w:numPr>
-      </w:pPr>
-      <w:r>
-        <w:t xml:space="preserve">Maak een nieuwe  </w:t>
-      </w:r>
-      <w:proofErr w:type="spellStart"/>
-      <w:r>
-        <w:t>Organizational</w:t>
-      </w:r>
-      <w:proofErr w:type="spellEnd"/>
-      <w:r>
-        <w:t xml:space="preserve"> Unit aan in je domain (rechter muis knop in de domain map)</w:t>
-      </w:r>
-    </w:p>
-    <w:p>
-      <w:pPr>
-        <w:pStyle w:val="Lijstalinea"/>
-        <w:numPr>
-          <w:ilvl w:val="1"/>
-          <w:numId w:val="2"/>
-        </w:numPr>
-      </w:pPr>
-      <w:r>
-        <w:t>Sleep al je gebruikers in die map</w:t>
-      </w:r>
-    </w:p>
-    <w:p>
-      <w:pPr>
-        <w:pStyle w:val="Lijstalinea"/>
-        <w:numPr>
-          <w:ilvl w:val="1"/>
-          <w:numId w:val="2"/>
-        </w:numPr>
-      </w:pPr>
-      <w:r>
-        <w:t xml:space="preserve">ga dan naar START &gt; </w:t>
-      </w:r>
-      <w:proofErr w:type="spellStart"/>
-      <w:r>
-        <w:t>Administrative</w:t>
-      </w:r>
-      <w:proofErr w:type="spellEnd"/>
-      <w:r>
-        <w:t xml:space="preserve"> tools (rechter kant)</w:t>
-      </w:r>
-    </w:p>
-    <w:p>
-      <w:pPr>
-        <w:pStyle w:val="Lijstalinea"/>
-        <w:numPr>
-          <w:ilvl w:val="1"/>
-          <w:numId w:val="2"/>
-        </w:numPr>
-      </w:pPr>
-      <w:r>
-        <w:lastRenderedPageBreak/>
-        <w:t xml:space="preserve">Klik op </w:t>
-      </w:r>
-      <w:proofErr w:type="spellStart"/>
-      <w:r>
-        <w:t>group</w:t>
-      </w:r>
-      <w:proofErr w:type="spellEnd"/>
-      <w:r>
-        <w:t xml:space="preserve"> policy management</w:t>
-      </w:r>
-    </w:p>
-    <w:p>
-      <w:pPr>
-        <w:pStyle w:val="Lijstalinea"/>
-        <w:numPr>
-          <w:ilvl w:val="1"/>
-          <w:numId w:val="2"/>
-        </w:numPr>
-      </w:pPr>
-      <w:r>
-        <w:t>Volg deze volgorde:</w:t>
-      </w:r>
-    </w:p>
-    <w:p>
-      <w:pPr>
-        <w:pStyle w:val="Lijstalinea"/>
-        <w:numPr>
-          <w:ilvl w:val="2"/>
-          <w:numId w:val="2"/>
-        </w:numPr>
-      </w:pPr>
-      <w:proofErr w:type="spellStart"/>
-      <w:r>
-        <w:t>Forest</w:t>
-      </w:r>
-      <w:proofErr w:type="spellEnd"/>
-      <w:r>
-        <w:t>: Friendface.com</w:t>
-      </w:r>
-    </w:p>
-    <w:p>
-      <w:pPr>
-        <w:pStyle w:val="Lijstalinea"/>
-        <w:numPr>
-          <w:ilvl w:val="2"/>
-          <w:numId w:val="2"/>
-        </w:numPr>
-      </w:pPr>
-      <w:r>
-        <w:t>Domain</w:t>
-      </w:r>
-    </w:p>
-    <w:p>
-      <w:pPr>
-        <w:pStyle w:val="Lijstalinea"/>
-        <w:numPr>
-          <w:ilvl w:val="2"/>
-          <w:numId w:val="2"/>
-        </w:numPr>
-      </w:pPr>
-      <w:r>
-        <w:t>Friendface.com</w:t>
-      </w:r>
-    </w:p>
-    <w:p>
-      <w:pPr>
-        <w:pStyle w:val="Lijstalinea"/>
-        <w:numPr>
-          <w:ilvl w:val="2"/>
-          <w:numId w:val="2"/>
-        </w:numPr>
-      </w:pPr>
-      <w:r>
-        <w:t xml:space="preserve">Rechtermuisknop </w:t>
-      </w:r>
-      <w:proofErr w:type="spellStart"/>
-      <w:r>
-        <w:t>edit</w:t>
-      </w:r>
-      <w:proofErr w:type="spellEnd"/>
-      <w:r>
-        <w:t xml:space="preserve"> op default domain policy</w:t>
-      </w:r>
-    </w:p>
-    <w:p>
-      <w:pPr>
-        <w:pStyle w:val="Lijstalinea"/>
-        <w:numPr>
-          <w:ilvl w:val="2"/>
-          <w:numId w:val="2"/>
-        </w:numPr>
-      </w:pPr>
-      <w:r>
-        <w:t xml:space="preserve">Computer </w:t>
-      </w:r>
-      <w:proofErr w:type="spellStart"/>
-      <w:r>
-        <w:t>Configuration</w:t>
-      </w:r>
-      <w:proofErr w:type="spellEnd"/>
-      <w:r>
-        <w:t xml:space="preserve"> </w:t>
-      </w:r>
-      <w:proofErr w:type="spellStart"/>
-      <w:r>
-        <w:t>Policies</w:t>
-      </w:r>
-      <w:proofErr w:type="spellEnd"/>
-    </w:p>
-    <w:p>
-      <w:pPr>
-        <w:pStyle w:val="Lijstalinea"/>
-        <w:numPr>
-          <w:ilvl w:val="2"/>
-          <w:numId w:val="2"/>
-        </w:numPr>
-      </w:pPr>
-      <w:r>
-        <w:t xml:space="preserve">Windows </w:t>
-      </w:r>
-      <w:proofErr w:type="spellStart"/>
-      <w:r>
-        <w:t>settings</w:t>
-      </w:r>
-      <w:proofErr w:type="spellEnd"/>
-    </w:p>
-    <w:p>
-      <w:pPr>
-        <w:pStyle w:val="Lijstalinea"/>
-        <w:numPr>
-          <w:ilvl w:val="2"/>
-          <w:numId w:val="2"/>
-        </w:numPr>
-      </w:pPr>
-      <w:r>
-        <w:t xml:space="preserve">Security </w:t>
-      </w:r>
-      <w:proofErr w:type="spellStart"/>
-      <w:r>
-        <w:t>settings</w:t>
-      </w:r>
-      <w:proofErr w:type="spellEnd"/>
-    </w:p>
-    <w:p>
-      <w:pPr>
-        <w:pStyle w:val="Lijstalinea"/>
-        <w:numPr>
-          <w:ilvl w:val="2"/>
-          <w:numId w:val="2"/>
-        </w:numPr>
-      </w:pPr>
-      <w:r>
-        <w:t xml:space="preserve">Account </w:t>
-      </w:r>
-      <w:proofErr w:type="spellStart"/>
-      <w:r>
-        <w:t>policies</w:t>
-      </w:r>
-      <w:proofErr w:type="spellEnd"/>
-    </w:p>
-    <w:p>
-      <w:pPr>
-        <w:pStyle w:val="Lijstalinea"/>
-        <w:numPr>
-          <w:ilvl w:val="2"/>
-          <w:numId w:val="2"/>
-        </w:numPr>
-      </w:pPr>
-      <w:r>
-        <w:t>Password policy</w:t>
-      </w:r>
-    </w:p>
-    <w:p>
-      <w:pPr>
-        <w:pStyle w:val="Lijstalinea"/>
-        <w:numPr>
-          <w:ilvl w:val="2"/>
-          <w:numId w:val="2"/>
-        </w:numPr>
-      </w:pPr>
-      <w:r>
-        <w:t xml:space="preserve">Maximum password </w:t>
-      </w:r>
-      <w:proofErr w:type="spellStart"/>
-      <w:r>
-        <w:t>age</w:t>
-      </w:r>
-      <w:proofErr w:type="spellEnd"/>
-      <w:r>
-        <w:t xml:space="preserve"> : 20 </w:t>
-      </w:r>
-      <w:proofErr w:type="spellStart"/>
-      <w:r>
-        <w:t>days</w:t>
-      </w:r>
-      <w:proofErr w:type="spellEnd"/>
-    </w:p>
-    <w:p>
-      <w:pPr>
-        <w:pStyle w:val="Lijstalinea"/>
-        <w:numPr>
-          <w:ilvl w:val="1"/>
-          <w:numId w:val="2"/>
-        </w:numPr>
-      </w:pPr>
-      <w:proofErr w:type="spellStart"/>
-      <w:r>
-        <w:t>Apply</w:t>
-      </w:r>
-      <w:proofErr w:type="spellEnd"/>
-    </w:p>
-    <w:p>
-      <w:pPr>
-        <w:pStyle w:val="Lijstalinea"/>
-        <w:numPr>
-          <w:ilvl w:val="0"/>
-          <w:numId w:val="2"/>
-        </w:numPr>
-      </w:pPr>
-      <w:r>
         <w:t>Wachtwoorden:</w:t>
       </w:r>
     </w:p>
@@ -5342,11 +4620,11 @@
       <w:pPr>
         <w:pStyle w:val="Kop2"/>
       </w:pPr>
-      <w:bookmarkStart w:id="10" w:name="_Toc446504153"/>
+      <w:bookmarkStart w:id="11" w:name="_Toc446504153"/>
       <w:r>
         <w:t>Client</w:t>
       </w:r>
-      <w:bookmarkEnd w:id="10"/>
+      <w:bookmarkEnd w:id="11"/>
     </w:p>
     <w:p>
       <w:pPr>
@@ -5384,15 +4662,7 @@
         </w:numPr>
       </w:pPr>
       <w:r>
-        <w:t xml:space="preserve">Naam: Windows 10 project 4 </w:t>
-      </w:r>
-      <w:proofErr w:type="spellStart"/>
-      <w:r>
-        <w:t>client</w:t>
-      </w:r>
-      <w:proofErr w:type="spellEnd"/>
-      <w:r>
-        <w:t>,</w:t>
+        <w:t>Naam: Windows 10 project 4 client,</w:t>
       </w:r>
     </w:p>
     <w:p>
@@ -5404,13 +4674,8 @@
         </w:numPr>
       </w:pPr>
       <w:r>
-        <w:t xml:space="preserve">Type: Microsoft </w:t>
-      </w:r>
-      <w:proofErr w:type="spellStart"/>
-      <w:r>
-        <w:t>windows</w:t>
-      </w:r>
-      <w:proofErr w:type="spellEnd"/>
+        <w:t>Type: Microsoft windows</w:t>
+      </w:r>
       <w:r>
         <w:t>.</w:t>
       </w:r>
@@ -5424,15 +4689,7 @@
         </w:numPr>
       </w:pPr>
       <w:r>
-        <w:t xml:space="preserve">Versie: </w:t>
-      </w:r>
-      <w:proofErr w:type="spellStart"/>
-      <w:r>
-        <w:t>windows</w:t>
-      </w:r>
-      <w:proofErr w:type="spellEnd"/>
-      <w:r>
-        <w:t xml:space="preserve"> 10 (32- 64 bit)</w:t>
+        <w:t>Versie: windows 10 (32- 64 bit)</w:t>
       </w:r>
       <w:r>
         <w:t>.</w:t>
@@ -5560,21 +4817,11 @@
       <w:r>
         <w:t xml:space="preserve">Kies </w:t>
       </w:r>
-      <w:proofErr w:type="spellStart"/>
       <w:r>
         <w:t>Custom</w:t>
       </w:r>
-      <w:proofErr w:type="spellEnd"/>
-      <w:r>
-        <w:t xml:space="preserve"> (</w:t>
-      </w:r>
-      <w:proofErr w:type="spellStart"/>
-      <w:r>
-        <w:t>advanced</w:t>
-      </w:r>
-      <w:proofErr w:type="spellEnd"/>
-      <w:r>
-        <w:t>)</w:t>
+      <w:r>
+        <w:t xml:space="preserve"> (advanced)</w:t>
       </w:r>
       <w:r>
         <w:t>.</w:t>
@@ -5724,15 +4971,7 @@
         </w:numPr>
       </w:pPr>
       <w:r>
-        <w:t xml:space="preserve">Verbind de </w:t>
-      </w:r>
-      <w:proofErr w:type="spellStart"/>
-      <w:r>
-        <w:t>client</w:t>
-      </w:r>
-      <w:proofErr w:type="spellEnd"/>
-      <w:r>
-        <w:t xml:space="preserve"> met de server.</w:t>
+        <w:t>Verbind de client met de server.</w:t>
       </w:r>
     </w:p>
     <w:p>
@@ -5780,15 +5019,7 @@
         </w:numPr>
       </w:pPr>
       <w:r>
-        <w:t xml:space="preserve">Probeer via de </w:t>
-      </w:r>
-      <w:proofErr w:type="spellStart"/>
-      <w:r>
-        <w:t>client</w:t>
-      </w:r>
-      <w:proofErr w:type="spellEnd"/>
-      <w:r>
-        <w:t xml:space="preserve"> te pingen naar dit IP-adres (van de server).</w:t>
+        <w:t>Probeer via de client te pingen naar dit IP-adres (van de server).</w:t>
       </w:r>
     </w:p>
     <w:p>
@@ -5817,21 +5048,33 @@
     </w:p>
     <w:p>
       <w:pPr>
+        <w:rPr>
+          <w:rFonts w:asciiTheme="majorHAnsi" w:eastAsiaTheme="majorEastAsia" w:hAnsiTheme="majorHAnsi" w:cstheme="majorBidi"/>
+          <w:color w:val="2E74B5" w:themeColor="accent1" w:themeShade="BF"/>
+          <w:sz w:val="26"/>
+          <w:szCs w:val="26"/>
+        </w:rPr>
+      </w:pPr>
+      <w:bookmarkStart w:id="12" w:name="_Toc446504154"/>
+      <w:r>
+        <w:br w:type="page"/>
+      </w:r>
+    </w:p>
+    <w:p>
+      <w:pPr>
         <w:pStyle w:val="Kop2"/>
       </w:pPr>
-      <w:bookmarkStart w:id="11" w:name="_Toc446504154"/>
       <w:r>
         <w:lastRenderedPageBreak/>
         <w:t>Wijziging</w:t>
       </w:r>
     </w:p>
     <w:p>
-      <w:pPr>
-        <w:pStyle w:val="Lijstalinea"/>
-        <w:ind w:left="3600"/>
-      </w:pPr>
-      <w:bookmarkStart w:id="12" w:name="_GoBack"/>
-      <w:bookmarkEnd w:id="12"/>
+      <w:r>
+        <w:t>In deze wijziging gaan wij een VPN verbinding opzetten.</w:t>
+      </w:r>
+    </w:p>
+    <w:p>
       <w:r>
         <w:br w:type="page"/>
       </w:r>
@@ -5844,7 +5087,7 @@
         <w:lastRenderedPageBreak/>
         <w:t>Tabel Gegevens</w:t>
       </w:r>
-      <w:bookmarkEnd w:id="11"/>
+      <w:bookmarkEnd w:id="12"/>
     </w:p>
     <w:p/>
     <w:p/>
@@ -6004,13 +5247,8 @@
               <w:cnfStyle w:val="000000100000" w:firstRow="0" w:lastRow="0" w:firstColumn="0" w:lastColumn="0" w:oddVBand="0" w:evenVBand="0" w:oddHBand="1" w:evenHBand="0" w:firstRowFirstColumn="0" w:firstRowLastColumn="0" w:lastRowFirstColumn="0" w:lastRowLastColumn="0"/>
             </w:pPr>
             <w:r>
-              <w:t xml:space="preserve">F. </w:t>
-            </w:r>
-            <w:proofErr w:type="spellStart"/>
-            <w:r>
-              <w:t>Fouchier</w:t>
-            </w:r>
-            <w:proofErr w:type="spellEnd"/>
+              <w:t>F. Fouchier</w:t>
+            </w:r>
           </w:p>
         </w:tc>
         <w:tc>
@@ -6953,9 +6191,22 @@
     <w:p/>
     <w:p>
       <w:pPr>
+        <w:rPr>
+          <w:rFonts w:asciiTheme="majorHAnsi" w:eastAsiaTheme="majorEastAsia" w:hAnsiTheme="majorHAnsi" w:cstheme="majorBidi"/>
+          <w:color w:val="2E74B5" w:themeColor="accent1" w:themeShade="BF"/>
+          <w:sz w:val="32"/>
+          <w:szCs w:val="32"/>
+        </w:rPr>
+      </w:pPr>
+      <w:bookmarkStart w:id="14" w:name="_Toc446504156"/>
+      <w:r>
+        <w:br w:type="page"/>
+      </w:r>
+    </w:p>
+    <w:p>
+      <w:pPr>
         <w:pStyle w:val="Kop1"/>
       </w:pPr>
-      <w:bookmarkStart w:id="14" w:name="_Toc446504156"/>
       <w:r>
         <w:lastRenderedPageBreak/>
         <w:t>Conclusie</w:t>
@@ -6964,13 +6215,8 @@
     </w:p>
     <w:p>
       <w:r>
-        <w:t xml:space="preserve">Dit verslag is geschreven door Jeroen Mager en Jelle </w:t>
-      </w:r>
-      <w:proofErr w:type="spellStart"/>
-      <w:r>
-        <w:t>Olthof</w:t>
-      </w:r>
-      <w:proofErr w:type="spellEnd"/>
+        <w:t>Dit verslag is geschreven door Jeroen Mager en Jelle Olthof</w:t>
+      </w:r>
       <w:r>
         <w:t xml:space="preserve"> </w:t>
       </w:r>
@@ -6978,24 +6224,11 @@
         <w:t>van het bedrijf 8086. Wij hebben deze opdracht gekregen van onze Opd</w:t>
       </w:r>
       <w:r>
-        <w:t xml:space="preserve">rachtgever Directeur van </w:t>
-      </w:r>
-      <w:proofErr w:type="spellStart"/>
-      <w:r>
-        <w:t>FriendF</w:t>
-      </w:r>
-      <w:r>
-        <w:t>ace</w:t>
-      </w:r>
-      <w:proofErr w:type="spellEnd"/>
-      <w:r>
-        <w:t xml:space="preserve">: Francisca </w:t>
-      </w:r>
-      <w:proofErr w:type="spellStart"/>
-      <w:r>
-        <w:t>Fouchier</w:t>
-      </w:r>
-      <w:proofErr w:type="spellEnd"/>
+        <w:t>rachtgever Directeur van FriendF</w:t>
+      </w:r>
+      <w:r>
+        <w:t>ace: Francisca Fouchier</w:t>
+      </w:r>
     </w:p>
     <w:p>
       <w:r>
@@ -7021,7 +6254,7 @@
   <w:endnote w:type="separator" w:id="-1">
     <w:p>
       <w:pPr>
-        <w:spacing w:after="0" w:line="240" w:lineRule="auto"/>
+        <w:spacing w:line="240" w:lineRule="auto"/>
       </w:pPr>
       <w:r>
         <w:separator/>
@@ -7031,7 +6264,7 @@
   <w:endnote w:type="continuationSeparator" w:id="0">
     <w:p>
       <w:pPr>
-        <w:spacing w:after="0" w:line="240" w:lineRule="auto"/>
+        <w:spacing w:line="240" w:lineRule="auto"/>
       </w:pPr>
       <w:r>
         <w:continuationSeparator/>
@@ -7077,7 +6310,7 @@
           <w:rPr>
             <w:noProof/>
           </w:rPr>
-          <w:t>9</w:t>
+          <w:t>3</w:t>
         </w:r>
         <w:r>
           <w:fldChar w:fldCharType="end"/>
@@ -7132,7 +6365,7 @@
   <w:footnote w:type="separator" w:id="-1">
     <w:p>
       <w:pPr>
-        <w:spacing w:after="0" w:line="240" w:lineRule="auto"/>
+        <w:spacing w:line="240" w:lineRule="auto"/>
       </w:pPr>
       <w:r>
         <w:separator/>
@@ -7142,7 +6375,7 @@
   <w:footnote w:type="continuationSeparator" w:id="0">
     <w:p>
       <w:pPr>
-        <w:spacing w:after="0" w:line="240" w:lineRule="auto"/>
+        <w:spacing w:line="240" w:lineRule="auto"/>
       </w:pPr>
       <w:r>
         <w:continuationSeparator/>
@@ -8096,7 +7329,7 @@
     </w:rPrDefault>
     <w:pPrDefault>
       <w:pPr>
-        <w:spacing w:after="160" w:line="259" w:lineRule="auto"/>
+        <w:spacing w:line="259" w:lineRule="auto"/>
       </w:pPr>
     </w:pPrDefault>
   </w:docDefaults>
@@ -8488,7 +7721,7 @@
     <w:pPr>
       <w:keepNext/>
       <w:keepLines/>
-      <w:spacing w:before="240" w:after="0"/>
+      <w:spacing w:before="240"/>
       <w:outlineLvl w:val="0"/>
     </w:pPr>
     <w:rPr>
@@ -8510,7 +7743,7 @@
     <w:pPr>
       <w:keepNext/>
       <w:keepLines/>
-      <w:spacing w:before="40" w:after="0"/>
+      <w:spacing w:before="40"/>
       <w:outlineLvl w:val="1"/>
     </w:pPr>
     <w:rPr>
@@ -8554,7 +7787,7 @@
     <w:qFormat/>
     <w:rsid w:val="002E6DD6"/>
     <w:pPr>
-      <w:spacing w:after="0" w:line="240" w:lineRule="auto"/>
+      <w:spacing w:line="240" w:lineRule="auto"/>
     </w:pPr>
     <w:rPr>
       <w:rFonts w:eastAsiaTheme="minorEastAsia"/>
@@ -8627,7 +7860,7 @@
         <w:tab w:val="center" w:pos="4536"/>
         <w:tab w:val="right" w:pos="9072"/>
       </w:tabs>
-      <w:spacing w:after="0" w:line="240" w:lineRule="auto"/>
+      <w:spacing w:line="240" w:lineRule="auto"/>
     </w:pPr>
   </w:style>
   <w:style w:type="character" w:customStyle="1" w:styleId="KoptekstChar">
@@ -8649,7 +7882,7 @@
         <w:tab w:val="center" w:pos="4536"/>
         <w:tab w:val="right" w:pos="9072"/>
       </w:tabs>
-      <w:spacing w:after="0" w:line="240" w:lineRule="auto"/>
+      <w:spacing w:line="240" w:lineRule="auto"/>
     </w:pPr>
   </w:style>
   <w:style w:type="character" w:customStyle="1" w:styleId="VoettekstChar">
@@ -8756,7 +7989,7 @@
     <w:unhideWhenUsed/>
     <w:rsid w:val="001A448B"/>
     <w:pPr>
-      <w:spacing w:after="0" w:line="240" w:lineRule="auto"/>
+      <w:spacing w:line="240" w:lineRule="auto"/>
     </w:pPr>
     <w:rPr>
       <w:rFonts w:ascii="Segoe UI" w:hAnsi="Segoe UI" w:cs="Segoe UI"/>
@@ -8783,7 +8016,7 @@
     <w:uiPriority w:val="39"/>
     <w:rsid w:val="00180BB1"/>
     <w:pPr>
-      <w:spacing w:after="0" w:line="240" w:lineRule="auto"/>
+      <w:spacing w:line="240" w:lineRule="auto"/>
     </w:pPr>
     <w:tblPr>
       <w:tblBorders>
@@ -8802,7 +8035,7 @@
     <w:uiPriority w:val="43"/>
     <w:rsid w:val="00180BB1"/>
     <w:pPr>
-      <w:spacing w:after="0" w:line="240" w:lineRule="auto"/>
+      <w:spacing w:line="240" w:lineRule="auto"/>
     </w:pPr>
     <w:tblPr>
       <w:tblStyleRowBandSize w:val="1"/>
@@ -9179,7 +8412,7 @@
 </file>
 
 <file path=customXml/itemProps2.xml><?xml version="1.0" encoding="utf-8"?>
-<ds:datastoreItem xmlns:ds="http://schemas.openxmlformats.org/officeDocument/2006/customXml" ds:itemID="{B32CB1D3-DD23-49A8-8ACC-E46FD9EC748A}">
+<ds:datastoreItem xmlns:ds="http://schemas.openxmlformats.org/officeDocument/2006/customXml" ds:itemID="{E6FB72C9-0D2C-4078-B1CB-D182139741F7}">
   <ds:schemaRefs>
     <ds:schemaRef ds:uri="http://schemas.openxmlformats.org/officeDocument/2006/bibliography"/>
   </ds:schemaRefs>
